--- a/2017/Ноябрь/23.11/Сапьянова  ЕВ.docx
+++ b/2017/Ноябрь/23.11/Сапьянова  ЕВ.docx
@@ -8,11 +8,15 @@
         <w:ind w:left="-567" w:right="-58"/>
         <w:rPr>
           <w:b w:val="0"/>
+          <w:sz w:val="24"/>
+          <w:szCs w:val="24"/>
         </w:rPr>
       </w:pPr>
       <w:r>
         <w:rPr>
           <w:b w:val="0"/>
+          <w:sz w:val="24"/>
+          <w:szCs w:val="24"/>
         </w:rPr>
         <w:t>Выписной эпикриз</w:t>
       </w:r>
@@ -23,15 +27,29 @@
         <w:ind w:left="-567"/>
         <w:rPr>
           <w:b/>
+          <w:sz w:val="24"/>
+          <w:szCs w:val="24"/>
         </w:rPr>
       </w:pPr>
       <w:r>
+        <w:rPr>
+          <w:sz w:val="24"/>
+          <w:szCs w:val="24"/>
+        </w:rPr>
         <w:t xml:space="preserve">Из истории болезни № </w:t>
       </w:r>
       <w:r>
+        <w:rPr>
+          <w:sz w:val="24"/>
+          <w:szCs w:val="24"/>
+        </w:rPr>
         <w:t xml:space="preserve"> </w:t>
       </w:r>
       <w:r>
+        <w:rPr>
+          <w:sz w:val="24"/>
+          <w:szCs w:val="24"/>
+        </w:rPr>
         <w:t>1603</w:t>
       </w:r>
     </w:p>
@@ -39,22 +57,33 @@
       <w:pPr>
         <w:pStyle w:val="5"/>
         <w:ind w:left="-567"/>
+        <w:rPr>
+          <w:sz w:val="24"/>
+          <w:szCs w:val="24"/>
+        </w:rPr>
       </w:pPr>
       <w:r>
+        <w:rPr>
+          <w:sz w:val="24"/>
+          <w:szCs w:val="24"/>
+        </w:rPr>
         <w:t xml:space="preserve">Ф.И.О: </w:t>
       </w:r>
-      <w:bookmarkStart w:id="0" w:name="_GoBack"/>
       <w:proofErr w:type="spellStart"/>
       <w:r>
+        <w:rPr>
+          <w:sz w:val="24"/>
+          <w:szCs w:val="24"/>
+        </w:rPr>
         <w:t>Сапьянова</w:t>
       </w:r>
       <w:proofErr w:type="spellEnd"/>
       <w:r>
-        <w:t xml:space="preserve"> </w:t>
-      </w:r>
-      <w:bookmarkEnd w:id="0"/>
-      <w:r>
-        <w:t>Елена Витальевна</w:t>
+        <w:rPr>
+          <w:sz w:val="24"/>
+          <w:szCs w:val="24"/>
+        </w:rPr>
+        <w:t xml:space="preserve"> Елена Витальевна</w:t>
       </w:r>
     </w:p>
     <w:p>
@@ -62,35 +91,29 @@
         <w:ind w:left="-567"/>
         <w:jc w:val="both"/>
         <w:rPr>
-          <w:sz w:val="28"/>
-          <w:szCs w:val="20"/>
           <w:lang w:val="ru-RU"/>
         </w:rPr>
       </w:pPr>
       <w:r>
         <w:rPr>
-          <w:sz w:val="28"/>
           <w:lang w:val="ru-RU"/>
         </w:rPr>
         <w:t>Год рождения:</w:t>
       </w:r>
       <w:r>
         <w:rPr>
-          <w:sz w:val="28"/>
           <w:lang w:val="ru-RU"/>
         </w:rPr>
         <w:t xml:space="preserve"> </w:t>
       </w:r>
       <w:r>
         <w:rPr>
-          <w:sz w:val="28"/>
           <w:lang w:val="ru-RU"/>
         </w:rPr>
         <w:t>19</w:t>
       </w:r>
       <w:r>
         <w:rPr>
-          <w:sz w:val="28"/>
           <w:lang w:val="ru-RU"/>
         </w:rPr>
         <w:t>92</w:t>
@@ -101,20 +124,17 @@
         <w:ind w:left="-567"/>
         <w:jc w:val="both"/>
         <w:rPr>
-          <w:sz w:val="28"/>
           <w:lang w:val="ru-RU"/>
         </w:rPr>
       </w:pPr>
       <w:r>
         <w:rPr>
-          <w:sz w:val="28"/>
           <w:lang w:val="ru-RU"/>
         </w:rPr>
         <w:t xml:space="preserve">Место жительства: </w:t>
       </w:r>
       <w:r>
         <w:rPr>
-          <w:sz w:val="28"/>
           <w:lang w:val="ru-RU"/>
         </w:rPr>
         <w:t xml:space="preserve">Вольнянский  р-н, с. Яковлево ул. </w:t>
@@ -122,7 +142,6 @@
       <w:proofErr w:type="gramStart"/>
       <w:r>
         <w:rPr>
-          <w:sz w:val="28"/>
           <w:lang w:val="ru-RU"/>
         </w:rPr>
         <w:t>Центральная</w:t>
@@ -130,7 +149,6 @@
       <w:proofErr w:type="gramEnd"/>
       <w:r>
         <w:rPr>
-          <w:sz w:val="28"/>
           <w:lang w:val="ru-RU"/>
         </w:rPr>
         <w:t xml:space="preserve"> 21</w:t>
@@ -141,21 +159,17 @@
         <w:ind w:left="-567"/>
         <w:jc w:val="both"/>
         <w:rPr>
-          <w:sz w:val="28"/>
-          <w:szCs w:val="20"/>
           <w:lang w:val="ru-RU"/>
         </w:rPr>
       </w:pPr>
       <w:r>
         <w:rPr>
-          <w:sz w:val="28"/>
           <w:lang w:val="ru-RU"/>
         </w:rPr>
         <w:t xml:space="preserve">Место работы: </w:t>
       </w:r>
       <w:r>
         <w:rPr>
-          <w:sz w:val="28"/>
           <w:lang w:val="ru-RU"/>
         </w:rPr>
         <w:t>н/</w:t>
@@ -163,7 +177,6 @@
       <w:proofErr w:type="gramStart"/>
       <w:r>
         <w:rPr>
-          <w:sz w:val="28"/>
           <w:lang w:val="ru-RU"/>
         </w:rPr>
         <w:t>р</w:t>
@@ -171,7 +184,6 @@
       <w:proofErr w:type="gramEnd"/>
       <w:r>
         <w:rPr>
-          <w:sz w:val="28"/>
           <w:lang w:val="ru-RU"/>
         </w:rPr>
         <w:t xml:space="preserve"> </w:t>
@@ -182,14 +194,12 @@
         <w:ind w:left="-567"/>
         <w:jc w:val="both"/>
         <w:rPr>
-          <w:sz w:val="28"/>
           <w:lang w:val="ru-RU"/>
         </w:rPr>
       </w:pPr>
       <w:sdt>
         <w:sdtPr>
           <w:rPr>
-            <w:sz w:val="28"/>
             <w:lang w:val="ru-RU"/>
           </w:rPr>
           <w:id w:val="-898747501"/>
@@ -205,7 +215,6 @@
         <w:sdtContent>
           <w:r>
             <w:rPr>
-              <w:sz w:val="28"/>
               <w:lang w:val="ru-RU"/>
             </w:rPr>
             <w:t xml:space="preserve">Находился </w:t>
@@ -214,77 +223,66 @@
       </w:sdt>
       <w:r>
         <w:rPr>
-          <w:sz w:val="28"/>
           <w:lang w:val="ru-RU"/>
         </w:rPr>
         <w:t xml:space="preserve"> на лечении с </w:t>
       </w:r>
       <w:r>
         <w:rPr>
-          <w:sz w:val="28"/>
           <w:lang w:val="ru-RU"/>
         </w:rPr>
         <w:t xml:space="preserve">  </w:t>
       </w:r>
       <w:r>
         <w:rPr>
-          <w:sz w:val="28"/>
           <w:lang w:val="ru-RU"/>
         </w:rPr>
         <w:t>15</w:t>
       </w:r>
       <w:r>
         <w:rPr>
-          <w:sz w:val="28"/>
           <w:lang w:val="ru-RU"/>
         </w:rPr>
         <w:t>.</w:t>
       </w:r>
       <w:r>
         <w:rPr>
-          <w:sz w:val="28"/>
           <w:lang w:val="ru-RU"/>
         </w:rPr>
         <w:t>11.17</w:t>
       </w:r>
       <w:r>
         <w:rPr>
-          <w:sz w:val="28"/>
           <w:lang w:val="ru-RU"/>
         </w:rPr>
         <w:t xml:space="preserve"> по   </w:t>
       </w:r>
       <w:r>
         <w:rPr>
-          <w:sz w:val="28"/>
-          <w:lang w:val="ru-RU"/>
-        </w:rPr>
-        <w:t>24</w:t>
-      </w:r>
-      <w:r>
-        <w:rPr>
-          <w:sz w:val="28"/>
+          <w:lang w:val="ru-RU"/>
+        </w:rPr>
+        <w:t>27</w:t>
+      </w:r>
+      <w:r>
+        <w:rPr>
           <w:lang w:val="ru-RU"/>
         </w:rPr>
         <w:t>.</w:t>
       </w:r>
       <w:r>
         <w:rPr>
-          <w:sz w:val="28"/>
           <w:lang w:val="ru-RU"/>
         </w:rPr>
         <w:t>11</w:t>
       </w:r>
       <w:r>
         <w:rPr>
-          <w:sz w:val="28"/>
           <w:lang w:val="ru-RU"/>
         </w:rPr>
         <w:t>.17</w:t>
       </w:r>
       <w:r>
         <w:rPr>
-          <w:sz w:val="28"/>
           <w:lang w:val="ru-RU"/>
         </w:rPr>
         <w:t xml:space="preserve"> в </w:t>
@@ -292,7 +290,6 @@
       <w:sdt>
         <w:sdtPr>
           <w:rPr>
-            <w:sz w:val="28"/>
             <w:lang w:val="ru-RU"/>
           </w:rPr>
           <w:id w:val="-690990251"/>
@@ -309,7 +306,6 @@
           <w:proofErr w:type="spellStart"/>
           <w:r>
             <w:rPr>
-              <w:sz w:val="28"/>
               <w:lang w:val="ru-RU"/>
             </w:rPr>
             <w:t>диаб</w:t>
@@ -317,7 +313,6 @@
           <w:proofErr w:type="spellEnd"/>
           <w:r>
             <w:rPr>
-              <w:sz w:val="28"/>
               <w:lang w:val="ru-RU"/>
             </w:rPr>
             <w:t>.</w:t>
@@ -326,7 +321,6 @@
       </w:sdt>
       <w:r>
         <w:rPr>
-          <w:sz w:val="28"/>
           <w:lang w:val="ru-RU"/>
         </w:rPr>
         <w:t xml:space="preserve">  отд.</w:t>
@@ -337,15 +331,11 @@
         <w:ind w:left="-567"/>
         <w:jc w:val="both"/>
         <w:rPr>
-          <w:sz w:val="28"/>
-          <w:szCs w:val="28"/>
           <w:lang w:val="ru-RU"/>
         </w:rPr>
       </w:pPr>
       <w:r>
         <w:rPr>
-          <w:sz w:val="28"/>
-          <w:szCs w:val="28"/>
           <w:u w:val="single"/>
           <w:lang w:val="ru-RU"/>
         </w:rPr>
@@ -353,69 +343,39 @@
       </w:r>
       <w:r>
         <w:rPr>
-          <w:sz w:val="28"/>
-          <w:szCs w:val="28"/>
           <w:lang w:val="ru-RU"/>
         </w:rPr>
         <w:t>:</w:t>
       </w:r>
-      <w:bookmarkStart w:id="1" w:name="дз"/>
-      <w:bookmarkEnd w:id="1"/>
-      <w:r>
-        <w:rPr>
-          <w:sz w:val="28"/>
-          <w:szCs w:val="28"/>
-          <w:lang w:val="ru-RU"/>
-        </w:rPr>
-        <w:t xml:space="preserve">  </w:t>
-      </w:r>
-      <w:r>
-        <w:rPr>
-          <w:sz w:val="26"/>
-          <w:szCs w:val="26"/>
-          <w:lang w:val="ru-RU"/>
-        </w:rPr>
-        <w:t>Сахарный диабет, тип</w:t>
-      </w:r>
-      <w:proofErr w:type="gramStart"/>
-      <w:r>
-        <w:rPr>
-          <w:sz w:val="26"/>
-          <w:szCs w:val="26"/>
-          <w:lang w:val="ru-RU"/>
-        </w:rPr>
-        <w:t xml:space="preserve"> ,</w:t>
-      </w:r>
-      <w:proofErr w:type="gramEnd"/>
-      <w:r>
-        <w:rPr>
-          <w:sz w:val="26"/>
-          <w:szCs w:val="26"/>
+      <w:bookmarkStart w:id="0" w:name="дз"/>
+      <w:bookmarkEnd w:id="0"/>
+      <w:r>
+        <w:rPr>
+          <w:lang w:val="ru-RU"/>
+        </w:rPr>
+        <w:t xml:space="preserve">  Сахарный диабет, тип </w:t>
+      </w:r>
+      <w:r>
+        <w:rPr>
+          <w:lang w:val="ru-RU"/>
+        </w:rPr>
+        <w:t>1</w:t>
+      </w:r>
+      <w:r>
+        <w:rPr>
+          <w:lang w:val="ru-RU"/>
+        </w:rPr>
+        <w:t xml:space="preserve">, </w:t>
+      </w:r>
+      <w:r>
+        <w:rPr>
           <w:lang w:val="ru-RU"/>
         </w:rPr>
         <w:t xml:space="preserve"> </w:t>
-      </w:r>
-      <w:r>
-        <w:rPr>
-          <w:sz w:val="26"/>
-          <w:szCs w:val="26"/>
-          <w:lang w:val="ru-RU"/>
-        </w:rPr>
-        <w:t>вторичноинсулинзависимый</w:t>
-      </w:r>
-      <w:r>
-        <w:rPr>
-          <w:sz w:val="26"/>
-          <w:szCs w:val="26"/>
-          <w:lang w:val="ru-RU"/>
-        </w:rPr>
-        <w:t xml:space="preserve">, </w:t>
       </w:r>
       <w:sdt>
         <w:sdtPr>
           <w:rPr>
-            <w:sz w:val="26"/>
-            <w:szCs w:val="26"/>
             <w:lang w:val="ru-RU"/>
           </w:rPr>
           <w:id w:val="355073878"/>
@@ -432,26 +392,20 @@
         <w:sdtContent>
           <w:r>
             <w:rPr>
-              <w:sz w:val="26"/>
-              <w:szCs w:val="26"/>
               <w:lang w:val="ru-RU"/>
             </w:rPr>
-            <w:t xml:space="preserve">тяжелая форма, </w:t>
+            <w:t>тяжелая форма, лабильное течение со склонностью к гипогликемическим состояниям,</w:t>
           </w:r>
         </w:sdtContent>
       </w:sdt>
       <w:r>
         <w:rPr>
-          <w:sz w:val="26"/>
-          <w:szCs w:val="26"/>
           <w:lang w:val="ru-RU"/>
         </w:rPr>
         <w:t xml:space="preserve"> </w:t>
       </w:r>
       <w:r>
         <w:rPr>
-          <w:sz w:val="26"/>
-          <w:szCs w:val="26"/>
           <w:lang w:val="ru-RU"/>
         </w:rPr>
         <w:t xml:space="preserve">ст. </w:t>
@@ -459,8 +413,6 @@
       <w:sdt>
         <w:sdtPr>
           <w:rPr>
-            <w:sz w:val="26"/>
-            <w:szCs w:val="26"/>
             <w:lang w:val="ru-RU"/>
           </w:rPr>
           <w:alias w:val="диабет"/>
@@ -480,8 +432,6 @@
         <w:sdtContent>
           <w:r>
             <w:rPr>
-              <w:sz w:val="26"/>
-              <w:szCs w:val="26"/>
               <w:lang w:val="ru-RU"/>
             </w:rPr>
             <w:t>декомпенсации.</w:t>
@@ -490,481 +440,32 @@
       </w:sdt>
       <w:r>
         <w:rPr>
-          <w:sz w:val="26"/>
-          <w:szCs w:val="26"/>
           <w:lang w:val="ru-RU"/>
         </w:rPr>
         <w:t xml:space="preserve">  </w:t>
       </w:r>
-    </w:p>
-    <w:p>
-      <w:pPr>
-        <w:ind w:left="-567"/>
-        <w:jc w:val="both"/>
-        <w:rPr>
-          <w:sz w:val="28"/>
-          <w:szCs w:val="28"/>
-          <w:lang w:val="ru-RU"/>
-        </w:rPr>
-      </w:pPr>
-      <w:r>
-        <w:rPr>
-          <w:sz w:val="28"/>
-          <w:szCs w:val="28"/>
-          <w:lang w:val="ru-RU"/>
-        </w:rPr>
-        <w:t xml:space="preserve">Диабетическая ангиопатия сетчатки ОИ. </w:t>
-      </w:r>
-    </w:p>
-    <w:p>
-      <w:pPr>
-        <w:ind w:left="-567"/>
-        <w:jc w:val="both"/>
-        <w:rPr>
-          <w:color w:val="0000CC"/>
-          <w:sz w:val="28"/>
-          <w:szCs w:val="28"/>
-          <w:lang w:val="ru-RU"/>
-        </w:rPr>
-      </w:pPr>
-      <w:r>
-        <w:rPr>
-          <w:color w:val="0000CC"/>
-          <w:sz w:val="28"/>
-          <w:szCs w:val="28"/>
-          <w:lang w:val="ru-RU"/>
-        </w:rPr>
-        <w:t>Диабетическая дистальная симметричная полинейропатия н/</w:t>
-      </w:r>
-      <w:proofErr w:type="gramStart"/>
-      <w:r>
-        <w:rPr>
-          <w:color w:val="0000CC"/>
-          <w:sz w:val="28"/>
-          <w:szCs w:val="28"/>
-          <w:lang w:val="ru-RU"/>
-        </w:rPr>
-        <w:t>к</w:t>
-      </w:r>
-      <w:proofErr w:type="gramEnd"/>
-      <w:r>
-        <w:rPr>
-          <w:color w:val="0000CC"/>
-          <w:sz w:val="28"/>
-          <w:szCs w:val="28"/>
-          <w:lang w:val="ru-RU"/>
-        </w:rPr>
-        <w:t>, сенсомоторная форма</w:t>
-      </w:r>
-      <w:r>
-        <w:rPr>
-          <w:color w:val="0000CC"/>
-          <w:sz w:val="28"/>
-          <w:szCs w:val="28"/>
-          <w:lang w:val="ru-RU"/>
-        </w:rPr>
-        <w:t xml:space="preserve"> (NSS 6, NDS 6), </w:t>
-      </w:r>
-      <w:r>
-        <w:rPr>
-          <w:color w:val="0000CC"/>
-          <w:sz w:val="28"/>
-          <w:szCs w:val="28"/>
-          <w:lang w:val="ru-RU"/>
-        </w:rPr>
-        <w:t xml:space="preserve">  хроническое течение</w:t>
-      </w:r>
-    </w:p>
-    <w:p>
-      <w:pPr>
-        <w:ind w:left="-567"/>
-        <w:jc w:val="both"/>
-        <w:rPr>
-          <w:sz w:val="28"/>
-          <w:szCs w:val="28"/>
-          <w:lang w:val="ru-RU"/>
-        </w:rPr>
-      </w:pPr>
-      <w:r>
-        <w:rPr>
-          <w:sz w:val="28"/>
-          <w:szCs w:val="28"/>
-          <w:lang w:val="ru-RU"/>
-        </w:rPr>
-        <w:t>Диаб</w:t>
-      </w:r>
-      <w:r>
-        <w:rPr>
-          <w:sz w:val="28"/>
-          <w:szCs w:val="28"/>
-          <w:lang w:val="ru-RU"/>
-        </w:rPr>
-        <w:t>етическая</w:t>
-      </w:r>
-      <w:r>
-        <w:rPr>
-          <w:sz w:val="28"/>
-          <w:szCs w:val="28"/>
-          <w:lang w:val="ru-RU"/>
-        </w:rPr>
-        <w:t xml:space="preserve"> ангиопатия артерий н/к. </w:t>
-      </w:r>
-    </w:p>
-    <w:p>
-      <w:pPr>
-        <w:ind w:left="-567"/>
-        <w:jc w:val="both"/>
-        <w:rPr>
-          <w:sz w:val="28"/>
-          <w:szCs w:val="28"/>
-          <w:lang w:val="ru-RU"/>
-        </w:rPr>
-      </w:pPr>
-      <w:r>
-        <w:rPr>
-          <w:color w:val="7030A0"/>
-          <w:sz w:val="28"/>
-          <w:szCs w:val="28"/>
-          <w:lang w:val="ru-RU"/>
-        </w:rPr>
-        <w:t>ХБП II-IV ст. Диабетическая нефропатия III-IV ст.</w:t>
-      </w:r>
-      <w:r>
-        <w:rPr>
-          <w:color w:val="7030A0"/>
-          <w:sz w:val="28"/>
-          <w:szCs w:val="28"/>
-          <w:lang w:val="ru-RU"/>
-        </w:rPr>
-        <w:t xml:space="preserve"> </w:t>
-      </w:r>
-    </w:p>
-    <w:p>
-      <w:pPr>
-        <w:ind w:left="-567"/>
-        <w:jc w:val="both"/>
-        <w:rPr>
-          <w:color w:val="E36C0A" w:themeColor="accent6" w:themeShade="BF"/>
-          <w:sz w:val="28"/>
-          <w:szCs w:val="28"/>
-          <w:lang w:val="ru-RU"/>
-        </w:rPr>
-      </w:pPr>
-      <w:r>
-        <w:rPr>
-          <w:color w:val="E36C0A" w:themeColor="accent6" w:themeShade="BF"/>
-          <w:sz w:val="28"/>
-          <w:szCs w:val="28"/>
-          <w:lang w:val="ru-RU"/>
-        </w:rPr>
-        <w:t>Ожирение II ст. (ИМТ кг/м</w:t>
-      </w:r>
-      <w:proofErr w:type="gramStart"/>
-      <w:r>
-        <w:rPr>
-          <w:color w:val="E36C0A" w:themeColor="accent6" w:themeShade="BF"/>
-          <w:sz w:val="28"/>
-          <w:szCs w:val="28"/>
-          <w:lang w:val="ru-RU"/>
-        </w:rPr>
-        <w:t>2</w:t>
-      </w:r>
-      <w:proofErr w:type="gramEnd"/>
-      <w:r>
-        <w:rPr>
-          <w:color w:val="E36C0A" w:themeColor="accent6" w:themeShade="BF"/>
-          <w:sz w:val="28"/>
-          <w:szCs w:val="28"/>
-          <w:lang w:val="ru-RU"/>
-        </w:rPr>
-        <w:t xml:space="preserve">) алим.-конституционального генеза, стабильное течение.  </w:t>
-      </w:r>
-    </w:p>
-    <w:p>
-      <w:pPr>
-        <w:ind w:left="-567"/>
-        <w:jc w:val="both"/>
-        <w:rPr>
-          <w:sz w:val="28"/>
-          <w:szCs w:val="28"/>
-          <w:lang w:val="ru-RU"/>
-        </w:rPr>
-      </w:pPr>
-      <w:proofErr w:type="gramStart"/>
-      <w:r>
-        <w:rPr>
-          <w:color w:val="4F6228" w:themeColor="accent3" w:themeShade="80"/>
-          <w:sz w:val="28"/>
-          <w:szCs w:val="28"/>
-          <w:lang w:val="ru-RU"/>
-        </w:rPr>
-        <w:t>Аутоиммунный</w:t>
-      </w:r>
-      <w:proofErr w:type="gramEnd"/>
-      <w:r>
-        <w:rPr>
-          <w:color w:val="4F6228" w:themeColor="accent3" w:themeShade="80"/>
-          <w:sz w:val="28"/>
-          <w:szCs w:val="28"/>
-          <w:lang w:val="ru-RU"/>
-        </w:rPr>
-        <w:t xml:space="preserve"> тиреоидит, </w:t>
-      </w:r>
-      <w:sdt>
-        <w:sdtPr>
-          <w:rPr>
-            <w:color w:val="4F6228" w:themeColor="accent3" w:themeShade="80"/>
-            <w:sz w:val="28"/>
-            <w:szCs w:val="28"/>
-            <w:lang w:val="ru-RU"/>
-          </w:rPr>
-          <w:id w:val="105240480"/>
-          <w:placeholder>
-            <w:docPart w:val="FBFC6A18E07A484F9E976562E903BEB7"/>
-          </w:placeholder>
-          <w:comboBox>
-            <w:listItem w:displayText="без увеличения объема щит. железы." w:value="без увеличения объема щит. железы."/>
-            <w:listItem w:displayText="гипертрофическая форма." w:value="гипертрофическая форма."/>
-          </w:comboBox>
-        </w:sdtPr>
-        <w:sdtEndPr/>
-        <w:sdtContent>
-          <w:r>
-            <w:rPr>
-              <w:color w:val="4F6228" w:themeColor="accent3" w:themeShade="80"/>
-              <w:sz w:val="28"/>
-              <w:szCs w:val="28"/>
-              <w:lang w:val="ru-RU"/>
-            </w:rPr>
-            <w:t>гипертрофическая форма.</w:t>
-          </w:r>
-        </w:sdtContent>
-      </w:sdt>
-      <w:r>
-        <w:rPr>
-          <w:color w:val="4F6228" w:themeColor="accent3" w:themeShade="80"/>
-          <w:sz w:val="28"/>
-          <w:szCs w:val="28"/>
-          <w:lang w:val="ru-RU"/>
-        </w:rPr>
-        <w:t xml:space="preserve"> Гипотиреоз, средней тяжести,  </w:t>
-      </w:r>
-      <w:r>
-        <w:rPr>
-          <w:color w:val="4F6228" w:themeColor="accent3" w:themeShade="80"/>
-          <w:sz w:val="28"/>
-          <w:szCs w:val="28"/>
-          <w:lang w:val="ru-RU"/>
-        </w:rPr>
-        <w:t xml:space="preserve">ст. </w:t>
-      </w:r>
-      <w:r>
-        <w:rPr>
-          <w:color w:val="4F6228" w:themeColor="accent3" w:themeShade="80"/>
-          <w:sz w:val="28"/>
-          <w:szCs w:val="28"/>
-          <w:lang w:val="ru-RU"/>
-        </w:rPr>
-        <w:t>медикаментозн</w:t>
-      </w:r>
-      <w:r>
-        <w:rPr>
-          <w:color w:val="4F6228" w:themeColor="accent3" w:themeShade="80"/>
-          <w:sz w:val="28"/>
-          <w:szCs w:val="28"/>
-          <w:lang w:val="ru-RU"/>
-        </w:rPr>
-        <w:t>ой</w:t>
-      </w:r>
-      <w:r>
-        <w:rPr>
-          <w:color w:val="4F6228" w:themeColor="accent3" w:themeShade="80"/>
-          <w:sz w:val="28"/>
-          <w:szCs w:val="28"/>
-          <w:lang w:val="ru-RU"/>
-        </w:rPr>
-        <w:t xml:space="preserve"> субкомпенсаци</w:t>
-      </w:r>
-      <w:r>
-        <w:rPr>
-          <w:color w:val="4F6228" w:themeColor="accent3" w:themeShade="80"/>
-          <w:sz w:val="28"/>
-          <w:szCs w:val="28"/>
-          <w:lang w:val="ru-RU"/>
-        </w:rPr>
-        <w:t>и</w:t>
-      </w:r>
-      <w:r>
-        <w:rPr>
-          <w:color w:val="4F6228" w:themeColor="accent3" w:themeShade="80"/>
-          <w:sz w:val="28"/>
-          <w:szCs w:val="28"/>
-          <w:lang w:val="ru-RU"/>
-        </w:rPr>
-        <w:t xml:space="preserve">. </w:t>
-      </w:r>
-      <w:sdt>
-        <w:sdtPr>
-          <w:rPr>
-            <w:color w:val="4F6228" w:themeColor="accent3" w:themeShade="80"/>
-            <w:sz w:val="28"/>
-            <w:szCs w:val="28"/>
-            <w:lang w:val="ru-RU"/>
-          </w:rPr>
-          <w:id w:val="590198144"/>
-          <w:placeholder>
-            <w:docPart w:val="DefaultPlaceholder_1082065159"/>
-          </w:placeholder>
-          <w:dropDownList>
-            <w:listItem w:value="Выберите элемент."/>
-            <w:listItem w:displayText="Диффузный токсический " w:value="Диффузный токсический "/>
-            <w:listItem w:displayText="Диффузный " w:value="Диффузный "/>
-            <w:listItem w:displayText="Смешаный " w:value="Смешаный "/>
-            <w:listItem w:displayText="Узловой " w:value="Узловой "/>
-          </w:dropDownList>
-        </w:sdtPr>
-        <w:sdtEndPr/>
-        <w:sdtContent>
-          <w:r>
-            <w:rPr>
-              <w:color w:val="4F6228" w:themeColor="accent3" w:themeShade="80"/>
-              <w:sz w:val="28"/>
-              <w:szCs w:val="28"/>
-              <w:lang w:val="ru-RU"/>
-            </w:rPr>
-            <w:t xml:space="preserve">Диффузный токсический </w:t>
-          </w:r>
-        </w:sdtContent>
-      </w:sdt>
-      <w:r>
-        <w:rPr>
-          <w:color w:val="4F6228" w:themeColor="accent3" w:themeShade="80"/>
-          <w:sz w:val="28"/>
-          <w:szCs w:val="28"/>
-          <w:lang w:val="ru-RU"/>
-        </w:rPr>
-        <w:t xml:space="preserve"> зоб II. Эутиреоидное состояние</w:t>
-      </w:r>
-      <w:r>
-        <w:rPr>
-          <w:sz w:val="28"/>
-          <w:szCs w:val="28"/>
-          <w:lang w:val="ru-RU"/>
-        </w:rPr>
-        <w:t xml:space="preserve">. </w:t>
-      </w:r>
-    </w:p>
-    <w:p>
-      <w:pPr>
-        <w:ind w:left="-567"/>
-        <w:jc w:val="both"/>
+      <w:r>
+        <w:rPr>
+          <w:lang w:val="ru-RU"/>
+        </w:rPr>
+        <w:t xml:space="preserve">Ацетонурия. </w:t>
+      </w:r>
+      <w:r>
         <w:rPr>
           <w:color w:val="17365D" w:themeColor="text2" w:themeShade="BF"/>
-          <w:sz w:val="28"/>
-          <w:szCs w:val="28"/>
-          <w:lang w:val="ru-RU"/>
-        </w:rPr>
-      </w:pPr>
-      <w:r>
-        <w:rPr>
-          <w:color w:val="17365D" w:themeColor="text2" w:themeShade="BF"/>
-          <w:sz w:val="28"/>
-          <w:szCs w:val="28"/>
-          <w:lang w:val="ru-RU"/>
-        </w:rPr>
-        <w:t xml:space="preserve">Миопия </w:t>
+          <w:lang w:val="ru-RU"/>
+        </w:rPr>
+        <w:t xml:space="preserve">Непролиферативная  диабетическая ретинопатия </w:t>
       </w:r>
       <w:sdt>
         <w:sdtPr>
           <w:rPr>
             <w:color w:val="17365D" w:themeColor="text2" w:themeShade="BF"/>
-            <w:sz w:val="28"/>
-            <w:szCs w:val="28"/>
             <w:lang w:val="ru-RU"/>
           </w:rPr>
-          <w:id w:val="-1410379913"/>
+          <w:id w:val="389392371"/>
           <w:placeholder>
-            <w:docPart w:val="DefaultPlaceholder_1082065159"/>
-          </w:placeholder>
-          <w:comboBox>
-            <w:listItem w:value="Выберите элемент."/>
-            <w:listItem w:displayText="слабой " w:value="слабой "/>
-            <w:listItem w:displayText="высокой" w:value="высокой"/>
-            <w:listItem w:displayText="средней" w:value="средней"/>
-          </w:comboBox>
-        </w:sdtPr>
-        <w:sdtEndPr/>
-        <w:sdtContent>
-          <w:r>
-            <w:rPr>
-              <w:color w:val="17365D" w:themeColor="text2" w:themeShade="BF"/>
-              <w:sz w:val="28"/>
-              <w:szCs w:val="28"/>
-              <w:lang w:val="ru-RU"/>
-            </w:rPr>
-            <w:t xml:space="preserve">слабой </w:t>
-          </w:r>
-        </w:sdtContent>
-      </w:sdt>
-      <w:r>
-        <w:rPr>
-          <w:color w:val="17365D" w:themeColor="text2" w:themeShade="BF"/>
-          <w:sz w:val="28"/>
-          <w:szCs w:val="28"/>
-          <w:lang w:val="ru-RU"/>
-        </w:rPr>
-        <w:t xml:space="preserve"> степени ОИ.</w:t>
-      </w:r>
-      <w:r>
-        <w:rPr>
-          <w:color w:val="17365D" w:themeColor="text2" w:themeShade="BF"/>
-          <w:sz w:val="28"/>
-          <w:szCs w:val="28"/>
-          <w:lang w:val="ru-RU"/>
-        </w:rPr>
-        <w:t xml:space="preserve"> </w:t>
-      </w:r>
-    </w:p>
-    <w:p>
-      <w:pPr>
-        <w:ind w:left="-567"/>
-        <w:jc w:val="both"/>
-        <w:rPr>
-          <w:color w:val="17365D" w:themeColor="text2" w:themeShade="BF"/>
-          <w:sz w:val="28"/>
-          <w:szCs w:val="28"/>
-          <w:lang w:val="ru-RU"/>
-        </w:rPr>
-      </w:pPr>
-      <w:r>
-        <w:rPr>
-          <w:color w:val="17365D" w:themeColor="text2" w:themeShade="BF"/>
-          <w:sz w:val="28"/>
-          <w:szCs w:val="28"/>
-          <w:lang w:val="ru-RU"/>
-        </w:rPr>
-        <w:t>А</w:t>
-      </w:r>
-      <w:r>
-        <w:rPr>
-          <w:color w:val="17365D" w:themeColor="text2" w:themeShade="BF"/>
-          <w:sz w:val="28"/>
-          <w:szCs w:val="28"/>
-          <w:lang w:val="ru-RU"/>
-        </w:rPr>
-        <w:t xml:space="preserve">нгиопатия сосудов сетчатки </w:t>
-      </w:r>
-      <w:sdt>
-        <w:sdtPr>
-          <w:rPr>
-            <w:color w:val="17365D" w:themeColor="text2" w:themeShade="BF"/>
-            <w:sz w:val="28"/>
-            <w:szCs w:val="28"/>
-            <w:lang w:val="ru-RU"/>
-          </w:rPr>
-          <w:id w:val="2051261544"/>
-          <w:placeholder>
-            <w:docPart w:val="DefaultPlaceholder_1082065159"/>
+            <w:docPart w:val="7C37907E4E01414CACF0DCDEBA308B9F"/>
           </w:placeholder>
           <w:comboBox>
             <w:listItem w:value="Выберите элемент."/>
@@ -973,13 +474,10 @@
             <w:listItem w:displayText="OS" w:value="OS"/>
           </w:comboBox>
         </w:sdtPr>
-        <w:sdtEndPr/>
         <w:sdtContent>
           <w:r>
             <w:rPr>
               <w:color w:val="17365D" w:themeColor="text2" w:themeShade="BF"/>
-              <w:sz w:val="28"/>
-              <w:szCs w:val="28"/>
               <w:lang w:val="ru-RU"/>
             </w:rPr>
             <w:t>ОИ</w:t>
@@ -989,8 +487,6 @@
       <w:r>
         <w:rPr>
           <w:color w:val="17365D" w:themeColor="text2" w:themeShade="BF"/>
-          <w:sz w:val="28"/>
-          <w:szCs w:val="28"/>
           <w:lang w:val="ru-RU"/>
         </w:rPr>
         <w:t>.</w:t>
@@ -998,70 +494,69 @@
       <w:r>
         <w:rPr>
           <w:color w:val="17365D" w:themeColor="text2" w:themeShade="BF"/>
-          <w:sz w:val="28"/>
-          <w:szCs w:val="28"/>
           <w:lang w:val="ru-RU"/>
         </w:rPr>
         <w:t xml:space="preserve"> </w:t>
       </w:r>
       <w:r>
         <w:rPr>
+          <w:color w:val="7030A0"/>
+          <w:lang w:val="ru-RU"/>
+        </w:rPr>
+        <w:t>ХБП II с</w:t>
+      </w:r>
+      <w:r>
+        <w:rPr>
+          <w:color w:val="7030A0"/>
+          <w:lang w:val="ru-RU"/>
+        </w:rPr>
+        <w:t>т. Диабетическая нефропатия III</w:t>
+      </w:r>
+      <w:r>
+        <w:rPr>
+          <w:color w:val="7030A0"/>
+          <w:lang w:val="ru-RU"/>
+        </w:rPr>
+        <w:t xml:space="preserve"> ст.</w:t>
+      </w:r>
+      <w:r>
+        <w:rPr>
+          <w:lang w:val="ru-RU"/>
+        </w:rPr>
+        <w:t xml:space="preserve"> </w:t>
+      </w:r>
+      <w:r>
+        <w:rPr>
+          <w:lang w:val="ru-RU"/>
+        </w:rPr>
+        <w:t xml:space="preserve">Диабетическая ангиопатия артерий н/к. </w:t>
+      </w:r>
+      <w:r>
+        <w:rPr>
+          <w:lang w:val="ru-RU"/>
+        </w:rPr>
+        <w:t xml:space="preserve"> Диабетическая дистальная симметричная полинейропатия н/</w:t>
+      </w:r>
+      <w:proofErr w:type="gramStart"/>
+      <w:r>
+        <w:rPr>
+          <w:lang w:val="ru-RU"/>
+        </w:rPr>
+        <w:t>к</w:t>
+      </w:r>
+      <w:proofErr w:type="gramEnd"/>
+      <w:r>
+        <w:rPr>
+          <w:lang w:val="ru-RU"/>
+        </w:rPr>
+        <w:t xml:space="preserve">, сенсомоторная форма (NSS 2, NDS 0).  </w:t>
+      </w:r>
+      <w:r>
+        <w:rPr>
           <w:color w:val="17365D" w:themeColor="text2" w:themeShade="BF"/>
-          <w:sz w:val="28"/>
-          <w:szCs w:val="28"/>
-          <w:lang w:val="ru-RU"/>
-        </w:rPr>
-        <w:t xml:space="preserve">Начальная катаракта </w:t>
-      </w:r>
-      <w:sdt>
-        <w:sdtPr>
-          <w:rPr>
-            <w:color w:val="17365D" w:themeColor="text2" w:themeShade="BF"/>
-            <w:sz w:val="28"/>
-            <w:szCs w:val="28"/>
-            <w:lang w:val="ru-RU"/>
-          </w:rPr>
-          <w:id w:val="517513702"/>
-          <w:placeholder>
-            <w:docPart w:val="DB435B1E68954750936FB322747598D2"/>
-          </w:placeholder>
-          <w:comboBox>
-            <w:listItem w:value="Выберите элемент."/>
-            <w:listItem w:displayText="ОИ" w:value="ОИ"/>
-            <w:listItem w:displayText="ОД" w:value="ОД"/>
-            <w:listItem w:displayText="OS" w:value="OS"/>
-          </w:comboBox>
-        </w:sdtPr>
-        <w:sdtEndPr/>
-        <w:sdtContent>
-          <w:r>
-            <w:rPr>
-              <w:color w:val="17365D" w:themeColor="text2" w:themeShade="BF"/>
-              <w:sz w:val="28"/>
-              <w:szCs w:val="28"/>
-              <w:lang w:val="ru-RU"/>
-            </w:rPr>
-            <w:t>ОИ</w:t>
-          </w:r>
-        </w:sdtContent>
-      </w:sdt>
-      <w:r>
-        <w:rPr>
-          <w:color w:val="17365D" w:themeColor="text2" w:themeShade="BF"/>
-          <w:sz w:val="28"/>
-          <w:szCs w:val="28"/>
-          <w:lang w:val="ru-RU"/>
-        </w:rPr>
-        <w:t xml:space="preserve">. </w:t>
-      </w:r>
-      <w:r>
-        <w:rPr>
-          <w:color w:val="17365D" w:themeColor="text2" w:themeShade="BF"/>
-          <w:sz w:val="28"/>
-          <w:szCs w:val="28"/>
-          <w:lang w:val="ru-RU"/>
-        </w:rPr>
-        <w:t xml:space="preserve"> </w:t>
+          <w:lang w:val="ru-RU"/>
+        </w:rPr>
+        <w:t>Миопия слабой степени ОИ.</w:t>
       </w:r>
     </w:p>
     <w:p>
@@ -1069,79 +564,111 @@
         <w:ind w:left="-567"/>
         <w:jc w:val="both"/>
         <w:rPr>
-          <w:color w:val="17365D" w:themeColor="text2" w:themeShade="BF"/>
-          <w:sz w:val="28"/>
-          <w:szCs w:val="28"/>
           <w:lang w:val="ru-RU"/>
         </w:rPr>
       </w:pPr>
-      <w:r>
-        <w:rPr>
-          <w:color w:val="17365D" w:themeColor="text2" w:themeShade="BF"/>
-          <w:sz w:val="28"/>
-          <w:szCs w:val="28"/>
-          <w:lang w:val="ru-RU"/>
-        </w:rPr>
-        <w:t>Непро</w:t>
-      </w:r>
-      <w:r>
-        <w:rPr>
-          <w:color w:val="17365D" w:themeColor="text2" w:themeShade="BF"/>
-          <w:sz w:val="28"/>
-          <w:szCs w:val="28"/>
-          <w:lang w:val="ru-RU"/>
-        </w:rPr>
-        <w:t>лиферативная  диабетическая</w:t>
-      </w:r>
-      <w:r>
-        <w:rPr>
-          <w:color w:val="17365D" w:themeColor="text2" w:themeShade="BF"/>
-          <w:sz w:val="28"/>
-          <w:szCs w:val="28"/>
-          <w:lang w:val="ru-RU"/>
-        </w:rPr>
-        <w:t xml:space="preserve"> ретинопатия </w:t>
-      </w:r>
-      <w:sdt>
-        <w:sdtPr>
-          <w:rPr>
-            <w:color w:val="17365D" w:themeColor="text2" w:themeShade="BF"/>
-            <w:sz w:val="28"/>
-            <w:szCs w:val="28"/>
-            <w:lang w:val="ru-RU"/>
-          </w:rPr>
-          <w:id w:val="389392371"/>
-          <w:placeholder>
-            <w:docPart w:val="5917FEE754784A0BA4173B51A4E1CE95"/>
-          </w:placeholder>
-          <w:comboBox>
-            <w:listItem w:value="Выберите элемент."/>
-            <w:listItem w:displayText="ОИ" w:value="ОИ"/>
-            <w:listItem w:displayText="ОД" w:value="ОД"/>
-            <w:listItem w:displayText="OS" w:value="OS"/>
-          </w:comboBox>
-        </w:sdtPr>
-        <w:sdtEndPr/>
-        <w:sdtContent>
-          <w:r>
-            <w:rPr>
-              <w:color w:val="17365D" w:themeColor="text2" w:themeShade="BF"/>
-              <w:sz w:val="28"/>
-              <w:szCs w:val="28"/>
-              <w:lang w:val="ru-RU"/>
-            </w:rPr>
-            <w:t>ОИ</w:t>
-          </w:r>
-        </w:sdtContent>
-      </w:sdt>
-      <w:r>
-        <w:rPr>
-          <w:color w:val="17365D" w:themeColor="text2" w:themeShade="BF"/>
-          <w:sz w:val="28"/>
-          <w:szCs w:val="28"/>
-          <w:lang w:val="ru-RU"/>
-        </w:rPr>
-        <w:t>.</w:t>
+      <w:bookmarkStart w:id="1" w:name="дк"/>
+      <w:bookmarkEnd w:id="1"/>
+      <w:r>
+        <w:rPr>
+          <w:u w:val="single"/>
+          <w:lang w:val="ru-RU"/>
+        </w:rPr>
+        <w:t xml:space="preserve">Жалобы при поступлении </w:t>
+      </w:r>
+      <w:r>
+        <w:rPr>
+          <w:lang w:val="ru-RU"/>
+        </w:rPr>
+        <w:t xml:space="preserve">на </w:t>
+      </w:r>
+      <w:r>
+        <w:rPr>
+          <w:lang w:val="ru-RU"/>
+        </w:rPr>
+        <w:t xml:space="preserve">сухость во рту, </w:t>
+      </w:r>
+      <w:r>
+        <w:rPr>
+          <w:lang w:val="ru-RU"/>
+        </w:rPr>
+        <w:t>жажду,</w:t>
+      </w:r>
+      <w:r>
+        <w:rPr>
+          <w:lang w:val="ru-RU"/>
+        </w:rPr>
+        <w:t xml:space="preserve"> </w:t>
+      </w:r>
+      <w:r>
+        <w:rPr>
+          <w:lang w:val="ru-RU"/>
+        </w:rPr>
+        <w:t>полиурию,</w:t>
+      </w:r>
+      <w:r>
+        <w:rPr>
+          <w:lang w:val="ru-RU"/>
+        </w:rPr>
+        <w:t xml:space="preserve"> </w:t>
+      </w:r>
+      <w:bookmarkStart w:id="2" w:name="_GoBack"/>
+      <w:bookmarkEnd w:id="2"/>
+      <w:r>
+        <w:rPr>
+          <w:lang w:val="ru-RU"/>
+        </w:rPr>
+        <w:t>гипогликемические состояния</w:t>
+      </w:r>
+      <w:r>
+        <w:rPr>
+          <w:lang w:val="ru-RU"/>
+        </w:rPr>
+        <w:t xml:space="preserve"> в ночное время и ранние утренние часы до 2 </w:t>
+      </w:r>
+      <w:proofErr w:type="gramStart"/>
+      <w:r>
+        <w:rPr>
+          <w:lang w:val="ru-RU"/>
+        </w:rPr>
+        <w:t>р</w:t>
+      </w:r>
+      <w:proofErr w:type="gramEnd"/>
+      <w:r>
+        <w:rPr>
+          <w:lang w:val="ru-RU"/>
+        </w:rPr>
+        <w:t xml:space="preserve"> /</w:t>
+      </w:r>
+      <w:proofErr w:type="spellStart"/>
+      <w:r>
+        <w:rPr>
+          <w:lang w:val="ru-RU"/>
+        </w:rPr>
+        <w:t>мес</w:t>
+      </w:r>
+      <w:proofErr w:type="spellEnd"/>
+      <w:r>
+        <w:rPr>
+          <w:lang w:val="ru-RU"/>
+        </w:rPr>
+        <w:t xml:space="preserve">, выраженную слабость, утомляемость ,ухудшение зрения. Боли в н/к,  отеки н/к </w:t>
+      </w:r>
+      <w:proofErr w:type="spellStart"/>
+      <w:proofErr w:type="gramStart"/>
+      <w:r>
+        <w:rPr>
+          <w:lang w:val="ru-RU"/>
+        </w:rPr>
+        <w:t>к</w:t>
+      </w:r>
+      <w:proofErr w:type="spellEnd"/>
+      <w:proofErr w:type="gramEnd"/>
+      <w:r>
+        <w:rPr>
+          <w:lang w:val="ru-RU"/>
+        </w:rPr>
+        <w:t xml:space="preserve"> вечеру </w:t>
       </w:r>
     </w:p>
     <w:p>
@@ -1149,832 +676,69 @@
         <w:ind w:left="-567"/>
         <w:jc w:val="both"/>
         <w:rPr>
-          <w:color w:val="C00000"/>
-          <w:sz w:val="28"/>
-          <w:szCs w:val="28"/>
           <w:lang w:val="ru-RU"/>
         </w:rPr>
       </w:pPr>
       <w:r>
         <w:rPr>
-          <w:color w:val="C00000"/>
-          <w:sz w:val="28"/>
-          <w:szCs w:val="28"/>
-          <w:lang w:val="ru-RU"/>
-        </w:rPr>
-        <w:t xml:space="preserve">ИБС, стенокардия напряжения, диффузный кардиосклероз, II </w:t>
-      </w:r>
-      <w:proofErr w:type="spellStart"/>
-      <w:r>
-        <w:rPr>
-          <w:color w:val="C00000"/>
-          <w:sz w:val="28"/>
-          <w:szCs w:val="28"/>
-          <w:lang w:val="ru-RU"/>
-        </w:rPr>
-        <w:t>ф.кл</w:t>
-      </w:r>
-      <w:proofErr w:type="spellEnd"/>
-      <w:r>
-        <w:rPr>
-          <w:color w:val="C00000"/>
-          <w:sz w:val="28"/>
-          <w:szCs w:val="28"/>
-          <w:lang w:val="ru-RU"/>
-        </w:rPr>
-        <w:t>. СН II</w:t>
+          <w:u w:val="single"/>
+          <w:lang w:val="ru-RU"/>
+        </w:rPr>
+        <w:t>Краткий анамнез</w:t>
+      </w:r>
+      <w:r>
+        <w:rPr>
+          <w:lang w:val="ru-RU"/>
+        </w:rPr>
+        <w:t xml:space="preserve">: СД </w:t>
       </w:r>
       <w:proofErr w:type="gramStart"/>
       <w:r>
         <w:rPr>
-          <w:color w:val="C00000"/>
-          <w:sz w:val="28"/>
-          <w:szCs w:val="28"/>
-          <w:lang w:val="ru-RU"/>
-        </w:rPr>
-        <w:t xml:space="preserve"> А</w:t>
+          <w:lang w:val="ru-RU"/>
+        </w:rPr>
+        <w:t>выявлен</w:t>
       </w:r>
       <w:proofErr w:type="gramEnd"/>
       <w:r>
         <w:rPr>
-          <w:color w:val="C00000"/>
-          <w:sz w:val="28"/>
-          <w:szCs w:val="28"/>
+          <w:lang w:val="ru-RU"/>
+        </w:rPr>
+        <w:t xml:space="preserve"> в</w:t>
+      </w:r>
+      <w:r>
+        <w:rPr>
           <w:lang w:val="ru-RU"/>
         </w:rPr>
         <w:t xml:space="preserve"> </w:t>
       </w:r>
-      <w:proofErr w:type="spellStart"/>
-      <w:r>
-        <w:rPr>
-          <w:color w:val="C00000"/>
-          <w:sz w:val="28"/>
-          <w:szCs w:val="28"/>
-          <w:lang w:val="ru-RU"/>
-        </w:rPr>
-        <w:t>ф.кл</w:t>
-      </w:r>
-      <w:proofErr w:type="spellEnd"/>
-      <w:r>
-        <w:rPr>
-          <w:color w:val="C00000"/>
-          <w:sz w:val="28"/>
-          <w:szCs w:val="28"/>
-          <w:lang w:val="ru-RU"/>
-        </w:rPr>
-        <w:t xml:space="preserve">. II. Гипертоническая болезнь III стадии … степени. Гипертензивное сердце СН I. Риск 4. Метаболическая кардиомиопатия СН 0-I. </w:t>
-      </w:r>
-      <w:proofErr w:type="spellStart"/>
-      <w:r>
-        <w:rPr>
-          <w:color w:val="C00000"/>
-          <w:sz w:val="28"/>
-          <w:szCs w:val="28"/>
-          <w:lang w:val="ru-RU"/>
-        </w:rPr>
-        <w:t>ф.кл</w:t>
-      </w:r>
-      <w:proofErr w:type="spellEnd"/>
-      <w:r>
-        <w:rPr>
-          <w:color w:val="C00000"/>
-          <w:sz w:val="28"/>
-          <w:szCs w:val="28"/>
-          <w:lang w:val="ru-RU"/>
-        </w:rPr>
-        <w:t>. II.</w:t>
-      </w:r>
-    </w:p>
-    <w:p>
-      <w:pPr>
-        <w:ind w:left="-567"/>
-        <w:jc w:val="both"/>
-        <w:rPr>
-          <w:color w:val="C00000"/>
-          <w:sz w:val="28"/>
-          <w:szCs w:val="28"/>
-          <w:lang w:val="ru-RU"/>
-        </w:rPr>
-      </w:pPr>
-      <w:r>
-        <w:rPr>
-          <w:color w:val="C00000"/>
-          <w:sz w:val="28"/>
-          <w:szCs w:val="28"/>
-          <w:lang w:val="ru-RU"/>
-        </w:rPr>
-        <w:t>НЦД по смешанному типу.</w:t>
-      </w:r>
-    </w:p>
-    <w:p>
-      <w:pPr>
-        <w:ind w:left="-567"/>
-        <w:jc w:val="both"/>
-        <w:rPr>
-          <w:color w:val="0000FF"/>
-          <w:sz w:val="28"/>
-          <w:szCs w:val="28"/>
-          <w:lang w:val="ru-RU"/>
-        </w:rPr>
-      </w:pPr>
+      <w:r>
+        <w:rPr>
+          <w:lang w:val="ru-RU"/>
+        </w:rPr>
+        <w:t>2005</w:t>
+      </w:r>
+      <w:r>
+        <w:rPr>
+          <w:lang w:val="ru-RU"/>
+        </w:rPr>
+        <w:t>г</w:t>
+      </w:r>
+      <w:r>
+        <w:rPr>
+          <w:lang w:val="ru-RU"/>
+        </w:rPr>
+        <w:t xml:space="preserve"> в кетоацидотическом состоянии</w:t>
+      </w:r>
+      <w:r>
+        <w:rPr>
+          <w:lang w:val="ru-RU"/>
+        </w:rPr>
+        <w:t xml:space="preserve">. </w:t>
+      </w:r>
       <w:sdt>
         <w:sdtPr>
           <w:rPr>
-            <w:color w:val="0000FF"/>
-            <w:sz w:val="28"/>
-            <w:szCs w:val="28"/>
-            <w:lang w:val="ru-RU"/>
-          </w:rPr>
-          <w:id w:val="-968201283"/>
-          <w:placeholder>
-            <w:docPart w:val="DefaultPlaceholder_1082065159"/>
-          </w:placeholder>
-          <w:comboBox>
-            <w:listItem w:value="Выберите элемент."/>
-            <w:listItem w:displayText="Дисциркуляторная" w:value="Дисциркуляторная"/>
-            <w:listItem w:displayText="Диабетическая" w:value="Диабетическая"/>
-            <w:listItem w:displayText="Дисметаболическая" w:value="Дисметаболическая"/>
-          </w:comboBox>
-        </w:sdtPr>
-        <w:sdtEndPr/>
-        <w:sdtContent>
-          <w:r>
-            <w:rPr>
-              <w:color w:val="0000FF"/>
-              <w:sz w:val="28"/>
-              <w:szCs w:val="28"/>
-              <w:lang w:val="ru-RU"/>
-            </w:rPr>
-            <w:t>Дисциркуляторная</w:t>
-          </w:r>
-        </w:sdtContent>
-      </w:sdt>
-      <w:r>
-        <w:rPr>
-          <w:color w:val="0000FF"/>
-          <w:sz w:val="28"/>
-          <w:szCs w:val="28"/>
-          <w:lang w:val="ru-RU"/>
-        </w:rPr>
-        <w:t xml:space="preserve"> энцефалопатия I-II сочетанного генеза (</w:t>
-      </w:r>
-      <w:r>
-        <w:rPr>
-          <w:color w:val="0000FF"/>
-          <w:sz w:val="28"/>
-          <w:szCs w:val="28"/>
-          <w:lang w:val="ru-RU"/>
-        </w:rPr>
-        <w:t>дисметаболическая</w:t>
-      </w:r>
-      <w:r>
-        <w:rPr>
-          <w:color w:val="0000FF"/>
-          <w:sz w:val="28"/>
-          <w:szCs w:val="28"/>
-          <w:lang w:val="ru-RU"/>
-        </w:rPr>
-        <w:t>, гипертоническая).</w:t>
-      </w:r>
-    </w:p>
-    <w:p>
-      <w:pPr>
-        <w:ind w:left="-567"/>
-        <w:jc w:val="both"/>
-        <w:rPr>
-          <w:color w:val="0000FF"/>
-          <w:sz w:val="28"/>
-          <w:szCs w:val="28"/>
-          <w:lang w:val="ru-RU"/>
-        </w:rPr>
-      </w:pPr>
-      <w:r>
-        <w:rPr>
-          <w:color w:val="0000FF"/>
-          <w:sz w:val="28"/>
-          <w:szCs w:val="28"/>
-          <w:lang w:val="ru-RU"/>
-        </w:rPr>
-        <w:t xml:space="preserve">астеновегетативный </w:t>
-      </w:r>
-      <w:proofErr w:type="gramStart"/>
-      <w:r>
-        <w:rPr>
-          <w:color w:val="0000FF"/>
-          <w:sz w:val="28"/>
-          <w:szCs w:val="28"/>
-          <w:lang w:val="ru-RU"/>
-        </w:rPr>
-        <w:t>с-м</w:t>
-      </w:r>
-      <w:proofErr w:type="gramEnd"/>
-      <w:r>
-        <w:rPr>
-          <w:color w:val="0000FF"/>
-          <w:sz w:val="28"/>
-          <w:szCs w:val="28"/>
-          <w:lang w:val="ru-RU"/>
-        </w:rPr>
-        <w:t xml:space="preserve">, </w:t>
-      </w:r>
-      <w:proofErr w:type="spellStart"/>
-      <w:r>
-        <w:rPr>
-          <w:color w:val="0000FF"/>
-          <w:sz w:val="28"/>
-          <w:szCs w:val="28"/>
-          <w:lang w:val="ru-RU"/>
-        </w:rPr>
-        <w:t>астено</w:t>
-      </w:r>
-      <w:proofErr w:type="spellEnd"/>
-      <w:r>
-        <w:rPr>
-          <w:color w:val="0000FF"/>
-          <w:sz w:val="28"/>
-          <w:szCs w:val="28"/>
-          <w:lang w:val="ru-RU"/>
-        </w:rPr>
-        <w:t>-невротический с-м, вестибуло-атактический с-м.  цереброастенический с-м, цефалгический с-м,</w:t>
-      </w:r>
-    </w:p>
-    <w:p>
-      <w:pPr>
-        <w:ind w:left="-567"/>
-        <w:jc w:val="both"/>
-        <w:rPr>
-          <w:color w:val="0000FF"/>
-          <w:sz w:val="28"/>
-          <w:szCs w:val="28"/>
-          <w:lang w:val="ru-RU"/>
-        </w:rPr>
-      </w:pPr>
-    </w:p>
-    <w:p>
-      <w:pPr>
-        <w:ind w:left="-567"/>
-        <w:jc w:val="both"/>
-        <w:rPr>
-          <w:color w:val="008080"/>
-          <w:sz w:val="28"/>
-          <w:szCs w:val="28"/>
-          <w:lang w:val="ru-RU"/>
-        </w:rPr>
-      </w:pPr>
-      <w:r>
-        <w:rPr>
-          <w:color w:val="008080"/>
-          <w:sz w:val="28"/>
-          <w:szCs w:val="28"/>
-          <w:lang w:val="ru-RU"/>
-        </w:rPr>
-        <w:t>Остеоартроз коленных с-</w:t>
-      </w:r>
-      <w:proofErr w:type="spellStart"/>
-      <w:r>
-        <w:rPr>
-          <w:color w:val="008080"/>
-          <w:sz w:val="28"/>
-          <w:szCs w:val="28"/>
-          <w:lang w:val="ru-RU"/>
-        </w:rPr>
-        <w:t>вов</w:t>
-      </w:r>
-      <w:proofErr w:type="spellEnd"/>
-      <w:r>
-        <w:rPr>
-          <w:color w:val="008080"/>
-          <w:sz w:val="28"/>
-          <w:szCs w:val="28"/>
-          <w:lang w:val="ru-RU"/>
-        </w:rPr>
-        <w:t xml:space="preserve"> </w:t>
-      </w:r>
-      <w:proofErr w:type="spellStart"/>
-      <w:proofErr w:type="gramStart"/>
-      <w:r>
-        <w:rPr>
-          <w:color w:val="008080"/>
-          <w:sz w:val="28"/>
-          <w:szCs w:val="28"/>
-          <w:lang w:val="ru-RU"/>
-        </w:rPr>
-        <w:t>R</w:t>
-      </w:r>
-      <w:proofErr w:type="gramEnd"/>
-      <w:r>
-        <w:rPr>
-          <w:color w:val="008080"/>
-          <w:sz w:val="28"/>
-          <w:szCs w:val="28"/>
-          <w:lang w:val="ru-RU"/>
-        </w:rPr>
-        <w:t>о</w:t>
-      </w:r>
-      <w:proofErr w:type="spellEnd"/>
-      <w:r>
-        <w:rPr>
-          <w:color w:val="008080"/>
-          <w:sz w:val="28"/>
-          <w:szCs w:val="28"/>
-          <w:lang w:val="ru-RU"/>
-        </w:rPr>
-        <w:t xml:space="preserve"> II СФН I-II. </w:t>
-      </w:r>
-    </w:p>
-    <w:p>
-      <w:pPr>
-        <w:ind w:left="-567"/>
-        <w:jc w:val="both"/>
-        <w:rPr>
-          <w:sz w:val="28"/>
-          <w:lang w:val="ru-RU"/>
-        </w:rPr>
-      </w:pPr>
-    </w:p>
-    <w:p>
-      <w:pPr>
-        <w:ind w:left="-567"/>
-        <w:jc w:val="both"/>
-        <w:rPr>
-          <w:sz w:val="28"/>
-          <w:szCs w:val="28"/>
-          <w:lang w:val="ru-RU"/>
-        </w:rPr>
-      </w:pPr>
-      <w:bookmarkStart w:id="2" w:name="дк"/>
-      <w:bookmarkEnd w:id="2"/>
-      <w:r>
-        <w:rPr>
-          <w:sz w:val="28"/>
-          <w:szCs w:val="28"/>
-          <w:u w:val="single"/>
-          <w:lang w:val="ru-RU"/>
-        </w:rPr>
-        <w:t xml:space="preserve">Жалобы при поступлении </w:t>
-      </w:r>
-      <w:r>
-        <w:rPr>
-          <w:sz w:val="28"/>
-          <w:szCs w:val="28"/>
-          <w:lang w:val="ru-RU"/>
-        </w:rPr>
-        <w:t xml:space="preserve">на </w:t>
-      </w:r>
-      <w:r>
-        <w:rPr>
-          <w:sz w:val="28"/>
-          <w:szCs w:val="28"/>
-          <w:lang w:val="ru-RU"/>
-        </w:rPr>
-        <w:t xml:space="preserve">сухость во рту, </w:t>
-      </w:r>
-      <w:r>
-        <w:rPr>
-          <w:sz w:val="28"/>
-          <w:szCs w:val="28"/>
-          <w:lang w:val="ru-RU"/>
-        </w:rPr>
-        <w:t>жажду,</w:t>
-      </w:r>
-      <w:r>
-        <w:rPr>
-          <w:sz w:val="28"/>
-          <w:szCs w:val="28"/>
-          <w:lang w:val="ru-RU"/>
-        </w:rPr>
-        <w:t xml:space="preserve"> </w:t>
-      </w:r>
-      <w:r>
-        <w:rPr>
-          <w:sz w:val="28"/>
-          <w:szCs w:val="28"/>
-          <w:lang w:val="ru-RU"/>
-        </w:rPr>
-        <w:t>полиурию,</w:t>
-      </w:r>
-      <w:r>
-        <w:rPr>
-          <w:sz w:val="28"/>
-          <w:szCs w:val="28"/>
-          <w:lang w:val="ru-RU"/>
-        </w:rPr>
-        <w:t xml:space="preserve"> </w:t>
-      </w:r>
-    </w:p>
-    <w:p>
-      <w:pPr>
-        <w:ind w:left="-567"/>
-        <w:jc w:val="both"/>
-        <w:rPr>
-          <w:sz w:val="28"/>
-          <w:szCs w:val="28"/>
-          <w:lang w:val="ru-RU"/>
-        </w:rPr>
-      </w:pPr>
-      <w:sdt>
-        <w:sdtPr>
-          <w:rPr>
-            <w:sz w:val="28"/>
-            <w:szCs w:val="28"/>
-            <w:lang w:val="ru-RU"/>
-          </w:rPr>
-          <w:id w:val="669446058"/>
-          <w:placeholder>
-            <w:docPart w:val="DefaultPlaceholder_1082065159"/>
-          </w:placeholder>
-          <w:dropDownList>
-            <w:listItem w:value="Выберите элемент."/>
-            <w:listItem w:displayText="увеличение " w:value="увеличение "/>
-            <w:listItem w:displayText="снижение " w:value="снижение "/>
-          </w:dropDownList>
-        </w:sdtPr>
-        <w:sdtEndPr/>
-        <w:sdtContent>
-          <w:r>
-            <w:rPr>
-              <w:sz w:val="28"/>
-              <w:szCs w:val="28"/>
-              <w:lang w:val="ru-RU"/>
-            </w:rPr>
-            <w:t xml:space="preserve">увеличение </w:t>
-          </w:r>
-        </w:sdtContent>
-      </w:sdt>
-      <w:r>
-        <w:rPr>
-          <w:sz w:val="28"/>
-          <w:szCs w:val="28"/>
-          <w:lang w:val="ru-RU"/>
-        </w:rPr>
-        <w:t xml:space="preserve"> веса на … </w:t>
-      </w:r>
-      <w:proofErr w:type="gramStart"/>
-      <w:r>
-        <w:rPr>
-          <w:sz w:val="28"/>
-          <w:szCs w:val="28"/>
-          <w:lang w:val="ru-RU"/>
-        </w:rPr>
-        <w:t>кг</w:t>
-      </w:r>
-      <w:proofErr w:type="gramEnd"/>
-      <w:r>
-        <w:rPr>
-          <w:sz w:val="28"/>
-          <w:szCs w:val="28"/>
-          <w:lang w:val="ru-RU"/>
-        </w:rPr>
-        <w:t xml:space="preserve"> за год</w:t>
-      </w:r>
-      <w:r>
-        <w:rPr>
-          <w:sz w:val="28"/>
-          <w:szCs w:val="28"/>
-          <w:lang w:val="ru-RU"/>
-        </w:rPr>
-        <w:t xml:space="preserve">, </w:t>
-      </w:r>
-    </w:p>
-    <w:p>
-      <w:pPr>
-        <w:ind w:left="-567"/>
-        <w:jc w:val="both"/>
-        <w:rPr>
-          <w:sz w:val="28"/>
-          <w:szCs w:val="28"/>
-          <w:lang w:val="ru-RU"/>
-        </w:rPr>
-      </w:pPr>
-      <w:r>
-        <w:rPr>
-          <w:sz w:val="28"/>
-          <w:szCs w:val="28"/>
-          <w:lang w:val="ru-RU"/>
-        </w:rPr>
-        <w:t>ухудшение зрения,</w:t>
-      </w:r>
-      <w:r>
-        <w:rPr>
-          <w:sz w:val="28"/>
-          <w:szCs w:val="28"/>
-          <w:lang w:val="ru-RU"/>
-        </w:rPr>
-        <w:t xml:space="preserve"> </w:t>
-      </w:r>
-    </w:p>
-    <w:p>
-      <w:pPr>
-        <w:ind w:left="-567"/>
-        <w:jc w:val="both"/>
-        <w:rPr>
-          <w:sz w:val="28"/>
-          <w:szCs w:val="28"/>
-          <w:lang w:val="ru-RU"/>
-        </w:rPr>
-      </w:pPr>
-      <w:r>
-        <w:rPr>
-          <w:sz w:val="28"/>
-          <w:szCs w:val="28"/>
-          <w:lang w:val="ru-RU"/>
-        </w:rPr>
-        <w:t xml:space="preserve"> </w:t>
-      </w:r>
-      <w:r>
-        <w:rPr>
-          <w:sz w:val="28"/>
-          <w:szCs w:val="28"/>
-          <w:lang w:val="ru-RU"/>
-        </w:rPr>
-        <w:t>боли  в н/</w:t>
-      </w:r>
-      <w:proofErr w:type="gramStart"/>
-      <w:r>
-        <w:rPr>
-          <w:sz w:val="28"/>
-          <w:szCs w:val="28"/>
-          <w:lang w:val="ru-RU"/>
-        </w:rPr>
-        <w:t>к</w:t>
-      </w:r>
-      <w:proofErr w:type="gramEnd"/>
-      <w:r>
-        <w:rPr>
-          <w:sz w:val="28"/>
-          <w:szCs w:val="28"/>
-          <w:lang w:val="ru-RU"/>
-        </w:rPr>
-        <w:t xml:space="preserve">, </w:t>
-      </w:r>
-      <w:r>
-        <w:rPr>
-          <w:sz w:val="28"/>
-          <w:szCs w:val="28"/>
-          <w:lang w:val="ru-RU"/>
-        </w:rPr>
-        <w:t>судороги,</w:t>
-      </w:r>
-      <w:r>
-        <w:rPr>
-          <w:sz w:val="28"/>
-          <w:szCs w:val="28"/>
-          <w:lang w:val="ru-RU"/>
-        </w:rPr>
-        <w:t xml:space="preserve"> онемение ног,</w:t>
-      </w:r>
-      <w:r>
-        <w:rPr>
-          <w:sz w:val="28"/>
-          <w:szCs w:val="28"/>
-          <w:lang w:val="ru-RU"/>
-        </w:rPr>
-        <w:t xml:space="preserve"> </w:t>
-      </w:r>
-    </w:p>
-    <w:p>
-      <w:pPr>
-        <w:ind w:left="-567"/>
-        <w:jc w:val="both"/>
-        <w:rPr>
-          <w:sz w:val="28"/>
-          <w:szCs w:val="28"/>
-          <w:lang w:val="ru-RU"/>
-        </w:rPr>
-      </w:pPr>
-      <w:proofErr w:type="gramStart"/>
-      <w:r>
-        <w:rPr>
-          <w:sz w:val="28"/>
-          <w:szCs w:val="28"/>
-          <w:lang w:val="ru-RU"/>
-        </w:rPr>
-        <w:t>повышение</w:t>
-      </w:r>
-      <w:r>
-        <w:rPr>
-          <w:sz w:val="28"/>
-          <w:szCs w:val="28"/>
-          <w:lang w:val="ru-RU"/>
-        </w:rPr>
-        <w:t xml:space="preserve"> </w:t>
-      </w:r>
-      <w:r>
-        <w:rPr>
-          <w:sz w:val="28"/>
-          <w:szCs w:val="28"/>
-          <w:lang w:val="ru-RU"/>
-        </w:rPr>
-        <w:t xml:space="preserve">АД макс. до </w:t>
-      </w:r>
-      <w:r>
-        <w:rPr>
-          <w:sz w:val="28"/>
-          <w:szCs w:val="28"/>
-          <w:lang w:val="ru-RU"/>
-        </w:rPr>
-        <w:t>++</w:t>
-      </w:r>
-      <w:r>
-        <w:rPr>
-          <w:sz w:val="28"/>
-          <w:szCs w:val="28"/>
-          <w:lang w:val="ru-RU"/>
-        </w:rPr>
-        <w:t xml:space="preserve"> </w:t>
-      </w:r>
-      <w:r>
-        <w:rPr>
-          <w:sz w:val="28"/>
-          <w:szCs w:val="28"/>
-          <w:lang w:val="ru-RU"/>
-        </w:rPr>
-        <w:t xml:space="preserve">мм </w:t>
-      </w:r>
-      <w:proofErr w:type="spellStart"/>
-      <w:r>
-        <w:rPr>
-          <w:sz w:val="28"/>
-          <w:szCs w:val="28"/>
-          <w:lang w:val="ru-RU"/>
-        </w:rPr>
-        <w:t>рт.</w:t>
-      </w:r>
-      <w:r>
-        <w:rPr>
-          <w:sz w:val="28"/>
-          <w:szCs w:val="28"/>
-          <w:lang w:val="ru-RU"/>
-        </w:rPr>
-        <w:t>ст</w:t>
-      </w:r>
-      <w:proofErr w:type="spellEnd"/>
-      <w:r>
-        <w:rPr>
-          <w:sz w:val="28"/>
-          <w:szCs w:val="28"/>
-          <w:lang w:val="ru-RU"/>
-        </w:rPr>
-        <w:t>.</w:t>
-      </w:r>
-      <w:r>
-        <w:rPr>
-          <w:sz w:val="28"/>
-          <w:szCs w:val="28"/>
-          <w:lang w:val="ru-RU"/>
-        </w:rPr>
-        <w:t xml:space="preserve">, </w:t>
-      </w:r>
-      <w:r>
-        <w:rPr>
-          <w:sz w:val="28"/>
-          <w:szCs w:val="28"/>
-          <w:lang w:val="ru-RU"/>
-        </w:rPr>
-        <w:t xml:space="preserve">головные боли, головокружение, частые гипогликемические состояния, общую слабость, быструю утомляемость, </w:t>
-      </w:r>
-      <w:r>
-        <w:rPr>
-          <w:sz w:val="28"/>
-          <w:szCs w:val="28"/>
-          <w:lang w:val="ru-RU"/>
-        </w:rPr>
-        <w:t xml:space="preserve">одышку при физ. нагрузке, </w:t>
-      </w:r>
-      <w:r>
-        <w:rPr>
-          <w:sz w:val="28"/>
-          <w:szCs w:val="28"/>
-          <w:lang w:val="ru-RU"/>
-        </w:rPr>
-        <w:t>учащенное мочеиспу</w:t>
-      </w:r>
-      <w:r>
-        <w:rPr>
-          <w:sz w:val="28"/>
-          <w:szCs w:val="28"/>
-          <w:lang w:val="ru-RU"/>
-        </w:rPr>
-        <w:t>с</w:t>
-      </w:r>
-      <w:r>
-        <w:rPr>
-          <w:sz w:val="28"/>
-          <w:szCs w:val="28"/>
-          <w:lang w:val="ru-RU"/>
-        </w:rPr>
-        <w:t xml:space="preserve">кание, </w:t>
-      </w:r>
-      <w:r>
-        <w:rPr>
-          <w:sz w:val="28"/>
-          <w:szCs w:val="28"/>
-          <w:lang w:val="ru-RU"/>
-        </w:rPr>
-        <w:t>сердцебиение</w:t>
-      </w:r>
-      <w:r>
-        <w:rPr>
-          <w:sz w:val="28"/>
-          <w:szCs w:val="28"/>
-          <w:lang w:val="ru-RU"/>
-        </w:rPr>
-        <w:t xml:space="preserve">, боли в прекардиальной области, боли в </w:t>
-      </w:r>
-      <w:proofErr w:type="spellStart"/>
-      <w:r>
-        <w:rPr>
-          <w:sz w:val="28"/>
-          <w:szCs w:val="28"/>
-          <w:lang w:val="ru-RU"/>
-        </w:rPr>
-        <w:t>эпигастральной</w:t>
-      </w:r>
-      <w:proofErr w:type="spellEnd"/>
-      <w:r>
-        <w:rPr>
-          <w:sz w:val="28"/>
-          <w:szCs w:val="28"/>
-          <w:lang w:val="ru-RU"/>
-        </w:rPr>
-        <w:t xml:space="preserve"> области, боли в поясничной области</w:t>
-      </w:r>
-      <w:r>
-        <w:rPr>
-          <w:sz w:val="28"/>
-          <w:szCs w:val="28"/>
-          <w:lang w:val="ru-RU"/>
-        </w:rPr>
-        <w:t>, шаткость при ходьбе</w:t>
-      </w:r>
-      <w:r>
-        <w:rPr>
-          <w:sz w:val="28"/>
-          <w:szCs w:val="28"/>
-          <w:lang w:val="ru-RU"/>
-        </w:rPr>
-        <w:t>.</w:t>
-      </w:r>
-      <w:proofErr w:type="gramEnd"/>
-    </w:p>
-    <w:p>
-      <w:pPr>
-        <w:ind w:left="-567"/>
-        <w:jc w:val="both"/>
-        <w:rPr>
-          <w:sz w:val="28"/>
-          <w:szCs w:val="20"/>
-          <w:lang w:val="ru-RU"/>
-        </w:rPr>
-      </w:pPr>
-      <w:r>
-        <w:rPr>
-          <w:sz w:val="28"/>
-          <w:szCs w:val="28"/>
-          <w:u w:val="single"/>
-          <w:lang w:val="ru-RU"/>
-        </w:rPr>
-        <w:t>Краткий анамнез</w:t>
-      </w:r>
-      <w:r>
-        <w:rPr>
-          <w:sz w:val="28"/>
-          <w:szCs w:val="28"/>
-          <w:lang w:val="ru-RU"/>
-        </w:rPr>
-        <w:t xml:space="preserve">: СД </w:t>
-      </w:r>
-      <w:proofErr w:type="gramStart"/>
-      <w:r>
-        <w:rPr>
-          <w:sz w:val="28"/>
-          <w:szCs w:val="28"/>
-          <w:lang w:val="ru-RU"/>
-        </w:rPr>
-        <w:t>выявлен</w:t>
-      </w:r>
-      <w:proofErr w:type="gramEnd"/>
-      <w:r>
-        <w:rPr>
-          <w:sz w:val="28"/>
-          <w:szCs w:val="28"/>
-          <w:lang w:val="ru-RU"/>
-        </w:rPr>
-        <w:t xml:space="preserve"> в</w:t>
-      </w:r>
-      <w:r>
-        <w:rPr>
-          <w:sz w:val="28"/>
-          <w:szCs w:val="28"/>
-          <w:lang w:val="ru-RU"/>
-        </w:rPr>
-        <w:t xml:space="preserve"> г. </w:t>
-      </w:r>
-      <w:sdt>
-        <w:sdtPr>
-          <w:rPr>
-            <w:sz w:val="28"/>
-            <w:szCs w:val="28"/>
             <w:lang w:val="ru-RU"/>
           </w:rPr>
           <w:alias w:val="течение"/>
@@ -1993,8 +757,6 @@
         <w:sdtContent>
           <w:r>
             <w:rPr>
-              <w:sz w:val="28"/>
-              <w:szCs w:val="28"/>
               <w:lang w:val="ru-RU"/>
             </w:rPr>
             <w:t>Течение заболевания лабильное, в анамнезе частые  гипогликемические состояния</w:t>
@@ -2003,8 +765,6 @@
       </w:sdt>
       <w:r>
         <w:rPr>
-          <w:sz w:val="28"/>
-          <w:szCs w:val="28"/>
           <w:lang w:val="ru-RU"/>
         </w:rPr>
         <w:t xml:space="preserve">. Комы отрицает. С начала заболевания </w:t>
@@ -2012,8 +772,6 @@
       <w:sdt>
         <w:sdtPr>
           <w:rPr>
-            <w:sz w:val="28"/>
-            <w:szCs w:val="28"/>
             <w:lang w:val="ru-RU"/>
           </w:rPr>
           <w:id w:val="1862779417"/>
@@ -2031,66 +789,205 @@
         <w:sdtContent>
           <w:r>
             <w:rPr>
-              <w:sz w:val="28"/>
-              <w:szCs w:val="28"/>
               <w:lang w:val="ru-RU"/>
             </w:rPr>
-            <w:t>принимает ССП.</w:t>
+            <w:t>инсулинотерапия.</w:t>
           </w:r>
         </w:sdtContent>
       </w:sdt>
       <w:r>
         <w:rPr>
-          <w:sz w:val="28"/>
-          <w:lang w:val="ru-RU"/>
-        </w:rPr>
-        <w:t xml:space="preserve"> (</w:t>
+          <w:lang w:val="ru-RU"/>
+        </w:rPr>
+        <w:t xml:space="preserve"> Актрапид НМ, Протафан НМ. </w:t>
+      </w:r>
+      <w:r>
+        <w:rPr>
+          <w:lang w:val="ru-RU"/>
+        </w:rPr>
+        <w:t xml:space="preserve">  В наст</w:t>
+      </w:r>
+      <w:proofErr w:type="gramStart"/>
+      <w:r>
+        <w:rPr>
+          <w:lang w:val="ru-RU"/>
+        </w:rPr>
+        <w:t>.</w:t>
+      </w:r>
+      <w:proofErr w:type="gramEnd"/>
+      <w:r>
+        <w:rPr>
+          <w:lang w:val="ru-RU"/>
+        </w:rPr>
+        <w:t xml:space="preserve"> </w:t>
+      </w:r>
+      <w:proofErr w:type="gramStart"/>
+      <w:r>
+        <w:rPr>
+          <w:lang w:val="ru-RU"/>
+        </w:rPr>
+        <w:t>в</w:t>
+      </w:r>
+      <w:proofErr w:type="gramEnd"/>
+      <w:r>
+        <w:rPr>
+          <w:lang w:val="ru-RU"/>
+        </w:rPr>
+        <w:t xml:space="preserve">ремя принимает:  </w:t>
+      </w:r>
+      <w:r>
+        <w:rPr>
+          <w:lang w:val="ru-RU"/>
+        </w:rPr>
+        <w:t>Актрапид НМ</w:t>
+      </w:r>
+      <w:r>
+        <w:rPr>
+          <w:lang w:val="ru-RU"/>
+        </w:rPr>
+        <w:t xml:space="preserve"> </w:t>
+      </w:r>
+      <w:proofErr w:type="gramStart"/>
+      <w:r>
+        <w:rPr>
+          <w:lang w:val="ru-RU"/>
+        </w:rPr>
+        <w:t>п</w:t>
+      </w:r>
+      <w:proofErr w:type="gramEnd"/>
+      <w:r>
+        <w:rPr>
+          <w:lang w:val="ru-RU"/>
+        </w:rPr>
+        <w:t xml:space="preserve">/з- </w:t>
+      </w:r>
+      <w:r>
+        <w:rPr>
+          <w:lang w:val="ru-RU"/>
+        </w:rPr>
+        <w:t>18</w:t>
+      </w:r>
+      <w:r>
+        <w:rPr>
+          <w:lang w:val="ru-RU"/>
+        </w:rPr>
+        <w:t>ед., п/о-</w:t>
+      </w:r>
+      <w:r>
+        <w:rPr>
+          <w:lang w:val="ru-RU"/>
+        </w:rPr>
+        <w:t>16</w:t>
+      </w:r>
+      <w:r>
+        <w:rPr>
+          <w:lang w:val="ru-RU"/>
+        </w:rPr>
+        <w:t xml:space="preserve"> ед., п/у- </w:t>
+      </w:r>
+      <w:r>
+        <w:rPr>
+          <w:lang w:val="ru-RU"/>
+        </w:rPr>
+        <w:t>9</w:t>
+      </w:r>
+      <w:r>
+        <w:rPr>
+          <w:lang w:val="ru-RU"/>
+        </w:rPr>
+        <w:t xml:space="preserve">ед., </w:t>
+      </w:r>
+      <w:r>
+        <w:rPr>
+          <w:lang w:val="ru-RU"/>
+        </w:rPr>
+        <w:t xml:space="preserve">Протафан НМ </w:t>
+      </w:r>
+      <w:r>
+        <w:rPr>
+          <w:lang w:val="ru-RU"/>
+        </w:rPr>
+        <w:t>22.00</w:t>
+      </w:r>
+      <w:r>
+        <w:rPr>
+          <w:lang w:val="ru-RU"/>
+        </w:rPr>
+        <w:t xml:space="preserve"> – 4 ед. </w:t>
+      </w:r>
+      <w:r>
+        <w:rPr>
+          <w:lang w:val="ru-RU"/>
+        </w:rPr>
+        <w:t xml:space="preserve">Гликемия </w:t>
+      </w:r>
+      <w:r>
+        <w:rPr>
+          <w:lang w:val="ru-RU"/>
+        </w:rPr>
+        <w:t>–</w:t>
+      </w:r>
+      <w:r>
+        <w:rPr>
+          <w:lang w:val="ru-RU"/>
+        </w:rPr>
+        <w:t>8-22</w:t>
+      </w:r>
+      <w:r>
+        <w:rPr>
+          <w:lang w:val="ru-RU"/>
+        </w:rPr>
+        <w:t xml:space="preserve"> ммоль/л</w:t>
+      </w:r>
+      <w:r>
+        <w:rPr>
+          <w:lang w:val="ru-RU"/>
+        </w:rPr>
+        <w:t>.</w:t>
+      </w:r>
+      <w:r>
+        <w:rPr>
+          <w:lang w:val="ru-RU"/>
+        </w:rPr>
+        <w:t xml:space="preserve">. </w:t>
+      </w:r>
+      <w:r>
+        <w:rPr>
+          <w:lang w:val="ru-RU"/>
+        </w:rPr>
+        <w:t xml:space="preserve">Последнее </w:t>
       </w:r>
       <w:proofErr w:type="spellStart"/>
       <w:r>
         <w:rPr>
-          <w:sz w:val="28"/>
-          <w:lang w:val="ru-RU"/>
-        </w:rPr>
-        <w:t>манинил</w:t>
+          <w:lang w:val="ru-RU"/>
+        </w:rPr>
+        <w:t>стац</w:t>
       </w:r>
       <w:proofErr w:type="spellEnd"/>
       <w:r>
         <w:rPr>
-          <w:sz w:val="28"/>
-          <w:lang w:val="ru-RU"/>
-        </w:rPr>
-        <w:t xml:space="preserve">). </w:t>
-      </w:r>
-      <w:r>
-        <w:rPr>
-          <w:sz w:val="28"/>
-          <w:lang w:val="ru-RU"/>
-        </w:rPr>
-        <w:t xml:space="preserve">С … в связи с декомпенсацией СД </w:t>
-      </w:r>
-      <w:proofErr w:type="gramStart"/>
-      <w:r>
-        <w:rPr>
-          <w:sz w:val="28"/>
-          <w:lang w:val="ru-RU"/>
-        </w:rPr>
-        <w:t>переведен</w:t>
-      </w:r>
-      <w:proofErr w:type="gramEnd"/>
-      <w:r>
-        <w:rPr>
-          <w:sz w:val="28"/>
-          <w:lang w:val="ru-RU"/>
-        </w:rPr>
-        <w:t xml:space="preserve"> на инсулинотерапию. </w:t>
-      </w:r>
-      <w:r>
-        <w:rPr>
-          <w:sz w:val="28"/>
-          <w:lang w:val="ru-RU"/>
-        </w:rPr>
-        <w:t xml:space="preserve">Постоянно инсулинотерапия.  </w:t>
+          <w:lang w:val="ru-RU"/>
+        </w:rPr>
+        <w:t>. лечение  в</w:t>
+      </w:r>
+      <w:r>
+        <w:rPr>
+          <w:lang w:val="ru-RU"/>
+        </w:rPr>
+        <w:t>10.2016</w:t>
+      </w:r>
+      <w:r>
+        <w:rPr>
+          <w:lang w:val="ru-RU"/>
+        </w:rPr>
+        <w:t>г. Госпитализирован  в обл. энд. диспансер для коррекции инсулинотерапии,  лечения хр. осложнений СД.</w:t>
+      </w:r>
+      <w:r>
+        <w:rPr>
+          <w:lang w:val="ru-RU"/>
+        </w:rPr>
+        <w:t xml:space="preserve"> </w:t>
       </w:r>
     </w:p>
     <w:p>
@@ -2098,32 +995,77 @@
         <w:ind w:left="-567"/>
         <w:jc w:val="both"/>
         <w:rPr>
-          <w:sz w:val="28"/>
           <w:lang w:val="ru-RU"/>
         </w:rPr>
       </w:pPr>
       <w:r>
         <w:rPr>
-          <w:sz w:val="28"/>
-          <w:lang w:val="ru-RU"/>
-        </w:rPr>
-        <w:t xml:space="preserve">В наст. время принимает:  </w:t>
-      </w:r>
+          <w:u w:val="single"/>
+          <w:lang w:val="ru-RU"/>
+        </w:rPr>
+        <w:t>Анамнез жизни</w:t>
+      </w:r>
+      <w:r>
+        <w:rPr>
+          <w:lang w:val="ru-RU"/>
+        </w:rPr>
+        <w:t xml:space="preserve">: </w:t>
+      </w:r>
+      <w:r>
+        <w:rPr>
+          <w:lang w:val="ru-RU"/>
+        </w:rPr>
+        <w:t xml:space="preserve">Диффузный зоб 1 </w:t>
+      </w:r>
+      <w:proofErr w:type="spellStart"/>
       <w:proofErr w:type="gramStart"/>
       <w:r>
         <w:rPr>
-          <w:sz w:val="28"/>
-          <w:lang w:val="ru-RU"/>
-        </w:rPr>
-        <w:t>п</w:t>
-      </w:r>
+          <w:lang w:val="ru-RU"/>
+        </w:rPr>
+        <w:t>ст</w:t>
+      </w:r>
+      <w:proofErr w:type="spellEnd"/>
       <w:proofErr w:type="gramEnd"/>
       <w:r>
         <w:rPr>
-          <w:sz w:val="28"/>
-          <w:lang w:val="ru-RU"/>
-        </w:rPr>
-        <w:t>/з- ед., п/о- ед., п/у- ед., 22.00</w:t>
+          <w:lang w:val="ru-RU"/>
+        </w:rPr>
+        <w:t xml:space="preserve"> с 2011 АТТГ – 12 МЕ/ мл (0-100) АТ ТПО – 2,3 (0-30) МЕ/мл от 2013</w:t>
+      </w:r>
+      <w:r>
+        <w:rPr>
+          <w:lang w:val="ru-RU"/>
+        </w:rPr>
+        <w:t xml:space="preserve">. Пластика </w:t>
+      </w:r>
+      <w:proofErr w:type="gramStart"/>
+      <w:r>
+        <w:rPr>
+          <w:lang w:val="ru-RU"/>
+        </w:rPr>
+        <w:t>пупочной</w:t>
+      </w:r>
+      <w:proofErr w:type="gramEnd"/>
+      <w:r>
+        <w:rPr>
+          <w:lang w:val="ru-RU"/>
+        </w:rPr>
+        <w:t xml:space="preserve"> </w:t>
+      </w:r>
+      <w:proofErr w:type="spellStart"/>
+      <w:r>
+        <w:rPr>
+          <w:lang w:val="ru-RU"/>
+        </w:rPr>
+        <w:t>грыжы</w:t>
+      </w:r>
+      <w:proofErr w:type="spellEnd"/>
+      <w:r>
+        <w:rPr>
+          <w:lang w:val="ru-RU"/>
+        </w:rPr>
+        <w:t xml:space="preserve"> -1997, 2015. Сечение келоидного рубца  на пр. мочке уха.</w:t>
       </w:r>
     </w:p>
     <w:p>
@@ -2131,126 +1073,16 @@
         <w:ind w:left="-567"/>
         <w:jc w:val="both"/>
         <w:rPr>
-          <w:sz w:val="28"/>
+          <w:u w:val="single"/>
           <w:lang w:val="ru-RU"/>
         </w:rPr>
       </w:pPr>
       <w:r>
         <w:rPr>
-          <w:sz w:val="28"/>
-          <w:lang w:val="ru-RU"/>
-        </w:rPr>
-        <w:t>Актрапид НМ, Протафан НМ, Хумодар Р100Р, Хумодар Б100Р, Хумодар</w:t>
-      </w:r>
-      <w:proofErr w:type="gramStart"/>
-      <w:r>
-        <w:rPr>
-          <w:sz w:val="28"/>
-          <w:lang w:val="ru-RU"/>
-        </w:rPr>
-        <w:t xml:space="preserve"> К</w:t>
-      </w:r>
-      <w:proofErr w:type="gramEnd"/>
-      <w:r>
-        <w:rPr>
-          <w:sz w:val="28"/>
-          <w:lang w:val="ru-RU"/>
-        </w:rPr>
-        <w:t xml:space="preserve"> 25</w:t>
-      </w:r>
-      <w:r>
-        <w:rPr>
-          <w:sz w:val="28"/>
-          <w:lang w:val="ru-RU"/>
-        </w:rPr>
-        <w:t xml:space="preserve"> 100</w:t>
-      </w:r>
-      <w:r>
-        <w:rPr>
-          <w:sz w:val="28"/>
-          <w:lang w:val="ru-RU"/>
-        </w:rPr>
-        <w:t xml:space="preserve">Р, </w:t>
-      </w:r>
-      <w:proofErr w:type="spellStart"/>
-      <w:r>
-        <w:rPr>
-          <w:sz w:val="28"/>
-          <w:lang w:val="ru-RU"/>
-        </w:rPr>
-        <w:t>Хумулин</w:t>
-      </w:r>
-      <w:proofErr w:type="spellEnd"/>
-      <w:r>
-        <w:rPr>
-          <w:sz w:val="28"/>
-          <w:lang w:val="ru-RU"/>
-        </w:rPr>
-        <w:t xml:space="preserve"> R, </w:t>
-      </w:r>
-      <w:proofErr w:type="spellStart"/>
-      <w:r>
-        <w:rPr>
-          <w:sz w:val="28"/>
-          <w:lang w:val="ru-RU"/>
-        </w:rPr>
-        <w:t>Хумулин</w:t>
-      </w:r>
-      <w:proofErr w:type="spellEnd"/>
-      <w:r>
-        <w:rPr>
-          <w:sz w:val="28"/>
-          <w:lang w:val="ru-RU"/>
-        </w:rPr>
-        <w:t xml:space="preserve"> NРН,  </w:t>
-      </w:r>
-      <w:proofErr w:type="spellStart"/>
-      <w:r>
-        <w:rPr>
-          <w:sz w:val="28"/>
-          <w:lang w:val="ru-RU"/>
-        </w:rPr>
-        <w:t>Фармасулин</w:t>
-      </w:r>
-      <w:proofErr w:type="spellEnd"/>
-      <w:r>
-        <w:rPr>
-          <w:sz w:val="28"/>
-          <w:lang w:val="ru-RU"/>
-        </w:rPr>
-        <w:t xml:space="preserve"> Н, </w:t>
-      </w:r>
-      <w:proofErr w:type="spellStart"/>
-      <w:r>
-        <w:rPr>
-          <w:sz w:val="28"/>
-          <w:lang w:val="ru-RU"/>
-        </w:rPr>
-        <w:t>Фармасулин</w:t>
-      </w:r>
-      <w:proofErr w:type="spellEnd"/>
-      <w:r>
-        <w:rPr>
-          <w:sz w:val="28"/>
-          <w:lang w:val="ru-RU"/>
-        </w:rPr>
-        <w:t xml:space="preserve"> НNР, </w:t>
-      </w:r>
-      <w:proofErr w:type="spellStart"/>
-      <w:r>
-        <w:rPr>
-          <w:sz w:val="28"/>
-          <w:lang w:val="ru-RU"/>
-        </w:rPr>
-        <w:t>диабетон</w:t>
-      </w:r>
-      <w:proofErr w:type="spellEnd"/>
-      <w:r>
-        <w:rPr>
-          <w:sz w:val="28"/>
-          <w:lang w:val="ru-RU"/>
-        </w:rPr>
-        <w:t xml:space="preserve"> МR, </w:t>
+          <w:u w:val="single"/>
+          <w:lang w:val="ru-RU"/>
+        </w:rPr>
+        <w:t>Данные лабораторных исследований.</w:t>
       </w:r>
     </w:p>
     <w:p>
@@ -2258,321 +1090,6 @@
         <w:ind w:left="-567"/>
         <w:jc w:val="both"/>
         <w:rPr>
-          <w:sz w:val="28"/>
-          <w:lang w:val="ru-RU"/>
-        </w:rPr>
-      </w:pPr>
-      <w:r>
-        <w:rPr>
-          <w:sz w:val="28"/>
-          <w:lang w:val="ru-RU"/>
-        </w:rPr>
-        <w:lastRenderedPageBreak/>
-        <w:t>Генсулин R</w:t>
-      </w:r>
-      <w:r>
-        <w:rPr>
-          <w:sz w:val="28"/>
-          <w:lang w:val="ru-RU"/>
-        </w:rPr>
-        <w:t>, Генсулин Н</w:t>
-      </w:r>
-      <w:r>
-        <w:rPr>
-          <w:sz w:val="28"/>
-          <w:lang w:val="ru-RU"/>
-        </w:rPr>
-        <w:t xml:space="preserve">, </w:t>
-      </w:r>
-    </w:p>
-    <w:p>
-      <w:pPr>
-        <w:ind w:left="-567"/>
-        <w:jc w:val="both"/>
-        <w:rPr>
-          <w:sz w:val="28"/>
-          <w:lang w:val="ru-RU"/>
-        </w:rPr>
-      </w:pPr>
-      <w:r>
-        <w:rPr>
-          <w:sz w:val="28"/>
-          <w:lang w:val="ru-RU"/>
-        </w:rPr>
-        <w:t xml:space="preserve">Гликемия </w:t>
-      </w:r>
-      <w:r>
-        <w:rPr>
-          <w:sz w:val="28"/>
-          <w:lang w:val="ru-RU"/>
-        </w:rPr>
-        <w:t>– ммоль/л</w:t>
-      </w:r>
-      <w:r>
-        <w:rPr>
-          <w:sz w:val="28"/>
-          <w:lang w:val="ru-RU"/>
-        </w:rPr>
-        <w:t xml:space="preserve">. </w:t>
-      </w:r>
-      <w:r>
-        <w:rPr>
-          <w:sz w:val="28"/>
-          <w:lang w:val="ru-RU"/>
-        </w:rPr>
-        <w:t>НвАIс -  %</w:t>
-      </w:r>
-      <w:r>
-        <w:rPr>
-          <w:sz w:val="28"/>
-          <w:lang w:val="ru-RU"/>
-        </w:rPr>
-        <w:t xml:space="preserve"> от</w:t>
-      </w:r>
-      <w:proofErr w:type="gramStart"/>
-      <w:r>
-        <w:rPr>
-          <w:sz w:val="28"/>
-          <w:lang w:val="ru-RU"/>
-        </w:rPr>
-        <w:t xml:space="preserve">  </w:t>
-      </w:r>
-      <w:r>
-        <w:rPr>
-          <w:sz w:val="28"/>
-          <w:lang w:val="ru-RU"/>
-        </w:rPr>
-        <w:t>.</w:t>
-      </w:r>
-      <w:proofErr w:type="gramEnd"/>
-      <w:r>
-        <w:rPr>
-          <w:sz w:val="28"/>
-          <w:lang w:val="ru-RU"/>
-        </w:rPr>
-        <w:t xml:space="preserve"> </w:t>
-      </w:r>
-      <w:r>
-        <w:rPr>
-          <w:sz w:val="28"/>
-          <w:lang w:val="ru-RU"/>
-        </w:rPr>
-        <w:t xml:space="preserve">Последнее </w:t>
-      </w:r>
-      <w:proofErr w:type="spellStart"/>
-      <w:r>
-        <w:rPr>
-          <w:sz w:val="28"/>
-          <w:lang w:val="ru-RU"/>
-        </w:rPr>
-        <w:t>стац</w:t>
-      </w:r>
-      <w:proofErr w:type="spellEnd"/>
-      <w:r>
-        <w:rPr>
-          <w:sz w:val="28"/>
-          <w:lang w:val="ru-RU"/>
-        </w:rPr>
-        <w:t xml:space="preserve">. лечение  в </w:t>
-      </w:r>
-      <w:r>
-        <w:rPr>
-          <w:sz w:val="28"/>
-          <w:lang w:val="ru-RU"/>
-        </w:rPr>
-        <w:t>…</w:t>
-      </w:r>
-      <w:r>
-        <w:rPr>
-          <w:sz w:val="28"/>
-          <w:lang w:val="ru-RU"/>
-        </w:rPr>
-        <w:t xml:space="preserve">г. Боли в н/к </w:t>
-      </w:r>
-      <w:r>
-        <w:rPr>
-          <w:sz w:val="28"/>
-          <w:lang w:val="ru-RU"/>
-        </w:rPr>
-        <w:t xml:space="preserve">с начала заболевания </w:t>
-      </w:r>
-      <w:r>
-        <w:rPr>
-          <w:sz w:val="28"/>
-          <w:lang w:val="ru-RU"/>
-        </w:rPr>
-        <w:t xml:space="preserve">в течение </w:t>
-      </w:r>
-      <w:r>
-        <w:rPr>
-          <w:sz w:val="28"/>
-          <w:lang w:val="ru-RU"/>
-        </w:rPr>
-        <w:t xml:space="preserve">… </w:t>
-      </w:r>
-      <w:r>
-        <w:rPr>
-          <w:sz w:val="28"/>
-          <w:lang w:val="ru-RU"/>
-        </w:rPr>
-        <w:t>лет.</w:t>
-      </w:r>
-      <w:r>
-        <w:rPr>
-          <w:sz w:val="28"/>
-          <w:lang w:val="ru-RU"/>
-        </w:rPr>
-        <w:t xml:space="preserve"> </w:t>
-      </w:r>
-      <w:r>
-        <w:rPr>
-          <w:sz w:val="28"/>
-          <w:lang w:val="ru-RU"/>
-        </w:rPr>
-        <w:t xml:space="preserve"> Повышение АД в течение </w:t>
-      </w:r>
-      <w:r>
-        <w:rPr>
-          <w:sz w:val="28"/>
-          <w:lang w:val="ru-RU"/>
-        </w:rPr>
-        <w:t xml:space="preserve">… </w:t>
-      </w:r>
-      <w:r>
-        <w:rPr>
-          <w:sz w:val="28"/>
-          <w:lang w:val="ru-RU"/>
-        </w:rPr>
-        <w:t>лет. Из гипотензивных принимает …</w:t>
-      </w:r>
-    </w:p>
-    <w:p>
-      <w:pPr>
-        <w:ind w:left="-567"/>
-        <w:jc w:val="both"/>
-        <w:rPr>
-          <w:sz w:val="28"/>
-          <w:szCs w:val="20"/>
-          <w:lang w:val="ru-RU"/>
-        </w:rPr>
-      </w:pPr>
-      <w:r>
-        <w:rPr>
-          <w:sz w:val="28"/>
-          <w:lang w:val="ru-RU"/>
-        </w:rPr>
-        <w:t xml:space="preserve">ТТГ –   (0,3-4,0) </w:t>
-      </w:r>
-      <w:proofErr w:type="spellStart"/>
-      <w:r>
-        <w:rPr>
-          <w:sz w:val="28"/>
-          <w:lang w:val="ru-RU"/>
-        </w:rPr>
-        <w:t>Мме</w:t>
-      </w:r>
-      <w:proofErr w:type="spellEnd"/>
-      <w:r>
-        <w:rPr>
-          <w:sz w:val="28"/>
-          <w:lang w:val="ru-RU"/>
-        </w:rPr>
-        <w:t>/</w:t>
-      </w:r>
-      <w:r>
-        <w:rPr>
-          <w:sz w:val="28"/>
-          <w:lang w:val="ru-RU"/>
-        </w:rPr>
-        <w:t>м</w:t>
-      </w:r>
-      <w:r>
-        <w:rPr>
-          <w:sz w:val="28"/>
-          <w:lang w:val="ru-RU"/>
-        </w:rPr>
-        <w:t>л</w:t>
-      </w:r>
-      <w:r>
-        <w:rPr>
-          <w:sz w:val="28"/>
-          <w:lang w:val="ru-RU"/>
-        </w:rPr>
-        <w:t xml:space="preserve">; </w:t>
-      </w:r>
-      <w:r>
-        <w:rPr>
-          <w:sz w:val="28"/>
-          <w:lang w:val="ru-RU"/>
-        </w:rPr>
-        <w:t>АТ ТПО –  (0-30) МЕ/мл</w:t>
-      </w:r>
-      <w:r>
-        <w:rPr>
-          <w:sz w:val="28"/>
-          <w:lang w:val="ru-RU"/>
-        </w:rPr>
-        <w:t xml:space="preserve"> от …</w:t>
-      </w:r>
-      <w:proofErr w:type="gramStart"/>
-      <w:r>
-        <w:rPr>
-          <w:sz w:val="28"/>
-          <w:lang w:val="ru-RU"/>
-        </w:rPr>
-        <w:t xml:space="preserve"> .</w:t>
-      </w:r>
-      <w:proofErr w:type="gramEnd"/>
-    </w:p>
-    <w:p>
-      <w:pPr>
-        <w:ind w:left="-567"/>
-        <w:jc w:val="both"/>
-        <w:rPr>
-          <w:sz w:val="28"/>
-          <w:lang w:val="ru-RU"/>
-        </w:rPr>
-      </w:pPr>
-      <w:r>
-        <w:rPr>
-          <w:sz w:val="28"/>
-          <w:lang w:val="ru-RU"/>
-        </w:rPr>
-        <w:t>Госпитализирован  в обл. энд. диспансер для коррекции инсулинотерапии, ССТ, лечения хр. осложнений СД.</w:t>
-      </w:r>
-      <w:r>
-        <w:rPr>
-          <w:sz w:val="28"/>
-          <w:lang w:val="ru-RU"/>
-        </w:rPr>
-        <w:t xml:space="preserve"> </w:t>
-      </w:r>
-    </w:p>
-    <w:p>
-      <w:pPr>
-        <w:ind w:left="-567"/>
-        <w:jc w:val="both"/>
-        <w:rPr>
-          <w:sz w:val="28"/>
-          <w:u w:val="single"/>
-          <w:lang w:val="ru-RU"/>
-        </w:rPr>
-      </w:pPr>
-      <w:r>
-        <w:rPr>
-          <w:sz w:val="28"/>
-          <w:u w:val="single"/>
-          <w:lang w:val="ru-RU"/>
-        </w:rPr>
-        <w:t>Данные лабораторных исследований.</w:t>
-      </w:r>
-    </w:p>
-    <w:p>
-      <w:pPr>
-        <w:ind w:left="-567"/>
-        <w:jc w:val="both"/>
-        <w:rPr>
-          <w:sz w:val="28"/>
           <w:u w:val="single"/>
           <w:lang w:val="ru-RU"/>
         </w:rPr>
@@ -3032,8 +1549,6 @@
         <w:ind w:left="-567"/>
         <w:jc w:val="both"/>
         <w:rPr>
-          <w:sz w:val="28"/>
-          <w:szCs w:val="20"/>
           <w:u w:val="single"/>
           <w:lang w:val="ru-RU"/>
         </w:rPr>
@@ -3084,16 +1599,12 @@
               <w:jc w:val="both"/>
               <w:rPr>
                 <w:rFonts w:asciiTheme="minorHAnsi" w:hAnsiTheme="minorHAnsi"/>
-                <w:sz w:val="23"/>
-                <w:szCs w:val="23"/>
                 <w:lang w:val="ru-RU"/>
               </w:rPr>
             </w:pPr>
             <w:r>
               <w:rPr>
                 <w:rFonts w:asciiTheme="minorHAnsi" w:hAnsiTheme="minorHAnsi"/>
-                <w:sz w:val="23"/>
-                <w:szCs w:val="23"/>
                 <w:lang w:val="ru-RU"/>
               </w:rPr>
               <w:t>биохимия</w:t>
@@ -3113,16 +1624,12 @@
               <w:jc w:val="both"/>
               <w:rPr>
                 <w:rFonts w:asciiTheme="minorHAnsi" w:hAnsiTheme="minorHAnsi"/>
-                <w:sz w:val="23"/>
-                <w:szCs w:val="23"/>
                 <w:lang w:val="ru-RU"/>
               </w:rPr>
             </w:pPr>
             <w:r>
               <w:rPr>
                 <w:rFonts w:asciiTheme="minorHAnsi" w:hAnsiTheme="minorHAnsi"/>
-                <w:sz w:val="23"/>
-                <w:szCs w:val="23"/>
                 <w:lang w:val="ru-RU"/>
               </w:rPr>
               <w:t xml:space="preserve">СКФ </w:t>
@@ -3142,8 +1649,6 @@
               <w:jc w:val="both"/>
               <w:rPr>
                 <w:rFonts w:asciiTheme="minorHAnsi" w:hAnsiTheme="minorHAnsi"/>
-                <w:sz w:val="23"/>
-                <w:szCs w:val="23"/>
                 <w:lang w:val="ru-RU"/>
               </w:rPr>
             </w:pPr>
@@ -3151,8 +1656,6 @@
             <w:r>
               <w:rPr>
                 <w:rFonts w:asciiTheme="minorHAnsi" w:hAnsiTheme="minorHAnsi"/>
-                <w:sz w:val="23"/>
-                <w:szCs w:val="23"/>
                 <w:lang w:val="ru-RU"/>
               </w:rPr>
               <w:t>хол</w:t>
@@ -3173,8 +1676,6 @@
               <w:jc w:val="both"/>
               <w:rPr>
                 <w:rFonts w:asciiTheme="minorHAnsi" w:hAnsiTheme="minorHAnsi"/>
-                <w:sz w:val="23"/>
-                <w:szCs w:val="23"/>
                 <w:lang w:val="ru-RU"/>
               </w:rPr>
             </w:pPr>
@@ -3182,8 +1683,6 @@
             <w:r>
               <w:rPr>
                 <w:rFonts w:asciiTheme="minorHAnsi" w:hAnsiTheme="minorHAnsi"/>
-                <w:sz w:val="23"/>
-                <w:szCs w:val="23"/>
                 <w:lang w:val="ru-RU"/>
               </w:rPr>
               <w:t>тригл</w:t>
@@ -3192,8 +1691,6 @@
             <w:r>
               <w:rPr>
                 <w:rFonts w:asciiTheme="minorHAnsi" w:hAnsiTheme="minorHAnsi"/>
-                <w:sz w:val="23"/>
-                <w:szCs w:val="23"/>
                 <w:lang w:val="ru-RU"/>
               </w:rPr>
               <w:t xml:space="preserve"> </w:t>
@@ -3213,16 +1710,12 @@
               <w:jc w:val="both"/>
               <w:rPr>
                 <w:rFonts w:asciiTheme="minorHAnsi" w:hAnsiTheme="minorHAnsi"/>
-                <w:sz w:val="23"/>
-                <w:szCs w:val="23"/>
                 <w:lang w:val="ru-RU"/>
               </w:rPr>
             </w:pPr>
             <w:r>
               <w:rPr>
                 <w:rFonts w:asciiTheme="minorHAnsi" w:hAnsiTheme="minorHAnsi"/>
-                <w:sz w:val="23"/>
-                <w:szCs w:val="23"/>
                 <w:lang w:val="ru-RU"/>
               </w:rPr>
               <w:t xml:space="preserve">ХСЛПВП </w:t>
@@ -3242,16 +1735,12 @@
               <w:jc w:val="both"/>
               <w:rPr>
                 <w:rFonts w:asciiTheme="minorHAnsi" w:hAnsiTheme="minorHAnsi"/>
-                <w:sz w:val="23"/>
-                <w:szCs w:val="23"/>
                 <w:lang w:val="ru-RU"/>
               </w:rPr>
             </w:pPr>
             <w:r>
               <w:rPr>
                 <w:rFonts w:asciiTheme="minorHAnsi" w:hAnsiTheme="minorHAnsi"/>
-                <w:sz w:val="23"/>
-                <w:szCs w:val="23"/>
                 <w:lang w:val="ru-RU"/>
               </w:rPr>
               <w:t xml:space="preserve">ХСЛПНП </w:t>
@@ -3271,16 +1760,12 @@
               <w:jc w:val="both"/>
               <w:rPr>
                 <w:rFonts w:asciiTheme="minorHAnsi" w:hAnsiTheme="minorHAnsi"/>
-                <w:sz w:val="23"/>
-                <w:szCs w:val="23"/>
                 <w:lang w:val="ru-RU"/>
               </w:rPr>
             </w:pPr>
             <w:r>
               <w:rPr>
                 <w:rFonts w:asciiTheme="minorHAnsi" w:hAnsiTheme="minorHAnsi"/>
-                <w:sz w:val="23"/>
-                <w:szCs w:val="23"/>
                 <w:lang w:val="ru-RU"/>
               </w:rPr>
               <w:t xml:space="preserve">Катер </w:t>
@@ -3300,16 +1785,12 @@
               <w:jc w:val="both"/>
               <w:rPr>
                 <w:rFonts w:asciiTheme="minorHAnsi" w:hAnsiTheme="minorHAnsi"/>
-                <w:sz w:val="23"/>
-                <w:szCs w:val="23"/>
                 <w:lang w:val="ru-RU"/>
               </w:rPr>
             </w:pPr>
             <w:r>
               <w:rPr>
                 <w:rFonts w:asciiTheme="minorHAnsi" w:hAnsiTheme="minorHAnsi"/>
-                <w:sz w:val="23"/>
-                <w:szCs w:val="23"/>
                 <w:lang w:val="ru-RU"/>
               </w:rPr>
               <w:t xml:space="preserve">мочевина </w:t>
@@ -3329,16 +1810,12 @@
               <w:jc w:val="both"/>
               <w:rPr>
                 <w:rFonts w:asciiTheme="minorHAnsi" w:hAnsiTheme="minorHAnsi"/>
-                <w:sz w:val="23"/>
-                <w:szCs w:val="23"/>
                 <w:lang w:val="ru-RU"/>
               </w:rPr>
             </w:pPr>
             <w:r>
               <w:rPr>
                 <w:rFonts w:asciiTheme="minorHAnsi" w:hAnsiTheme="minorHAnsi"/>
-                <w:sz w:val="23"/>
-                <w:szCs w:val="23"/>
                 <w:lang w:val="ru-RU"/>
               </w:rPr>
               <w:t xml:space="preserve">креатинин </w:t>
@@ -3358,16 +1835,12 @@
               <w:jc w:val="both"/>
               <w:rPr>
                 <w:rFonts w:asciiTheme="minorHAnsi" w:hAnsiTheme="minorHAnsi"/>
-                <w:sz w:val="23"/>
-                <w:szCs w:val="23"/>
                 <w:lang w:val="ru-RU"/>
               </w:rPr>
             </w:pPr>
             <w:r>
               <w:rPr>
                 <w:rFonts w:asciiTheme="minorHAnsi" w:hAnsiTheme="minorHAnsi"/>
-                <w:sz w:val="23"/>
-                <w:szCs w:val="23"/>
                 <w:lang w:val="ru-RU"/>
               </w:rPr>
               <w:t xml:space="preserve">бил </w:t>
@@ -3376,8 +1849,6 @@
             <w:r>
               <w:rPr>
                 <w:rFonts w:asciiTheme="minorHAnsi" w:hAnsiTheme="minorHAnsi"/>
-                <w:sz w:val="23"/>
-                <w:szCs w:val="23"/>
                 <w:lang w:val="ru-RU"/>
               </w:rPr>
               <w:t>общ</w:t>
@@ -3386,8 +1857,6 @@
             <w:r>
               <w:rPr>
                 <w:rFonts w:asciiTheme="minorHAnsi" w:hAnsiTheme="minorHAnsi"/>
-                <w:sz w:val="23"/>
-                <w:szCs w:val="23"/>
                 <w:lang w:val="ru-RU"/>
               </w:rPr>
               <w:t xml:space="preserve"> </w:t>
@@ -3407,16 +1876,12 @@
               <w:jc w:val="both"/>
               <w:rPr>
                 <w:rFonts w:asciiTheme="minorHAnsi" w:hAnsiTheme="minorHAnsi"/>
-                <w:sz w:val="23"/>
-                <w:szCs w:val="23"/>
                 <w:lang w:val="ru-RU"/>
               </w:rPr>
             </w:pPr>
             <w:r>
               <w:rPr>
                 <w:rFonts w:asciiTheme="minorHAnsi" w:hAnsiTheme="minorHAnsi"/>
-                <w:sz w:val="23"/>
-                <w:szCs w:val="23"/>
                 <w:lang w:val="ru-RU"/>
               </w:rPr>
               <w:t xml:space="preserve">бил </w:t>
@@ -3426,8 +1891,6 @@
             <w:r>
               <w:rPr>
                 <w:rFonts w:asciiTheme="minorHAnsi" w:hAnsiTheme="minorHAnsi"/>
-                <w:sz w:val="23"/>
-                <w:szCs w:val="23"/>
                 <w:lang w:val="ru-RU"/>
               </w:rPr>
               <w:t>пр</w:t>
@@ -3437,8 +1900,6 @@
             <w:r>
               <w:rPr>
                 <w:rFonts w:asciiTheme="minorHAnsi" w:hAnsiTheme="minorHAnsi"/>
-                <w:sz w:val="23"/>
-                <w:szCs w:val="23"/>
                 <w:lang w:val="ru-RU"/>
               </w:rPr>
               <w:t xml:space="preserve"> </w:t>
@@ -3458,8 +1919,6 @@
               <w:jc w:val="both"/>
               <w:rPr>
                 <w:rFonts w:asciiTheme="minorHAnsi" w:hAnsiTheme="minorHAnsi"/>
-                <w:sz w:val="23"/>
-                <w:szCs w:val="23"/>
                 <w:lang w:val="ru-RU"/>
               </w:rPr>
             </w:pPr>
@@ -3467,8 +1926,6 @@
             <w:r>
               <w:rPr>
                 <w:rFonts w:asciiTheme="minorHAnsi" w:hAnsiTheme="minorHAnsi"/>
-                <w:sz w:val="23"/>
-                <w:szCs w:val="23"/>
                 <w:lang w:val="ru-RU"/>
               </w:rPr>
               <w:t>тим</w:t>
@@ -3477,8 +1934,6 @@
             <w:r>
               <w:rPr>
                 <w:rFonts w:asciiTheme="minorHAnsi" w:hAnsiTheme="minorHAnsi"/>
-                <w:sz w:val="23"/>
-                <w:szCs w:val="23"/>
                 <w:lang w:val="ru-RU"/>
               </w:rPr>
               <w:t xml:space="preserve"> </w:t>
@@ -3498,16 +1953,12 @@
               <w:jc w:val="both"/>
               <w:rPr>
                 <w:rFonts w:asciiTheme="minorHAnsi" w:hAnsiTheme="minorHAnsi"/>
-                <w:sz w:val="23"/>
-                <w:szCs w:val="23"/>
                 <w:lang w:val="ru-RU"/>
               </w:rPr>
             </w:pPr>
             <w:r>
               <w:rPr>
                 <w:rFonts w:asciiTheme="minorHAnsi" w:hAnsiTheme="minorHAnsi"/>
-                <w:sz w:val="23"/>
-                <w:szCs w:val="23"/>
                 <w:lang w:val="ru-RU"/>
               </w:rPr>
               <w:t xml:space="preserve">АСТ </w:t>
@@ -3527,16 +1978,12 @@
               <w:jc w:val="both"/>
               <w:rPr>
                 <w:rFonts w:asciiTheme="minorHAnsi" w:hAnsiTheme="minorHAnsi"/>
-                <w:sz w:val="23"/>
-                <w:szCs w:val="23"/>
                 <w:lang w:val="ru-RU"/>
               </w:rPr>
             </w:pPr>
             <w:r>
               <w:rPr>
                 <w:rFonts w:asciiTheme="minorHAnsi" w:hAnsiTheme="minorHAnsi"/>
-                <w:sz w:val="23"/>
-                <w:szCs w:val="23"/>
                 <w:lang w:val="ru-RU"/>
               </w:rPr>
               <w:t xml:space="preserve">АЛТ </w:t>
@@ -3850,72 +2297,82 @@
         <w:ind w:left="-567"/>
         <w:jc w:val="both"/>
         <w:rPr>
-          <w:sz w:val="28"/>
           <w:lang w:val="ru-RU"/>
         </w:rPr>
       </w:pPr>
+      <w:r>
+        <w:rPr>
+          <w:lang w:val="ru-RU"/>
+        </w:rPr>
+        <w:t xml:space="preserve">16.11.17 </w:t>
+      </w:r>
+      <w:proofErr w:type="spellStart"/>
+      <w:r>
+        <w:rPr>
+          <w:lang w:val="ru-RU"/>
+        </w:rPr>
+        <w:t>глик</w:t>
+      </w:r>
+      <w:proofErr w:type="spellEnd"/>
+      <w:r>
+        <w:rPr>
+          <w:lang w:val="ru-RU"/>
+        </w:rPr>
+        <w:t xml:space="preserve"> гемоглобин – 9,6%</w:t>
+      </w:r>
     </w:p>
     <w:p>
       <w:pPr>
         <w:ind w:left="-567"/>
         <w:jc w:val="both"/>
         <w:rPr>
-          <w:sz w:val="28"/>
           <w:lang w:val="ru-RU"/>
         </w:rPr>
       </w:pPr>
       <w:r>
         <w:rPr>
-          <w:sz w:val="28"/>
           <w:lang w:val="ru-RU"/>
         </w:rPr>
         <w:t xml:space="preserve">17.11.17 </w:t>
       </w:r>
       <w:r>
         <w:rPr>
-          <w:sz w:val="28"/>
           <w:lang w:val="ru-RU"/>
         </w:rPr>
         <w:t xml:space="preserve">ТТГ </w:t>
       </w:r>
       <w:r>
         <w:rPr>
-          <w:sz w:val="28"/>
           <w:lang w:val="ru-RU"/>
         </w:rPr>
         <w:t>–</w:t>
       </w:r>
       <w:r>
         <w:rPr>
-          <w:sz w:val="28"/>
           <w:lang w:val="ru-RU"/>
         </w:rPr>
         <w:t xml:space="preserve"> </w:t>
       </w:r>
       <w:r>
         <w:rPr>
-          <w:sz w:val="28"/>
           <w:lang w:val="ru-RU"/>
         </w:rPr>
         <w:t xml:space="preserve"> </w:t>
       </w:r>
       <w:r>
         <w:rPr>
-          <w:sz w:val="28"/>
           <w:lang w:val="ru-RU"/>
         </w:rPr>
         <w:t>3,6</w:t>
       </w:r>
       <w:r>
         <w:rPr>
-          <w:sz w:val="28"/>
           <w:lang w:val="ru-RU"/>
         </w:rPr>
         <w:t xml:space="preserve"> </w:t>
       </w:r>
       <w:r>
         <w:rPr>
-          <w:sz w:val="28"/>
           <w:lang w:val="ru-RU"/>
         </w:rPr>
         <w:t xml:space="preserve">(0,3-4,0) </w:t>
@@ -3923,7 +2380,6 @@
       <w:proofErr w:type="spellStart"/>
       <w:r>
         <w:rPr>
-          <w:sz w:val="28"/>
           <w:lang w:val="ru-RU"/>
         </w:rPr>
         <w:t>Мме</w:t>
@@ -3931,21 +2387,18 @@
       <w:proofErr w:type="spellEnd"/>
       <w:r>
         <w:rPr>
-          <w:sz w:val="28"/>
           <w:lang w:val="ru-RU"/>
         </w:rPr>
         <w:t>/</w:t>
       </w:r>
       <w:r>
         <w:rPr>
-          <w:sz w:val="28"/>
           <w:lang w:val="ru-RU"/>
         </w:rPr>
         <w:t>м</w:t>
       </w:r>
       <w:r>
         <w:rPr>
-          <w:sz w:val="28"/>
           <w:lang w:val="ru-RU"/>
         </w:rPr>
         <w:t>л</w:t>
@@ -3956,175 +2409,113 @@
         <w:ind w:left="-567"/>
         <w:jc w:val="both"/>
         <w:rPr>
-          <w:sz w:val="28"/>
-          <w:szCs w:val="28"/>
           <w:lang w:val="ru-RU"/>
         </w:rPr>
       </w:pPr>
       <w:r>
         <w:rPr>
-          <w:sz w:val="28"/>
-          <w:szCs w:val="28"/>
           <w:lang w:val="ru-RU"/>
         </w:rPr>
         <w:t>16</w:t>
       </w:r>
       <w:r>
         <w:rPr>
-          <w:sz w:val="28"/>
-          <w:szCs w:val="28"/>
           <w:lang w:val="ru-RU"/>
         </w:rPr>
         <w:t>.</w:t>
       </w:r>
       <w:r>
         <w:rPr>
-          <w:sz w:val="28"/>
-          <w:szCs w:val="28"/>
           <w:lang w:val="ru-RU"/>
         </w:rPr>
         <w:t>11.17</w:t>
       </w:r>
       <w:r>
         <w:rPr>
-          <w:sz w:val="28"/>
-          <w:szCs w:val="28"/>
+          <w:lang w:val="ru-RU"/>
+        </w:rPr>
+        <w:t xml:space="preserve"> К –</w:t>
+      </w:r>
+      <w:r>
+        <w:rPr>
+          <w:lang w:val="ru-RU"/>
+        </w:rPr>
+        <w:t>4,5</w:t>
+      </w:r>
+      <w:proofErr w:type="gramStart"/>
+      <w:r>
+        <w:rPr>
+          <w:lang w:val="ru-RU"/>
+        </w:rPr>
+        <w:t xml:space="preserve">   ;</w:t>
+      </w:r>
+      <w:proofErr w:type="gramEnd"/>
+      <w:r>
+        <w:rPr>
+          <w:lang w:val="ru-RU"/>
+        </w:rPr>
+        <w:t xml:space="preserve"> Nа –</w:t>
+      </w:r>
+      <w:r>
+        <w:rPr>
+          <w:lang w:val="ru-RU"/>
+        </w:rPr>
+        <w:t>19</w:t>
+      </w:r>
+      <w:r>
+        <w:rPr>
+          <w:lang w:val="ru-RU"/>
+        </w:rPr>
+        <w:t>Са</w:t>
+      </w:r>
+      <w:r>
+        <w:rPr>
+          <w:vertAlign w:val="superscript"/>
+          <w:lang w:val="ru-RU"/>
+        </w:rPr>
+        <w:t>++</w:t>
+      </w:r>
+      <w:r>
+        <w:rPr>
+          <w:lang w:val="ru-RU"/>
+        </w:rPr>
+        <w:t xml:space="preserve"> -</w:t>
+      </w:r>
+      <w:r>
+        <w:rPr>
+          <w:lang w:val="ru-RU"/>
+        </w:rPr>
+        <w:t>1,08</w:t>
+      </w:r>
+      <w:r>
+        <w:rPr>
+          <w:lang w:val="ru-RU"/>
+        </w:rPr>
+        <w:t xml:space="preserve"> С1 </w:t>
+      </w:r>
+      <w:r>
+        <w:rPr>
+          <w:lang w:val="ru-RU"/>
+        </w:rPr>
+        <w:t>–</w:t>
+      </w:r>
+      <w:r>
+        <w:rPr>
           <w:lang w:val="ru-RU"/>
         </w:rPr>
         <w:t xml:space="preserve"> </w:t>
       </w:r>
       <w:r>
         <w:rPr>
-          <w:sz w:val="28"/>
-          <w:szCs w:val="28"/>
-          <w:lang w:val="ru-RU"/>
-        </w:rPr>
-        <w:t>К –</w:t>
-      </w:r>
-      <w:r>
-        <w:rPr>
-          <w:sz w:val="28"/>
-          <w:szCs w:val="28"/>
-          <w:lang w:val="ru-RU"/>
-        </w:rPr>
-        <w:t>11</w:t>
-      </w:r>
-      <w:proofErr w:type="gramStart"/>
-      <w:r>
-        <w:rPr>
-          <w:sz w:val="28"/>
-          <w:szCs w:val="28"/>
-          <w:lang w:val="ru-RU"/>
-        </w:rPr>
-        <w:t xml:space="preserve">   ;</w:t>
-      </w:r>
-      <w:proofErr w:type="gramEnd"/>
-      <w:r>
-        <w:rPr>
-          <w:sz w:val="28"/>
-          <w:szCs w:val="28"/>
-          <w:lang w:val="ru-RU"/>
-        </w:rPr>
-        <w:t xml:space="preserve"> Nа –</w:t>
-      </w:r>
-      <w:r>
-        <w:rPr>
-          <w:sz w:val="28"/>
-          <w:szCs w:val="28"/>
-          <w:lang w:val="ru-RU"/>
-        </w:rPr>
-        <w:t>4,53</w:t>
-      </w:r>
-      <w:r>
-        <w:rPr>
-          <w:sz w:val="28"/>
-          <w:szCs w:val="28"/>
-          <w:lang w:val="ru-RU"/>
-        </w:rPr>
-        <w:t xml:space="preserve"> </w:t>
-      </w:r>
-      <w:r>
-        <w:rPr>
-          <w:sz w:val="28"/>
-          <w:szCs w:val="28"/>
-          <w:lang w:val="ru-RU"/>
-        </w:rPr>
-        <w:t xml:space="preserve"> </w:t>
-      </w:r>
-      <w:proofErr w:type="spellStart"/>
-      <w:r>
-        <w:rPr>
-          <w:sz w:val="28"/>
-          <w:szCs w:val="28"/>
-          <w:lang w:val="ru-RU"/>
-        </w:rPr>
-        <w:t>Са</w:t>
-      </w:r>
-      <w:proofErr w:type="spellEnd"/>
-      <w:r>
-        <w:rPr>
-          <w:sz w:val="28"/>
-          <w:szCs w:val="28"/>
-          <w:vertAlign w:val="superscript"/>
-          <w:lang w:val="ru-RU"/>
-        </w:rPr>
-        <w:t>++</w:t>
-      </w:r>
-      <w:r>
-        <w:rPr>
-          <w:sz w:val="28"/>
-          <w:szCs w:val="28"/>
-          <w:lang w:val="ru-RU"/>
-        </w:rPr>
-        <w:t xml:space="preserve"> -</w:t>
-      </w:r>
-      <w:r>
-        <w:rPr>
-          <w:sz w:val="28"/>
-          <w:szCs w:val="28"/>
-          <w:lang w:val="ru-RU"/>
-        </w:rPr>
-        <w:t>139</w:t>
-      </w:r>
-      <w:r>
-        <w:rPr>
-          <w:sz w:val="28"/>
-          <w:szCs w:val="28"/>
-          <w:lang w:val="ru-RU"/>
-        </w:rPr>
-        <w:t xml:space="preserve"> С1 </w:t>
-      </w:r>
-      <w:r>
-        <w:rPr>
-          <w:sz w:val="28"/>
-          <w:szCs w:val="28"/>
-          <w:lang w:val="ru-RU"/>
-        </w:rPr>
-        <w:t>–</w:t>
-      </w:r>
-      <w:r>
-        <w:rPr>
-          <w:sz w:val="28"/>
-          <w:szCs w:val="28"/>
-          <w:lang w:val="ru-RU"/>
-        </w:rPr>
-        <w:t xml:space="preserve"> </w:t>
-      </w:r>
-      <w:r>
-        <w:rPr>
-          <w:sz w:val="28"/>
-          <w:szCs w:val="28"/>
-          <w:lang w:val="ru-RU"/>
-        </w:rPr>
-        <w:t xml:space="preserve">1,08 </w:t>
-      </w:r>
-      <w:r>
-        <w:rPr>
-          <w:sz w:val="28"/>
-          <w:szCs w:val="28"/>
-          <w:lang w:val="ru-RU"/>
-        </w:rPr>
-        <w:t xml:space="preserve">  ммоль/л</w:t>
+          <w:lang w:val="ru-RU"/>
+        </w:rPr>
+        <w:t>111</w:t>
+      </w:r>
+      <w:r>
+        <w:rPr>
+          <w:lang w:val="ru-RU"/>
+        </w:rPr>
+        <w:t xml:space="preserve"> ммоль/л</w:t>
       </w:r>
     </w:p>
     <w:p>
@@ -4134,48 +2525,80 @@
         <w:jc w:val="both"/>
         <w:rPr>
           <w:b w:val="0"/>
+          <w:sz w:val="24"/>
+          <w:szCs w:val="24"/>
         </w:rPr>
       </w:pPr>
       <w:r>
         <w:rPr>
           <w:b w:val="0"/>
-        </w:rPr>
-        <w:t>23</w:t>
+          <w:sz w:val="24"/>
+          <w:szCs w:val="24"/>
+        </w:rPr>
+        <w:t>16</w:t>
       </w:r>
       <w:r>
         <w:rPr>
           <w:b w:val="0"/>
+          <w:sz w:val="24"/>
+          <w:szCs w:val="24"/>
         </w:rPr>
         <w:t>.</w:t>
       </w:r>
       <w:r>
         <w:rPr>
           <w:b w:val="0"/>
+          <w:sz w:val="24"/>
+          <w:szCs w:val="24"/>
         </w:rPr>
         <w:t>11.17</w:t>
       </w:r>
       <w:r>
         <w:rPr>
           <w:b w:val="0"/>
+          <w:sz w:val="24"/>
+          <w:szCs w:val="24"/>
         </w:rPr>
         <w:t xml:space="preserve"> </w:t>
       </w:r>
       <w:r>
         <w:rPr>
           <w:b w:val="0"/>
+          <w:sz w:val="24"/>
+          <w:szCs w:val="24"/>
         </w:rPr>
         <w:t>Общ. а</w:t>
       </w:r>
       <w:r>
         <w:rPr>
           <w:b w:val="0"/>
-        </w:rPr>
-        <w:t xml:space="preserve">н. мочи уд вес 10  </w:t>
+          <w:sz w:val="24"/>
+          <w:szCs w:val="24"/>
+        </w:rPr>
+        <w:t>н. мочи уд вес 10</w:t>
+      </w:r>
+      <w:r>
+        <w:rPr>
+          <w:b w:val="0"/>
+          <w:sz w:val="24"/>
+          <w:szCs w:val="24"/>
+        </w:rPr>
+        <w:t>08</w:t>
+      </w:r>
+      <w:r>
+        <w:rPr>
+          <w:b w:val="0"/>
+          <w:sz w:val="24"/>
+          <w:szCs w:val="24"/>
+        </w:rPr>
+        <w:t xml:space="preserve">  </w:t>
       </w:r>
       <w:proofErr w:type="spellStart"/>
       <w:r>
         <w:rPr>
           <w:b w:val="0"/>
+          <w:sz w:val="24"/>
+          <w:szCs w:val="24"/>
         </w:rPr>
         <w:t>лейк</w:t>
       </w:r>
@@ -4183,13 +2606,33 @@
       <w:r>
         <w:rPr>
           <w:b w:val="0"/>
-        </w:rPr>
-        <w:t xml:space="preserve"> –   в </w:t>
+          <w:sz w:val="24"/>
+          <w:szCs w:val="24"/>
+        </w:rPr>
+        <w:t xml:space="preserve"> –</w:t>
+      </w:r>
+      <w:r>
+        <w:rPr>
+          <w:b w:val="0"/>
+          <w:sz w:val="24"/>
+          <w:szCs w:val="24"/>
+        </w:rPr>
+        <w:t>1-2</w:t>
+      </w:r>
+      <w:r>
+        <w:rPr>
+          <w:b w:val="0"/>
+          <w:sz w:val="24"/>
+          <w:szCs w:val="24"/>
+        </w:rPr>
+        <w:t xml:space="preserve">   в </w:t>
       </w:r>
       <w:proofErr w:type="gramStart"/>
       <w:r>
         <w:rPr>
           <w:b w:val="0"/>
+          <w:sz w:val="24"/>
+          <w:szCs w:val="24"/>
         </w:rPr>
         <w:t>п</w:t>
       </w:r>
@@ -4197,6 +2640,8 @@
       <w:r>
         <w:rPr>
           <w:b w:val="0"/>
+          <w:sz w:val="24"/>
+          <w:szCs w:val="24"/>
         </w:rPr>
         <w:t>/</w:t>
       </w:r>
@@ -4204,6 +2649,8 @@
       <w:r>
         <w:rPr>
           <w:b w:val="0"/>
+          <w:sz w:val="24"/>
+          <w:szCs w:val="24"/>
         </w:rPr>
         <w:t>зр</w:t>
       </w:r>
@@ -4211,6 +2658,8 @@
       <w:r>
         <w:rPr>
           <w:b w:val="0"/>
+          <w:sz w:val="24"/>
+          <w:szCs w:val="24"/>
         </w:rPr>
         <w:t xml:space="preserve"> белок – </w:t>
       </w:r>
@@ -4218,6 +2667,8 @@
       <w:r>
         <w:rPr>
           <w:b w:val="0"/>
+          <w:sz w:val="24"/>
+          <w:szCs w:val="24"/>
         </w:rPr>
         <w:t>отр</w:t>
       </w:r>
@@ -4225,83 +2676,237 @@
       <w:r>
         <w:rPr>
           <w:b w:val="0"/>
+          <w:sz w:val="24"/>
+          <w:szCs w:val="24"/>
         </w:rPr>
         <w:t xml:space="preserve">  ацетон –</w:t>
       </w:r>
+      <w:r>
+        <w:rPr>
+          <w:b w:val="0"/>
+          <w:sz w:val="24"/>
+          <w:szCs w:val="24"/>
+        </w:rPr>
+        <w:t>следы</w:t>
+      </w:r>
+      <w:r>
+        <w:rPr>
+          <w:b w:val="0"/>
+          <w:sz w:val="24"/>
+          <w:szCs w:val="24"/>
+        </w:rPr>
+        <w:t xml:space="preserve">; </w:t>
+      </w:r>
+      <w:r>
+        <w:rPr>
+          <w:b w:val="0"/>
+          <w:sz w:val="24"/>
+          <w:szCs w:val="24"/>
+        </w:rPr>
+        <w:t xml:space="preserve"> </w:t>
+      </w:r>
       <w:proofErr w:type="spellStart"/>
       <w:r>
         <w:rPr>
           <w:b w:val="0"/>
+          <w:sz w:val="24"/>
+          <w:szCs w:val="24"/>
+        </w:rPr>
+        <w:t>эпит</w:t>
+      </w:r>
+      <w:proofErr w:type="spellEnd"/>
+      <w:r>
+        <w:rPr>
+          <w:b w:val="0"/>
+          <w:sz w:val="24"/>
+          <w:szCs w:val="24"/>
+        </w:rPr>
+        <w:t>. пл. -</w:t>
+      </w:r>
+      <w:proofErr w:type="spellStart"/>
+      <w:r>
+        <w:rPr>
+          <w:b w:val="0"/>
+          <w:sz w:val="24"/>
+          <w:szCs w:val="24"/>
+        </w:rPr>
+        <w:t>ед</w:t>
+      </w:r>
+      <w:proofErr w:type="spellEnd"/>
+      <w:r>
+        <w:rPr>
+          <w:b w:val="0"/>
+          <w:sz w:val="24"/>
+          <w:szCs w:val="24"/>
+        </w:rPr>
+        <w:t xml:space="preserve">; </w:t>
+      </w:r>
+      <w:proofErr w:type="spellStart"/>
+      <w:r>
+        <w:rPr>
+          <w:b w:val="0"/>
+          <w:sz w:val="24"/>
+          <w:szCs w:val="24"/>
+        </w:rPr>
+        <w:t>эпит</w:t>
+      </w:r>
+      <w:proofErr w:type="spellEnd"/>
+      <w:r>
+        <w:rPr>
+          <w:b w:val="0"/>
+          <w:sz w:val="24"/>
+          <w:szCs w:val="24"/>
+        </w:rPr>
+        <w:t xml:space="preserve">. </w:t>
+      </w:r>
+      <w:proofErr w:type="spellStart"/>
+      <w:r>
+        <w:rPr>
+          <w:b w:val="0"/>
+          <w:sz w:val="24"/>
+          <w:szCs w:val="24"/>
+        </w:rPr>
+        <w:t>перех</w:t>
+      </w:r>
+      <w:proofErr w:type="spellEnd"/>
+      <w:r>
+        <w:rPr>
+          <w:b w:val="0"/>
+          <w:sz w:val="24"/>
+          <w:szCs w:val="24"/>
+        </w:rPr>
+        <w:t xml:space="preserve">. - </w:t>
+      </w:r>
+      <w:r>
+        <w:rPr>
+          <w:b w:val="0"/>
+          <w:sz w:val="24"/>
+          <w:szCs w:val="24"/>
+        </w:rPr>
+        <w:t xml:space="preserve"> в п/</w:t>
+      </w:r>
+      <w:proofErr w:type="spellStart"/>
+      <w:r>
+        <w:rPr>
+          <w:b w:val="0"/>
+          <w:sz w:val="24"/>
+          <w:szCs w:val="24"/>
+        </w:rPr>
+        <w:t>зр</w:t>
+      </w:r>
+      <w:proofErr w:type="spellEnd"/>
+      <w:r>
+        <w:rPr>
+          <w:b w:val="0"/>
+          <w:sz w:val="24"/>
+          <w:szCs w:val="24"/>
+        </w:rPr>
+        <w:t xml:space="preserve"> соли оксалатов </w:t>
+      </w:r>
+    </w:p>
+    <w:p>
+      <w:pPr>
+        <w:ind w:left="-567"/>
+        <w:rPr>
+          <w:lang w:val="ru-RU"/>
+        </w:rPr>
+      </w:pPr>
+      <w:r>
+        <w:rPr>
+          <w:lang w:val="ru-RU"/>
+        </w:rPr>
+        <w:t>15.11.17 ацетон мочи 1+</w:t>
+      </w:r>
+    </w:p>
+    <w:p>
+      <w:pPr>
+        <w:ind w:left="-567"/>
+        <w:rPr>
+          <w:lang w:val="ru-RU"/>
+        </w:rPr>
+      </w:pPr>
+      <w:r>
+        <w:rPr>
+          <w:lang w:val="ru-RU"/>
+        </w:rPr>
+        <w:t xml:space="preserve">С 17.11.17ацетон мочи – </w:t>
+      </w:r>
+      <w:proofErr w:type="spellStart"/>
+      <w:r>
+        <w:rPr>
+          <w:lang w:val="ru-RU"/>
         </w:rPr>
         <w:t>отр</w:t>
       </w:r>
       <w:proofErr w:type="spellEnd"/>
       <w:r>
         <w:rPr>
-          <w:b w:val="0"/>
-        </w:rPr>
-        <w:t xml:space="preserve">; </w:t>
-      </w:r>
-      <w:r>
-        <w:rPr>
-          <w:b w:val="0"/>
+          <w:lang w:val="ru-RU"/>
         </w:rPr>
         <w:t xml:space="preserve"> </w:t>
       </w:r>
+    </w:p>
+    <w:p>
+      <w:pPr>
+        <w:ind w:left="-567"/>
+        <w:rPr>
+          <w:lang w:val="ru-RU"/>
+        </w:rPr>
+      </w:pPr>
+      <w:r>
+        <w:rPr>
+          <w:lang w:val="ru-RU"/>
+        </w:rPr>
+        <w:t>17</w:t>
+      </w:r>
+      <w:r>
+        <w:rPr>
+          <w:lang w:val="ru-RU"/>
+        </w:rPr>
+        <w:t>.</w:t>
+      </w:r>
+      <w:r>
+        <w:rPr>
+          <w:lang w:val="ru-RU"/>
+        </w:rPr>
+        <w:t>11.17</w:t>
+      </w:r>
+      <w:r>
+        <w:rPr>
+          <w:lang w:val="ru-RU"/>
+        </w:rPr>
+        <w:t xml:space="preserve"> </w:t>
+      </w:r>
+      <w:r>
+        <w:rPr>
+          <w:lang w:val="ru-RU"/>
+        </w:rPr>
+        <w:t>Суточная глюкозурия –</w:t>
+      </w:r>
+      <w:r>
+        <w:rPr>
+          <w:lang w:val="ru-RU"/>
+        </w:rPr>
+        <w:t>1,3</w:t>
+      </w:r>
+      <w:r>
+        <w:rPr>
+          <w:lang w:val="ru-RU"/>
+        </w:rPr>
+        <w:t xml:space="preserve">  %</w:t>
+      </w:r>
+      <w:r>
+        <w:rPr>
+          <w:lang w:val="ru-RU"/>
+        </w:rPr>
+        <w:t xml:space="preserve">;   Суточная протеинурия –  </w:t>
+      </w:r>
       <w:proofErr w:type="spellStart"/>
       <w:r>
         <w:rPr>
-          <w:b w:val="0"/>
-        </w:rPr>
-        <w:t>эпит</w:t>
-      </w:r>
-      <w:proofErr w:type="spellEnd"/>
-      <w:r>
-        <w:rPr>
-          <w:b w:val="0"/>
-        </w:rPr>
-        <w:t xml:space="preserve">. пл. - ; </w:t>
-      </w:r>
-      <w:proofErr w:type="spellStart"/>
-      <w:r>
-        <w:rPr>
-          <w:b w:val="0"/>
-        </w:rPr>
-        <w:t>эпит</w:t>
-      </w:r>
-      <w:proofErr w:type="spellEnd"/>
-      <w:r>
-        <w:rPr>
-          <w:b w:val="0"/>
-        </w:rPr>
-        <w:t xml:space="preserve">. </w:t>
-      </w:r>
-      <w:proofErr w:type="spellStart"/>
-      <w:r>
-        <w:rPr>
-          <w:b w:val="0"/>
-        </w:rPr>
-        <w:t>перех</w:t>
-      </w:r>
-      <w:proofErr w:type="spellEnd"/>
-      <w:r>
-        <w:rPr>
-          <w:b w:val="0"/>
-        </w:rPr>
-        <w:t xml:space="preserve">. - </w:t>
-      </w:r>
-      <w:r>
-        <w:rPr>
-          <w:b w:val="0"/>
-        </w:rPr>
-        <w:t xml:space="preserve"> в п/</w:t>
-      </w:r>
-      <w:proofErr w:type="spellStart"/>
-      <w:r>
-        <w:rPr>
-          <w:b w:val="0"/>
-        </w:rPr>
-        <w:t>зр</w:t>
+          <w:lang w:val="ru-RU"/>
+        </w:rPr>
+        <w:t>отр</w:t>
       </w:r>
       <w:proofErr w:type="spellEnd"/>
     </w:p>
@@ -4309,74 +2914,21 @@
       <w:pPr>
         <w:ind w:left="-567"/>
         <w:rPr>
-          <w:sz w:val="28"/>
-          <w:szCs w:val="20"/>
           <w:lang w:val="ru-RU"/>
         </w:rPr>
       </w:pPr>
       <w:r>
         <w:rPr>
-          <w:sz w:val="28"/>
-          <w:lang w:val="ru-RU"/>
-        </w:rPr>
-        <w:t>17</w:t>
-      </w:r>
-      <w:r>
-        <w:rPr>
-          <w:sz w:val="28"/>
-          <w:lang w:val="ru-RU"/>
-        </w:rPr>
-        <w:t>.</w:t>
-      </w:r>
-      <w:r>
-        <w:rPr>
-          <w:sz w:val="28"/>
-          <w:lang w:val="ru-RU"/>
-        </w:rPr>
-        <w:t>11.17</w:t>
-      </w:r>
-      <w:r>
-        <w:rPr>
-          <w:sz w:val="28"/>
-          <w:lang w:val="ru-RU"/>
-        </w:rPr>
-        <w:t xml:space="preserve"> </w:t>
-      </w:r>
-      <w:r>
-        <w:rPr>
-          <w:sz w:val="28"/>
-          <w:lang w:val="ru-RU"/>
-        </w:rPr>
-        <w:t>Суточная глюкозурия –</w:t>
-      </w:r>
-      <w:r>
-        <w:rPr>
-          <w:sz w:val="28"/>
-          <w:lang w:val="ru-RU"/>
-        </w:rPr>
-        <w:t>1,3</w:t>
-      </w:r>
-      <w:r>
-        <w:rPr>
-          <w:sz w:val="28"/>
-          <w:lang w:val="ru-RU"/>
-        </w:rPr>
-        <w:t xml:space="preserve">  %</w:t>
-      </w:r>
-      <w:r>
-        <w:rPr>
-          <w:sz w:val="28"/>
-          <w:lang w:val="ru-RU"/>
-        </w:rPr>
-        <w:t xml:space="preserve">;   Суточная протеинурия –  </w:t>
+          <w:lang w:val="ru-RU"/>
+        </w:rPr>
+        <w:t>23.11.17 Микроальбуминурия – 25,7мг/</w:t>
       </w:r>
       <w:proofErr w:type="spellStart"/>
       <w:r>
         <w:rPr>
-          <w:sz w:val="28"/>
-          <w:lang w:val="ru-RU"/>
-        </w:rPr>
-        <w:t>отр</w:t>
+          <w:lang w:val="ru-RU"/>
+        </w:rPr>
+        <w:t>сут</w:t>
       </w:r>
       <w:proofErr w:type="spellEnd"/>
     </w:p>
@@ -4408,15 +2960,11 @@
           <w:p>
             <w:pPr>
               <w:rPr>
-                <w:sz w:val="28"/>
-                <w:szCs w:val="28"/>
-                <w:lang w:val="ru-RU"/>
-              </w:rPr>
-            </w:pPr>
-            <w:r>
-              <w:rPr>
-                <w:sz w:val="28"/>
-                <w:szCs w:val="28"/>
+                <w:lang w:val="ru-RU"/>
+              </w:rPr>
+            </w:pPr>
+            <w:r>
+              <w:rPr>
                 <w:lang w:val="ru-RU"/>
               </w:rPr>
               <w:t xml:space="preserve">Гликемический </w:t>
@@ -4425,15 +2973,11 @@
           <w:p>
             <w:pPr>
               <w:rPr>
-                <w:sz w:val="28"/>
-                <w:szCs w:val="28"/>
-                <w:lang w:val="ru-RU"/>
-              </w:rPr>
-            </w:pPr>
-            <w:r>
-              <w:rPr>
-                <w:sz w:val="28"/>
-                <w:szCs w:val="28"/>
+                <w:lang w:val="ru-RU"/>
+              </w:rPr>
+            </w:pPr>
+            <w:r>
+              <w:rPr>
                 <w:lang w:val="ru-RU"/>
               </w:rPr>
               <w:t>профиль</w:t>
@@ -4447,15 +2991,11 @@
           <w:p>
             <w:pPr>
               <w:rPr>
-                <w:sz w:val="28"/>
-                <w:szCs w:val="28"/>
-                <w:lang w:val="ru-RU"/>
-              </w:rPr>
-            </w:pPr>
-            <w:r>
-              <w:rPr>
-                <w:sz w:val="28"/>
-                <w:szCs w:val="28"/>
+                <w:lang w:val="ru-RU"/>
+              </w:rPr>
+            </w:pPr>
+            <w:r>
+              <w:rPr>
                 <w:lang w:val="ru-RU"/>
               </w:rPr>
               <w:t>8.00</w:t>
@@ -4469,15 +3009,11 @@
           <w:p>
             <w:pPr>
               <w:rPr>
-                <w:sz w:val="28"/>
-                <w:szCs w:val="28"/>
-                <w:lang w:val="ru-RU"/>
-              </w:rPr>
-            </w:pPr>
-            <w:r>
-              <w:rPr>
-                <w:sz w:val="28"/>
-                <w:szCs w:val="28"/>
+                <w:lang w:val="ru-RU"/>
+              </w:rPr>
+            </w:pPr>
+            <w:r>
+              <w:rPr>
                 <w:lang w:val="ru-RU"/>
               </w:rPr>
               <w:t>11.00</w:t>
@@ -4491,15 +3027,11 @@
           <w:p>
             <w:pPr>
               <w:rPr>
-                <w:sz w:val="28"/>
-                <w:szCs w:val="28"/>
-                <w:lang w:val="ru-RU"/>
-              </w:rPr>
-            </w:pPr>
-            <w:r>
-              <w:rPr>
-                <w:sz w:val="28"/>
-                <w:szCs w:val="28"/>
+                <w:lang w:val="ru-RU"/>
+              </w:rPr>
+            </w:pPr>
+            <w:r>
+              <w:rPr>
                 <w:lang w:val="ru-RU"/>
               </w:rPr>
               <w:t>16.00</w:t>
@@ -4513,15 +3045,11 @@
           <w:p>
             <w:pPr>
               <w:rPr>
-                <w:sz w:val="28"/>
-                <w:szCs w:val="28"/>
-                <w:lang w:val="ru-RU"/>
-              </w:rPr>
-            </w:pPr>
-            <w:r>
-              <w:rPr>
-                <w:sz w:val="28"/>
-                <w:szCs w:val="28"/>
+                <w:lang w:val="ru-RU"/>
+              </w:rPr>
+            </w:pPr>
+            <w:r>
+              <w:rPr>
                 <w:lang w:val="ru-RU"/>
               </w:rPr>
               <w:t>20.00</w:t>
@@ -4537,15 +3065,11 @@
           <w:p>
             <w:pPr>
               <w:rPr>
-                <w:sz w:val="28"/>
-                <w:szCs w:val="28"/>
-                <w:lang w:val="ru-RU"/>
-              </w:rPr>
-            </w:pPr>
-            <w:r>
-              <w:rPr>
-                <w:sz w:val="28"/>
-                <w:szCs w:val="28"/>
+                <w:lang w:val="ru-RU"/>
+              </w:rPr>
+            </w:pPr>
+            <w:r>
+              <w:rPr>
                 <w:lang w:val="ru-RU"/>
               </w:rPr>
               <w:t>16.11</w:t>
@@ -4559,15 +3083,11 @@
           <w:p>
             <w:pPr>
               <w:rPr>
-                <w:sz w:val="28"/>
-                <w:szCs w:val="28"/>
-                <w:lang w:val="ru-RU"/>
-              </w:rPr>
-            </w:pPr>
-            <w:r>
-              <w:rPr>
-                <w:sz w:val="28"/>
-                <w:szCs w:val="28"/>
+                <w:lang w:val="ru-RU"/>
+              </w:rPr>
+            </w:pPr>
+            <w:r>
+              <w:rPr>
                 <w:lang w:val="ru-RU"/>
               </w:rPr>
               <w:t>16,0</w:t>
@@ -4581,15 +3101,11 @@
           <w:p>
             <w:pPr>
               <w:rPr>
-                <w:sz w:val="28"/>
-                <w:szCs w:val="28"/>
-                <w:lang w:val="ru-RU"/>
-              </w:rPr>
-            </w:pPr>
-            <w:r>
-              <w:rPr>
-                <w:sz w:val="28"/>
-                <w:szCs w:val="28"/>
+                <w:lang w:val="ru-RU"/>
+              </w:rPr>
+            </w:pPr>
+            <w:r>
+              <w:rPr>
                 <w:lang w:val="ru-RU"/>
               </w:rPr>
               <w:t>9,1</w:t>
@@ -4603,15 +3119,11 @@
           <w:p>
             <w:pPr>
               <w:rPr>
-                <w:sz w:val="28"/>
-                <w:szCs w:val="28"/>
-                <w:lang w:val="ru-RU"/>
-              </w:rPr>
-            </w:pPr>
-            <w:r>
-              <w:rPr>
-                <w:sz w:val="28"/>
-                <w:szCs w:val="28"/>
+                <w:lang w:val="ru-RU"/>
+              </w:rPr>
+            </w:pPr>
+            <w:r>
+              <w:rPr>
                 <w:lang w:val="ru-RU"/>
               </w:rPr>
               <w:t>10,5</w:t>
@@ -4625,8 +3137,6 @@
           <w:p>
             <w:pPr>
               <w:rPr>
-                <w:sz w:val="28"/>
-                <w:szCs w:val="28"/>
                 <w:lang w:val="ru-RU"/>
               </w:rPr>
             </w:pPr>
@@ -4641,15 +3151,11 @@
           <w:p>
             <w:pPr>
               <w:rPr>
-                <w:sz w:val="28"/>
-                <w:szCs w:val="28"/>
-                <w:lang w:val="ru-RU"/>
-              </w:rPr>
-            </w:pPr>
-            <w:r>
-              <w:rPr>
-                <w:sz w:val="28"/>
-                <w:szCs w:val="28"/>
+                <w:lang w:val="ru-RU"/>
+              </w:rPr>
+            </w:pPr>
+            <w:r>
+              <w:rPr>
                 <w:lang w:val="ru-RU"/>
               </w:rPr>
               <w:t>17.11</w:t>
@@ -4663,15 +3169,11 @@
           <w:p>
             <w:pPr>
               <w:rPr>
-                <w:sz w:val="28"/>
-                <w:szCs w:val="28"/>
-                <w:lang w:val="ru-RU"/>
-              </w:rPr>
-            </w:pPr>
-            <w:r>
-              <w:rPr>
-                <w:sz w:val="28"/>
-                <w:szCs w:val="28"/>
+                <w:lang w:val="ru-RU"/>
+              </w:rPr>
+            </w:pPr>
+            <w:r>
+              <w:rPr>
                 <w:lang w:val="ru-RU"/>
               </w:rPr>
               <w:t>18,0</w:t>
@@ -4685,15 +3187,11 @@
           <w:p>
             <w:pPr>
               <w:rPr>
-                <w:sz w:val="28"/>
-                <w:szCs w:val="28"/>
-                <w:lang w:val="ru-RU"/>
-              </w:rPr>
-            </w:pPr>
-            <w:r>
-              <w:rPr>
-                <w:sz w:val="28"/>
-                <w:szCs w:val="28"/>
+                <w:lang w:val="ru-RU"/>
+              </w:rPr>
+            </w:pPr>
+            <w:r>
+              <w:rPr>
                 <w:lang w:val="ru-RU"/>
               </w:rPr>
               <w:t>12,5</w:t>
@@ -4707,15 +3205,11 @@
           <w:p>
             <w:pPr>
               <w:rPr>
-                <w:sz w:val="28"/>
-                <w:szCs w:val="28"/>
-                <w:lang w:val="ru-RU"/>
-              </w:rPr>
-            </w:pPr>
-            <w:r>
-              <w:rPr>
-                <w:sz w:val="28"/>
-                <w:szCs w:val="28"/>
+                <w:lang w:val="ru-RU"/>
+              </w:rPr>
+            </w:pPr>
+            <w:r>
+              <w:rPr>
                 <w:lang w:val="ru-RU"/>
               </w:rPr>
               <w:t>5,3</w:t>
@@ -4729,15 +3223,11 @@
           <w:p>
             <w:pPr>
               <w:rPr>
-                <w:sz w:val="28"/>
-                <w:szCs w:val="28"/>
-                <w:lang w:val="ru-RU"/>
-              </w:rPr>
-            </w:pPr>
-            <w:r>
-              <w:rPr>
-                <w:sz w:val="28"/>
-                <w:szCs w:val="28"/>
+                <w:lang w:val="ru-RU"/>
+              </w:rPr>
+            </w:pPr>
+            <w:r>
+              <w:rPr>
                 <w:lang w:val="ru-RU"/>
               </w:rPr>
               <w:t>4,3</w:t>
@@ -4753,18 +3243,14 @@
           <w:p>
             <w:pPr>
               <w:rPr>
-                <w:sz w:val="28"/>
-                <w:szCs w:val="28"/>
-                <w:lang w:val="ru-RU"/>
-              </w:rPr>
-            </w:pPr>
-            <w:r>
-              <w:rPr>
-                <w:sz w:val="28"/>
-                <w:szCs w:val="28"/>
-                <w:lang w:val="ru-RU"/>
-              </w:rPr>
-              <w:t>20.11</w:t>
+                <w:lang w:val="ru-RU"/>
+              </w:rPr>
+            </w:pPr>
+            <w:r>
+              <w:rPr>
+                <w:lang w:val="ru-RU"/>
+              </w:rPr>
+              <w:t>18.11 2.00-8,6</w:t>
             </w:r>
           </w:p>
         </w:tc>
@@ -4775,18 +3261,14 @@
           <w:p>
             <w:pPr>
               <w:rPr>
-                <w:sz w:val="28"/>
-                <w:szCs w:val="28"/>
-                <w:lang w:val="ru-RU"/>
-              </w:rPr>
-            </w:pPr>
-            <w:r>
-              <w:rPr>
-                <w:sz w:val="28"/>
-                <w:szCs w:val="28"/>
-                <w:lang w:val="ru-RU"/>
-              </w:rPr>
-              <w:t>14,4</w:t>
+                <w:lang w:val="ru-RU"/>
+              </w:rPr>
+            </w:pPr>
+            <w:r>
+              <w:rPr>
+                <w:lang w:val="ru-RU"/>
+              </w:rPr>
+              <w:t>13,1</w:t>
             </w:r>
           </w:p>
         </w:tc>
@@ -4797,19 +3279,9 @@
           <w:p>
             <w:pPr>
               <w:rPr>
-                <w:sz w:val="28"/>
-                <w:szCs w:val="28"/>
-                <w:lang w:val="ru-RU"/>
-              </w:rPr>
-            </w:pPr>
-            <w:r>
-              <w:rPr>
-                <w:sz w:val="28"/>
-                <w:szCs w:val="28"/>
-                <w:lang w:val="ru-RU"/>
-              </w:rPr>
-              <w:t>7,3</w:t>
-            </w:r>
+                <w:lang w:val="ru-RU"/>
+              </w:rPr>
+            </w:pPr>
           </w:p>
         </w:tc>
         <w:tc>
@@ -4819,19 +3291,9 @@
           <w:p>
             <w:pPr>
               <w:rPr>
-                <w:sz w:val="28"/>
-                <w:szCs w:val="28"/>
-                <w:lang w:val="ru-RU"/>
-              </w:rPr>
-            </w:pPr>
-            <w:r>
-              <w:rPr>
-                <w:sz w:val="28"/>
-                <w:szCs w:val="28"/>
-                <w:lang w:val="ru-RU"/>
-              </w:rPr>
-              <w:t>5,4</w:t>
-            </w:r>
+                <w:lang w:val="ru-RU"/>
+              </w:rPr>
+            </w:pPr>
           </w:p>
         </w:tc>
         <w:tc>
@@ -4841,19 +3303,9 @@
           <w:p>
             <w:pPr>
               <w:rPr>
-                <w:sz w:val="28"/>
-                <w:szCs w:val="28"/>
-                <w:lang w:val="ru-RU"/>
-              </w:rPr>
-            </w:pPr>
-            <w:r>
-              <w:rPr>
-                <w:sz w:val="28"/>
-                <w:szCs w:val="28"/>
-                <w:lang w:val="ru-RU"/>
-              </w:rPr>
-              <w:t>4,7</w:t>
-            </w:r>
+                <w:lang w:val="ru-RU"/>
+              </w:rPr>
+            </w:pPr>
           </w:p>
         </w:tc>
       </w:tr>
@@ -4865,18 +3317,14 @@
           <w:p>
             <w:pPr>
               <w:rPr>
-                <w:sz w:val="28"/>
-                <w:szCs w:val="28"/>
-                <w:lang w:val="ru-RU"/>
-              </w:rPr>
-            </w:pPr>
-            <w:r>
-              <w:rPr>
-                <w:sz w:val="28"/>
-                <w:szCs w:val="28"/>
-                <w:lang w:val="ru-RU"/>
-              </w:rPr>
-              <w:t>21.11</w:t>
+                <w:lang w:val="ru-RU"/>
+              </w:rPr>
+            </w:pPr>
+            <w:r>
+              <w:rPr>
+                <w:lang w:val="ru-RU"/>
+              </w:rPr>
+              <w:t>20.11</w:t>
             </w:r>
           </w:p>
         </w:tc>
@@ -4887,18 +3335,14 @@
           <w:p>
             <w:pPr>
               <w:rPr>
-                <w:sz w:val="28"/>
-                <w:szCs w:val="28"/>
-                <w:lang w:val="ru-RU"/>
-              </w:rPr>
-            </w:pPr>
-            <w:r>
-              <w:rPr>
-                <w:sz w:val="28"/>
-                <w:szCs w:val="28"/>
-                <w:lang w:val="ru-RU"/>
-              </w:rPr>
-              <w:t>3,7</w:t>
+                <w:lang w:val="ru-RU"/>
+              </w:rPr>
+            </w:pPr>
+            <w:r>
+              <w:rPr>
+                <w:lang w:val="ru-RU"/>
+              </w:rPr>
+              <w:t>14,4</w:t>
             </w:r>
           </w:p>
         </w:tc>
@@ -4909,18 +3353,14 @@
           <w:p>
             <w:pPr>
               <w:rPr>
-                <w:sz w:val="28"/>
-                <w:szCs w:val="28"/>
-                <w:lang w:val="ru-RU"/>
-              </w:rPr>
-            </w:pPr>
-            <w:r>
-              <w:rPr>
-                <w:sz w:val="28"/>
-                <w:szCs w:val="28"/>
-                <w:lang w:val="ru-RU"/>
-              </w:rPr>
-              <w:t>6,2</w:t>
+                <w:lang w:val="ru-RU"/>
+              </w:rPr>
+            </w:pPr>
+            <w:r>
+              <w:rPr>
+                <w:lang w:val="ru-RU"/>
+              </w:rPr>
+              <w:t>7,3</w:t>
             </w:r>
           </w:p>
         </w:tc>
@@ -4931,11 +3371,15 @@
           <w:p>
             <w:pPr>
               <w:rPr>
-                <w:sz w:val="28"/>
-                <w:szCs w:val="28"/>
-                <w:lang w:val="ru-RU"/>
-              </w:rPr>
-            </w:pPr>
+                <w:lang w:val="ru-RU"/>
+              </w:rPr>
+            </w:pPr>
+            <w:r>
+              <w:rPr>
+                <w:lang w:val="ru-RU"/>
+              </w:rPr>
+              <w:t>5,4</w:t>
+            </w:r>
           </w:p>
         </w:tc>
         <w:tc>
@@ -4945,11 +3389,15 @@
           <w:p>
             <w:pPr>
               <w:rPr>
-                <w:sz w:val="28"/>
-                <w:szCs w:val="28"/>
-                <w:lang w:val="ru-RU"/>
-              </w:rPr>
-            </w:pPr>
+                <w:lang w:val="ru-RU"/>
+              </w:rPr>
+            </w:pPr>
+            <w:r>
+              <w:rPr>
+                <w:lang w:val="ru-RU"/>
+              </w:rPr>
+              <w:t>4,7</w:t>
+            </w:r>
           </w:p>
         </w:tc>
       </w:tr>
@@ -4961,18 +3409,14 @@
           <w:p>
             <w:pPr>
               <w:rPr>
-                <w:sz w:val="28"/>
-                <w:szCs w:val="28"/>
-                <w:lang w:val="ru-RU"/>
-              </w:rPr>
-            </w:pPr>
-            <w:r>
-              <w:rPr>
-                <w:sz w:val="28"/>
-                <w:szCs w:val="28"/>
-                <w:lang w:val="ru-RU"/>
-              </w:rPr>
-              <w:t>21.11 2.00-4,4</w:t>
+                <w:lang w:val="ru-RU"/>
+              </w:rPr>
+            </w:pPr>
+            <w:r>
+              <w:rPr>
+                <w:lang w:val="ru-RU"/>
+              </w:rPr>
+              <w:t>21.11</w:t>
             </w:r>
           </w:p>
         </w:tc>
@@ -4983,11 +3427,15 @@
           <w:p>
             <w:pPr>
               <w:rPr>
-                <w:sz w:val="28"/>
-                <w:szCs w:val="28"/>
-                <w:lang w:val="ru-RU"/>
-              </w:rPr>
-            </w:pPr>
+                <w:lang w:val="ru-RU"/>
+              </w:rPr>
+            </w:pPr>
+            <w:r>
+              <w:rPr>
+                <w:lang w:val="ru-RU"/>
+              </w:rPr>
+              <w:t>3,7</w:t>
+            </w:r>
           </w:p>
         </w:tc>
         <w:tc>
@@ -4997,11 +3445,15 @@
           <w:p>
             <w:pPr>
               <w:rPr>
-                <w:sz w:val="28"/>
-                <w:szCs w:val="28"/>
-                <w:lang w:val="ru-RU"/>
-              </w:rPr>
-            </w:pPr>
+                <w:lang w:val="ru-RU"/>
+              </w:rPr>
+            </w:pPr>
+            <w:r>
+              <w:rPr>
+                <w:lang w:val="ru-RU"/>
+              </w:rPr>
+              <w:t>6,2</w:t>
+            </w:r>
           </w:p>
         </w:tc>
         <w:tc>
@@ -5011,8 +3463,6 @@
           <w:p>
             <w:pPr>
               <w:rPr>
-                <w:sz w:val="28"/>
-                <w:szCs w:val="28"/>
                 <w:lang w:val="ru-RU"/>
               </w:rPr>
             </w:pPr>
@@ -5025,8 +3475,6 @@
           <w:p>
             <w:pPr>
               <w:rPr>
-                <w:sz w:val="28"/>
-                <w:szCs w:val="28"/>
                 <w:lang w:val="ru-RU"/>
               </w:rPr>
             </w:pPr>
@@ -5041,15 +3489,79 @@
           <w:p>
             <w:pPr>
               <w:rPr>
-                <w:sz w:val="28"/>
-                <w:szCs w:val="28"/>
-                <w:lang w:val="ru-RU"/>
-              </w:rPr>
-            </w:pPr>
-            <w:r>
-              <w:rPr>
-                <w:sz w:val="28"/>
-                <w:szCs w:val="28"/>
+                <w:lang w:val="ru-RU"/>
+              </w:rPr>
+            </w:pPr>
+            <w:r>
+              <w:rPr>
+                <w:lang w:val="ru-RU"/>
+              </w:rPr>
+              <w:t>21.11 2.00-4,4</w:t>
+            </w:r>
+          </w:p>
+        </w:tc>
+        <w:tc>
+          <w:tcPr>
+            <w:tcW w:w="992" w:type="dxa"/>
+          </w:tcPr>
+          <w:p>
+            <w:pPr>
+              <w:rPr>
+                <w:lang w:val="ru-RU"/>
+              </w:rPr>
+            </w:pPr>
+          </w:p>
+        </w:tc>
+        <w:tc>
+          <w:tcPr>
+            <w:tcW w:w="993" w:type="dxa"/>
+          </w:tcPr>
+          <w:p>
+            <w:pPr>
+              <w:rPr>
+                <w:lang w:val="ru-RU"/>
+              </w:rPr>
+            </w:pPr>
+          </w:p>
+        </w:tc>
+        <w:tc>
+          <w:tcPr>
+            <w:tcW w:w="992" w:type="dxa"/>
+          </w:tcPr>
+          <w:p>
+            <w:pPr>
+              <w:rPr>
+                <w:lang w:val="ru-RU"/>
+              </w:rPr>
+            </w:pPr>
+          </w:p>
+        </w:tc>
+        <w:tc>
+          <w:tcPr>
+            <w:tcW w:w="992" w:type="dxa"/>
+          </w:tcPr>
+          <w:p>
+            <w:pPr>
+              <w:rPr>
+                <w:lang w:val="ru-RU"/>
+              </w:rPr>
+            </w:pPr>
+          </w:p>
+        </w:tc>
+      </w:tr>
+      <w:tr>
+        <w:tc>
+          <w:tcPr>
+            <w:tcW w:w="2518" w:type="dxa"/>
+          </w:tcPr>
+          <w:p>
+            <w:pPr>
+              <w:rPr>
+                <w:lang w:val="ru-RU"/>
+              </w:rPr>
+            </w:pPr>
+            <w:r>
+              <w:rPr>
                 <w:lang w:val="ru-RU"/>
               </w:rPr>
               <w:t>22.11</w:t>
@@ -5063,11 +3575,15 @@
           <w:p>
             <w:pPr>
               <w:rPr>
-                <w:sz w:val="28"/>
-                <w:szCs w:val="28"/>
-                <w:lang w:val="ru-RU"/>
-              </w:rPr>
-            </w:pPr>
+                <w:lang w:val="ru-RU"/>
+              </w:rPr>
+            </w:pPr>
+            <w:r>
+              <w:rPr>
+                <w:lang w:val="ru-RU"/>
+              </w:rPr>
+              <w:t>8,2</w:t>
+            </w:r>
           </w:p>
         </w:tc>
         <w:tc>
@@ -5077,8 +3593,6 @@
           <w:p>
             <w:pPr>
               <w:rPr>
-                <w:sz w:val="28"/>
-                <w:szCs w:val="28"/>
                 <w:lang w:val="ru-RU"/>
               </w:rPr>
             </w:pPr>
@@ -5091,8 +3605,6 @@
           <w:p>
             <w:pPr>
               <w:rPr>
-                <w:sz w:val="28"/>
-                <w:szCs w:val="28"/>
                 <w:lang w:val="ru-RU"/>
               </w:rPr>
             </w:pPr>
@@ -5105,11 +3617,113 @@
           <w:p>
             <w:pPr>
               <w:rPr>
-                <w:sz w:val="28"/>
-                <w:szCs w:val="28"/>
-                <w:lang w:val="ru-RU"/>
-              </w:rPr>
-            </w:pPr>
+                <w:lang w:val="ru-RU"/>
+              </w:rPr>
+            </w:pPr>
+          </w:p>
+        </w:tc>
+      </w:tr>
+      <w:tr>
+        <w:tc>
+          <w:tcPr>
+            <w:tcW w:w="2518" w:type="dxa"/>
+          </w:tcPr>
+          <w:p>
+            <w:pPr>
+              <w:rPr>
+                <w:lang w:val="ru-RU"/>
+              </w:rPr>
+            </w:pPr>
+            <w:r>
+              <w:rPr>
+                <w:lang w:val="ru-RU"/>
+              </w:rPr>
+              <w:t>2</w:t>
+            </w:r>
+            <w:r>
+              <w:rPr>
+                <w:lang w:val="ru-RU"/>
+              </w:rPr>
+              <w:t>3</w:t>
+            </w:r>
+            <w:r>
+              <w:rPr>
+                <w:lang w:val="ru-RU"/>
+              </w:rPr>
+              <w:t>.11</w:t>
+            </w:r>
+          </w:p>
+        </w:tc>
+        <w:tc>
+          <w:tcPr>
+            <w:tcW w:w="992" w:type="dxa"/>
+          </w:tcPr>
+          <w:p>
+            <w:pPr>
+              <w:rPr>
+                <w:lang w:val="ru-RU"/>
+              </w:rPr>
+            </w:pPr>
+            <w:r>
+              <w:rPr>
+                <w:lang w:val="ru-RU"/>
+              </w:rPr>
+              <w:t>6,4</w:t>
+            </w:r>
+          </w:p>
+        </w:tc>
+        <w:tc>
+          <w:tcPr>
+            <w:tcW w:w="993" w:type="dxa"/>
+          </w:tcPr>
+          <w:p>
+            <w:pPr>
+              <w:rPr>
+                <w:lang w:val="ru-RU"/>
+              </w:rPr>
+            </w:pPr>
+            <w:r>
+              <w:rPr>
+                <w:lang w:val="ru-RU"/>
+              </w:rPr>
+              <w:t>3,7</w:t>
+            </w:r>
+          </w:p>
+        </w:tc>
+        <w:tc>
+          <w:tcPr>
+            <w:tcW w:w="992" w:type="dxa"/>
+          </w:tcPr>
+          <w:p>
+            <w:pPr>
+              <w:rPr>
+                <w:lang w:val="ru-RU"/>
+              </w:rPr>
+            </w:pPr>
+            <w:r>
+              <w:rPr>
+                <w:lang w:val="ru-RU"/>
+              </w:rPr>
+              <w:t>5,9</w:t>
+            </w:r>
+          </w:p>
+        </w:tc>
+        <w:tc>
+          <w:tcPr>
+            <w:tcW w:w="992" w:type="dxa"/>
+          </w:tcPr>
+          <w:p>
+            <w:pPr>
+              <w:rPr>
+                <w:lang w:val="ru-RU"/>
+              </w:rPr>
+            </w:pPr>
+            <w:r>
+              <w:rPr>
+                <w:lang w:val="ru-RU"/>
+              </w:rPr>
+              <w:t>5,8</w:t>
+            </w:r>
           </w:p>
         </w:tc>
       </w:tr>
@@ -5119,14 +3733,11 @@
         <w:ind w:left="-567"/>
         <w:jc w:val="both"/>
         <w:rPr>
-          <w:sz w:val="28"/>
-          <w:szCs w:val="20"/>
           <w:lang w:val="ru-RU"/>
         </w:rPr>
       </w:pPr>
       <w:r>
         <w:rPr>
-          <w:sz w:val="28"/>
           <w:u w:val="single"/>
           <w:lang w:val="ru-RU"/>
         </w:rPr>
@@ -5134,7 +3745,6 @@
       </w:r>
       <w:r>
         <w:rPr>
-          <w:sz w:val="28"/>
           <w:u w:val="single"/>
           <w:lang w:val="ru-RU"/>
         </w:rPr>
@@ -5142,7 +3752,6 @@
       </w:r>
       <w:r>
         <w:rPr>
-          <w:sz w:val="28"/>
           <w:lang w:val="ru-RU"/>
         </w:rPr>
         <w:t xml:space="preserve">: </w:t>
@@ -5150,7 +3759,6 @@
       <w:sdt>
         <w:sdtPr>
           <w:rPr>
-            <w:sz w:val="28"/>
             <w:lang w:val="ru-RU"/>
           </w:rPr>
           <w:id w:val="-1949923650"/>
@@ -5167,7 +3775,6 @@
         <w:sdtContent>
           <w:r>
             <w:rPr>
-              <w:sz w:val="28"/>
               <w:lang w:val="ru-RU"/>
             </w:rPr>
             <w:t xml:space="preserve"> </w:t>
@@ -5176,14 +3783,12 @@
       </w:sdt>
       <w:r>
         <w:rPr>
-          <w:sz w:val="28"/>
           <w:lang w:val="ru-RU"/>
         </w:rPr>
         <w:t xml:space="preserve"> </w:t>
       </w:r>
       <w:r>
         <w:rPr>
-          <w:sz w:val="28"/>
           <w:lang w:val="ru-RU"/>
         </w:rPr>
         <w:t xml:space="preserve"> Диабетическая дистальная симметричная полинейропатия н/</w:t>
@@ -5191,7 +3796,6 @@
       <w:proofErr w:type="gramStart"/>
       <w:r>
         <w:rPr>
-          <w:sz w:val="28"/>
           <w:lang w:val="ru-RU"/>
         </w:rPr>
         <w:t>к</w:t>
@@ -5199,17 +3803,35 @@
       <w:proofErr w:type="gramEnd"/>
       <w:r>
         <w:rPr>
-          <w:sz w:val="28"/>
           <w:lang w:val="ru-RU"/>
         </w:rPr>
         <w:t>, сенсомоторная форма (NSS 2, NDS 0</w:t>
       </w:r>
       <w:r>
         <w:rPr>
-          <w:sz w:val="28"/>
           <w:lang w:val="ru-RU"/>
         </w:rPr>
         <w:t xml:space="preserve">). </w:t>
+      </w:r>
+      <w:r>
+        <w:rPr>
+          <w:lang w:val="ru-RU"/>
+        </w:rPr>
+        <w:t xml:space="preserve"> Рек  ЭНМГ н/к  диалипон 600 </w:t>
+      </w:r>
+      <w:proofErr w:type="gramStart"/>
+      <w:r>
+        <w:rPr>
+          <w:lang w:val="ru-RU"/>
+        </w:rPr>
+        <w:t>в</w:t>
+      </w:r>
+      <w:proofErr w:type="gramEnd"/>
+      <w:r>
+        <w:rPr>
+          <w:lang w:val="ru-RU"/>
+        </w:rPr>
+        <w:t>/в, келтикан 1т 3р/д</w:t>
       </w:r>
     </w:p>
     <w:p>
@@ -5217,124 +3839,102 @@
         <w:ind w:left="-567"/>
         <w:jc w:val="both"/>
         <w:rPr>
-          <w:sz w:val="28"/>
-          <w:szCs w:val="20"/>
           <w:lang w:val="ru-RU"/>
         </w:rPr>
       </w:pPr>
       <w:r>
         <w:rPr>
-          <w:sz w:val="28"/>
-          <w:highlight w:val="yellow"/>
           <w:u w:val="single"/>
           <w:lang w:val="ru-RU"/>
         </w:rPr>
+        <w:t xml:space="preserve">24.11.17 </w:t>
+      </w:r>
+      <w:r>
+        <w:rPr>
+          <w:u w:val="single"/>
+          <w:lang w:val="ru-RU"/>
+        </w:rPr>
         <w:t>Окулист</w:t>
       </w:r>
       <w:r>
         <w:rPr>
-          <w:sz w:val="28"/>
           <w:lang w:val="ru-RU"/>
         </w:rPr>
         <w:t xml:space="preserve">: </w:t>
       </w:r>
       <w:r>
         <w:rPr>
-          <w:sz w:val="28"/>
           <w:lang w:val="en-US"/>
         </w:rPr>
         <w:t>VIS</w:t>
       </w:r>
       <w:r>
         <w:rPr>
-          <w:sz w:val="28"/>
           <w:lang w:val="ru-RU"/>
         </w:rPr>
         <w:t xml:space="preserve"> </w:t>
       </w:r>
       <w:r>
         <w:rPr>
-          <w:sz w:val="28"/>
           <w:lang w:val="en-US"/>
         </w:rPr>
         <w:t>OD</w:t>
       </w:r>
       <w:r>
         <w:rPr>
-          <w:sz w:val="28"/>
-          <w:lang w:val="ru-RU"/>
-        </w:rPr>
-        <w:t xml:space="preserve">=   </w:t>
-      </w:r>
-      <w:r>
-        <w:rPr>
-          <w:sz w:val="28"/>
+          <w:lang w:val="ru-RU"/>
+        </w:rPr>
+        <w:t>=</w:t>
+      </w:r>
+      <w:r>
+        <w:rPr>
+          <w:lang w:val="ru-RU"/>
+        </w:rPr>
+        <w:t>1</w:t>
+      </w:r>
+      <w:proofErr w:type="gramStart"/>
+      <w:r>
+        <w:rPr>
+          <w:lang w:val="ru-RU"/>
+        </w:rPr>
+        <w:t>,0</w:t>
+      </w:r>
+      <w:proofErr w:type="gramEnd"/>
+      <w:r>
+        <w:rPr>
+          <w:lang w:val="ru-RU"/>
+        </w:rPr>
+        <w:t xml:space="preserve">   </w:t>
+      </w:r>
+      <w:r>
+        <w:rPr>
           <w:lang w:val="en-US"/>
         </w:rPr>
         <w:t>OS</w:t>
       </w:r>
       <w:r>
         <w:rPr>
-          <w:sz w:val="28"/>
-          <w:lang w:val="ru-RU"/>
-        </w:rPr>
-        <w:t xml:space="preserve">=  </w:t>
-      </w:r>
-      <w:r>
-        <w:rPr>
-          <w:sz w:val="28"/>
-          <w:lang w:val="ru-RU"/>
-        </w:rPr>
-        <w:t xml:space="preserve">  ; </w:t>
-      </w:r>
-      <w:r>
-        <w:rPr>
-          <w:sz w:val="28"/>
-          <w:lang w:val="ru-RU"/>
-        </w:rPr>
-        <w:t>ВГД</w:t>
-      </w:r>
-      <w:r>
-        <w:rPr>
-          <w:sz w:val="28"/>
-          <w:lang w:val="ru-RU"/>
-        </w:rPr>
-        <w:t xml:space="preserve"> </w:t>
-      </w:r>
-      <w:r>
-        <w:rPr>
-          <w:sz w:val="28"/>
-          <w:lang w:val="en-US"/>
-        </w:rPr>
-        <w:t>OD</w:t>
-      </w:r>
-      <w:r>
-        <w:rPr>
-          <w:sz w:val="28"/>
-          <w:lang w:val="ru-RU"/>
-        </w:rPr>
-        <w:t xml:space="preserve">=   </w:t>
-      </w:r>
-      <w:r>
-        <w:rPr>
-          <w:sz w:val="28"/>
-          <w:lang w:val="en-US"/>
-        </w:rPr>
-        <w:t>OS</w:t>
-      </w:r>
-      <w:r>
-        <w:rPr>
-          <w:sz w:val="28"/>
           <w:lang w:val="ru-RU"/>
         </w:rPr>
         <w:t>=</w:t>
       </w:r>
       <w:r>
         <w:rPr>
-          <w:sz w:val="28"/>
-          <w:lang w:val="ru-RU"/>
-        </w:rPr>
-        <w:t xml:space="preserve">   Факосклероз.</w:t>
+          <w:lang w:val="ru-RU"/>
+        </w:rPr>
+        <w:t xml:space="preserve">0,6-0,5д=1,0 </w:t>
+      </w:r>
+      <w:r>
+        <w:rPr>
+          <w:lang w:val="ru-RU"/>
+        </w:rPr>
+        <w:t xml:space="preserve">  </w:t>
+      </w:r>
+      <w:r>
+        <w:rPr>
+          <w:lang w:val="ru-RU"/>
+        </w:rPr>
+        <w:t xml:space="preserve">  </w:t>
       </w:r>
     </w:p>
     <w:p>
@@ -5342,22 +3942,18 @@
         <w:ind w:left="-567"/>
         <w:jc w:val="both"/>
         <w:rPr>
-          <w:sz w:val="28"/>
-          <w:szCs w:val="20"/>
           <w:lang w:val="ru-RU"/>
         </w:rPr>
       </w:pPr>
       <w:sdt>
         <w:sdtPr>
           <w:rPr>
-            <w:sz w:val="28"/>
             <w:lang w:val="ru-RU"/>
           </w:rPr>
           <w:id w:val="1272982356"/>
           <w:placeholder>
             <w:docPart w:val="3755473979B24CB896600859156E5B44"/>
           </w:placeholder>
-          <w:showingPlcHdr/>
           <w:comboBox>
             <w:listItem w:value="Выберите элемент."/>
             <w:listItem w:displayText="Оптические среды прозрачны." w:value="Оптические среды прозрачны."/>
@@ -5369,36 +3965,20 @@
         <w:sdtContent>
           <w:r>
             <w:rPr>
-              <w:rStyle w:val="aa"/>
+              <w:lang w:val="ru-RU"/>
             </w:rPr>
-            <w:t>Выберите элемент.</w:t>
+            <w:t>Оптические среды прозрачны.</w:t>
           </w:r>
         </w:sdtContent>
       </w:sdt>
       <w:r>
         <w:rPr>
-          <w:sz w:val="28"/>
-          <w:lang w:val="ru-RU"/>
-        </w:rPr>
-        <w:t xml:space="preserve"> Гл. дно: ДЗН бледно-розовые. Границы четкие</w:t>
-      </w:r>
-      <w:r>
-        <w:rPr>
-          <w:sz w:val="28"/>
-          <w:lang w:val="ru-RU"/>
-        </w:rPr>
-        <w:t>.</w:t>
-      </w:r>
-      <w:r>
-        <w:rPr>
-          <w:sz w:val="28"/>
-          <w:lang w:val="ru-RU"/>
-        </w:rPr>
-        <w:t xml:space="preserve"> </w:t>
-      </w:r>
-      <w:r>
-        <w:rPr>
-          <w:sz w:val="28"/>
+          <w:lang w:val="ru-RU"/>
+        </w:rPr>
+        <w:t xml:space="preserve"> Гл. дно: </w:t>
+      </w:r>
+      <w:r>
+        <w:rPr>
           <w:lang w:val="ru-RU"/>
         </w:rPr>
         <w:t xml:space="preserve">А:V </w:t>
@@ -5423,109 +4003,101 @@
             <w:rPr>
               <w:lang w:val="ru-RU"/>
             </w:rPr>
-            <w:t>1:2</w:t>
+            <w:t>2:3</w:t>
           </w:r>
         </w:sdtContent>
       </w:sdt>
       <w:r>
         <w:rPr>
-          <w:sz w:val="28"/>
           <w:lang w:val="ru-RU"/>
         </w:rPr>
         <w:t xml:space="preserve"> </w:t>
       </w:r>
       <w:r>
         <w:rPr>
-          <w:sz w:val="28"/>
           <w:lang w:val="ru-RU"/>
         </w:rPr>
         <w:t>Сос</w:t>
       </w:r>
       <w:r>
         <w:rPr>
-          <w:sz w:val="28"/>
           <w:lang w:val="ru-RU"/>
         </w:rPr>
         <w:t>уды</w:t>
       </w:r>
       <w:r>
         <w:rPr>
-          <w:sz w:val="28"/>
-          <w:lang w:val="ru-RU"/>
-        </w:rPr>
-        <w:t xml:space="preserve"> сужены, склерозированы.  </w:t>
-      </w:r>
-      <w:proofErr w:type="spellStart"/>
-      <w:r>
-        <w:rPr>
-          <w:sz w:val="28"/>
-          <w:lang w:val="ru-RU"/>
-        </w:rPr>
-        <w:t>Салюс</w:t>
-      </w:r>
-      <w:proofErr w:type="spellEnd"/>
-      <w:r>
-        <w:rPr>
-          <w:sz w:val="28"/>
-          <w:lang w:val="ru-RU"/>
-        </w:rPr>
-        <w:t xml:space="preserve"> I-II. Аномалии венозных сосудов (извитость, колебания калибра).  Вены умеренно полнокровны. Вены неравномерно расширены.</w:t>
-      </w:r>
-      <w:r>
-        <w:rPr>
-          <w:sz w:val="28"/>
           <w:lang w:val="ru-RU"/>
         </w:rPr>
         <w:t xml:space="preserve"> </w:t>
       </w:r>
       <w:r>
         <w:rPr>
-          <w:sz w:val="28"/>
-          <w:lang w:val="ru-RU"/>
-        </w:rPr>
-        <w:t xml:space="preserve">Единичные микроаневризмы, микрогеморрагии.  </w:t>
-      </w:r>
-      <w:r>
-        <w:rPr>
-          <w:sz w:val="28"/>
+          <w:lang w:val="ru-RU"/>
+        </w:rPr>
+        <w:t>расширены, извиты, стенки вен уплотнены, толщены</w:t>
+      </w:r>
+      <w:proofErr w:type="gramStart"/>
+      <w:r>
+        <w:rPr>
+          <w:lang w:val="ru-RU"/>
+        </w:rPr>
+        <w:t xml:space="preserve"> </w:t>
+      </w:r>
+      <w:r>
+        <w:rPr>
+          <w:lang w:val="ru-RU"/>
+        </w:rPr>
+        <w:t>.</w:t>
+      </w:r>
+      <w:proofErr w:type="gramEnd"/>
+      <w:r>
+        <w:rPr>
+          <w:lang w:val="ru-RU"/>
+        </w:rPr>
+        <w:t xml:space="preserve"> </w:t>
+      </w:r>
+      <w:r>
+        <w:rPr>
+          <w:lang w:val="ru-RU"/>
+        </w:rPr>
+        <w:t>Единичные микроаневризмы</w:t>
+      </w:r>
+      <w:r>
+        <w:rPr>
+          <w:lang w:val="ru-RU"/>
+        </w:rPr>
+        <w:t xml:space="preserve">.  </w:t>
+      </w:r>
+      <w:r>
+        <w:rPr>
           <w:lang w:val="ru-RU"/>
         </w:rPr>
         <w:t>В</w:t>
       </w:r>
       <w:r>
         <w:rPr>
-          <w:sz w:val="28"/>
           <w:lang w:val="ru-RU"/>
         </w:rPr>
         <w:t xml:space="preserve"> </w:t>
       </w:r>
       <w:r>
         <w:rPr>
-          <w:sz w:val="28"/>
           <w:lang w:val="ru-RU"/>
         </w:rPr>
         <w:t>макулярной области без особенностей</w:t>
       </w:r>
       <w:r>
         <w:rPr>
-          <w:sz w:val="28"/>
-          <w:lang w:val="ru-RU"/>
-        </w:rPr>
-        <w:t xml:space="preserve"> Д-з: </w:t>
-      </w:r>
-      <w:r>
-        <w:rPr>
-          <w:sz w:val="28"/>
-          <w:lang w:val="ru-RU"/>
-        </w:rPr>
-        <w:t>А</w:t>
-      </w:r>
-      <w:r>
-        <w:rPr>
-          <w:sz w:val="28"/>
-          <w:lang w:val="ru-RU"/>
-        </w:rPr>
-        <w:t xml:space="preserve">нгиопатия сосудов сетчатки ОИ. Начальная катаракта ОИ. Непролиферативная  диабетическая  ретинопатия ОИ. </w:t>
+          <w:lang w:val="ru-RU"/>
+        </w:rPr>
+        <w:t xml:space="preserve"> Д-з: Непролиферативная  диабетическая  ретинопатия ОИ. </w:t>
+      </w:r>
+      <w:r>
+        <w:rPr>
+          <w:lang w:val="ru-RU"/>
+        </w:rPr>
+        <w:t>Миопия слабой степени ОИ.</w:t>
       </w:r>
     </w:p>
     <w:p>
@@ -5533,14 +4105,11 @@
         <w:ind w:left="-567"/>
         <w:jc w:val="both"/>
         <w:rPr>
-          <w:sz w:val="28"/>
-          <w:szCs w:val="20"/>
           <w:lang w:val="ru-RU"/>
         </w:rPr>
       </w:pPr>
       <w:r>
         <w:rPr>
-          <w:sz w:val="28"/>
           <w:u w:val="single"/>
           <w:lang w:val="ru-RU"/>
         </w:rPr>
@@ -5548,7 +4117,6 @@
       </w:r>
       <w:r>
         <w:rPr>
-          <w:sz w:val="28"/>
           <w:u w:val="single"/>
           <w:lang w:val="ru-RU"/>
         </w:rPr>
@@ -5556,35 +4124,30 @@
       </w:r>
       <w:r>
         <w:rPr>
-          <w:sz w:val="28"/>
           <w:lang w:val="ru-RU"/>
         </w:rPr>
         <w:t>:</w:t>
       </w:r>
       <w:r>
         <w:rPr>
-          <w:sz w:val="28"/>
           <w:lang w:val="ru-RU"/>
         </w:rPr>
         <w:t xml:space="preserve"> </w:t>
       </w:r>
       <w:r>
         <w:rPr>
-          <w:sz w:val="28"/>
           <w:lang w:val="ru-RU"/>
         </w:rPr>
         <w:t>ЧСС -</w:t>
       </w:r>
       <w:r>
         <w:rPr>
-          <w:sz w:val="28"/>
           <w:lang w:val="ru-RU"/>
         </w:rPr>
         <w:t>75</w:t>
       </w:r>
       <w:r>
         <w:rPr>
-          <w:sz w:val="28"/>
           <w:lang w:val="ru-RU"/>
         </w:rPr>
         <w:t xml:space="preserve"> уд/мин. Вольтаж </w:t>
@@ -5592,7 +4155,6 @@
       <w:sdt>
         <w:sdtPr>
           <w:rPr>
-            <w:sz w:val="28"/>
             <w:lang w:val="ru-RU"/>
           </w:rPr>
           <w:id w:val="-1300382127"/>
@@ -5610,7 +4172,6 @@
         <w:sdtContent>
           <w:r>
             <w:rPr>
-              <w:sz w:val="28"/>
               <w:lang w:val="ru-RU"/>
             </w:rPr>
             <w:t>сохранен.</w:t>
@@ -5619,14 +4180,12 @@
       </w:sdt>
       <w:r>
         <w:rPr>
-          <w:sz w:val="28"/>
           <w:lang w:val="ru-RU"/>
         </w:rPr>
         <w:t xml:space="preserve">  Ритм синусовый</w:t>
       </w:r>
       <w:r>
         <w:rPr>
-          <w:sz w:val="28"/>
           <w:lang w:val="ru-RU"/>
         </w:rPr>
         <w:t>. Эл</w:t>
@@ -5634,7 +4193,6 @@
       <w:proofErr w:type="gramStart"/>
       <w:r>
         <w:rPr>
-          <w:sz w:val="28"/>
           <w:lang w:val="ru-RU"/>
         </w:rPr>
         <w:t>.</w:t>
@@ -5642,7 +4200,6 @@
       <w:proofErr w:type="gramEnd"/>
       <w:r>
         <w:rPr>
-          <w:sz w:val="28"/>
           <w:lang w:val="ru-RU"/>
         </w:rPr>
         <w:t xml:space="preserve"> </w:t>
@@ -5650,7 +4207,6 @@
       <w:proofErr w:type="gramStart"/>
       <w:r>
         <w:rPr>
-          <w:sz w:val="28"/>
           <w:lang w:val="ru-RU"/>
         </w:rPr>
         <w:t>о</w:t>
@@ -5658,21 +4214,18 @@
       <w:proofErr w:type="gramEnd"/>
       <w:r>
         <w:rPr>
-          <w:sz w:val="28"/>
           <w:lang w:val="ru-RU"/>
         </w:rPr>
         <w:t xml:space="preserve">сь </w:t>
       </w:r>
       <w:r>
         <w:rPr>
-          <w:sz w:val="28"/>
           <w:lang w:val="ru-RU"/>
         </w:rPr>
         <w:t>не</w:t>
       </w:r>
       <w:r>
         <w:rPr>
-          <w:sz w:val="28"/>
           <w:lang w:val="ru-RU"/>
         </w:rPr>
         <w:t xml:space="preserve"> отклонена.  Гипертрофия левого желудочка. </w:t>
@@ -5683,25 +4236,52 @@
         <w:ind w:left="-567"/>
         <w:jc w:val="both"/>
         <w:rPr>
-          <w:sz w:val="28"/>
           <w:lang w:val="ru-RU"/>
         </w:rPr>
       </w:pPr>
       <w:r>
         <w:rPr>
-          <w:sz w:val="28"/>
-          <w:highlight w:val="yellow"/>
           <w:u w:val="single"/>
           <w:lang w:val="ru-RU"/>
         </w:rPr>
-        <w:t>Кардиолог</w:t>
-      </w:r>
-      <w:r>
-        <w:rPr>
-          <w:sz w:val="28"/>
+        <w:t xml:space="preserve">17.11.17 </w:t>
+      </w:r>
+      <w:r>
+        <w:rPr>
+          <w:u w:val="single"/>
+          <w:lang w:val="ru-RU"/>
+        </w:rPr>
+        <w:t>Ангиохирург</w:t>
+      </w:r>
+      <w:r>
+        <w:rPr>
           <w:lang w:val="ru-RU"/>
         </w:rPr>
         <w:t xml:space="preserve">: </w:t>
+      </w:r>
+      <w:r>
+        <w:rPr>
+          <w:lang w:val="ru-RU"/>
+        </w:rPr>
+        <w:t xml:space="preserve">Диабетическая </w:t>
+      </w:r>
+      <w:r>
+        <w:rPr>
+          <w:lang w:val="ru-RU"/>
+        </w:rPr>
+        <w:t xml:space="preserve">ангиопатия </w:t>
+      </w:r>
+      <w:r>
+        <w:rPr>
+          <w:lang w:val="ru-RU"/>
+        </w:rPr>
+        <w:t xml:space="preserve">артерий </w:t>
+      </w:r>
+      <w:r>
+        <w:rPr>
+          <w:lang w:val="ru-RU"/>
+        </w:rPr>
+        <w:t>н/к.</w:t>
       </w:r>
     </w:p>
     <w:p>
@@ -5714,614 +4294,26 @@
       </w:pPr>
       <w:r>
         <w:rPr>
-          <w:lang w:val="ru-RU"/>
-        </w:rPr>
-        <w:t>Рек</w:t>
-      </w:r>
-      <w:proofErr w:type="gramStart"/>
-      <w:r>
-        <w:rPr>
-          <w:lang w:val="ru-RU"/>
-        </w:rPr>
-        <w:t>.</w:t>
-      </w:r>
-      <w:proofErr w:type="gramEnd"/>
-      <w:r>
-        <w:rPr>
-          <w:lang w:val="ru-RU"/>
-        </w:rPr>
-        <w:t xml:space="preserve"> </w:t>
-      </w:r>
-      <w:proofErr w:type="gramStart"/>
-      <w:r>
-        <w:rPr>
-          <w:lang w:val="ru-RU"/>
-        </w:rPr>
-        <w:t>к</w:t>
-      </w:r>
-      <w:proofErr w:type="gramEnd"/>
-      <w:r>
-        <w:rPr>
-          <w:lang w:val="ru-RU"/>
-        </w:rPr>
-        <w:t xml:space="preserve">ардиолога: </w:t>
-      </w:r>
-    </w:p>
-    <w:p>
-      <w:pPr>
-        <w:ind w:left="-567"/>
-        <w:jc w:val="both"/>
-        <w:rPr>
-          <w:lang w:val="ru-RU"/>
-        </w:rPr>
-      </w:pPr>
-      <w:r>
-        <w:rPr>
-          <w:lang w:val="ru-RU"/>
-        </w:rPr>
-        <w:t>аспирин кардио 100 мг 1р\д</w:t>
-      </w:r>
-    </w:p>
-    <w:p>
-      <w:pPr>
-        <w:ind w:left="-567"/>
-        <w:jc w:val="both"/>
-        <w:rPr>
-          <w:lang w:val="ru-RU"/>
-        </w:rPr>
-      </w:pPr>
-      <w:r>
-        <w:rPr>
-          <w:lang w:val="ru-RU"/>
-        </w:rPr>
-        <w:t xml:space="preserve">аспекард 100 мг 1р/д., </w:t>
-      </w:r>
-    </w:p>
-    <w:p>
-      <w:pPr>
-        <w:ind w:left="-567"/>
-        <w:jc w:val="both"/>
-        <w:rPr>
-          <w:lang w:val="ru-RU"/>
-        </w:rPr>
-      </w:pPr>
-      <w:r>
-        <w:rPr>
-          <w:lang w:val="ru-RU"/>
-        </w:rPr>
-        <w:t>аторвастатин 20 мг*1р/</w:t>
-      </w:r>
-      <w:proofErr w:type="spellStart"/>
-      <w:r>
-        <w:rPr>
-          <w:lang w:val="ru-RU"/>
-        </w:rPr>
-        <w:t>сут</w:t>
-      </w:r>
-      <w:proofErr w:type="spellEnd"/>
-      <w:r>
-        <w:rPr>
-          <w:lang w:val="ru-RU"/>
-        </w:rPr>
-        <w:t xml:space="preserve">. на ночь. </w:t>
-      </w:r>
-    </w:p>
-    <w:p>
-      <w:pPr>
-        <w:ind w:left="-567"/>
-        <w:jc w:val="both"/>
-        <w:rPr>
-          <w:lang w:val="ru-RU"/>
-        </w:rPr>
-      </w:pPr>
-      <w:r>
-        <w:rPr>
-          <w:lang w:val="ru-RU"/>
-        </w:rPr>
-        <w:t>розувастатин</w:t>
-      </w:r>
-      <w:r>
-        <w:rPr>
-          <w:lang w:val="ru-RU"/>
-        </w:rPr>
-        <w:t xml:space="preserve"> </w:t>
-      </w:r>
-      <w:r>
-        <w:rPr>
-          <w:lang w:val="ru-RU"/>
-        </w:rPr>
-        <w:t>10</w:t>
-      </w:r>
-      <w:r>
-        <w:rPr>
-          <w:lang w:val="ru-RU"/>
-        </w:rPr>
-        <w:t xml:space="preserve"> мг*1р/</w:t>
-      </w:r>
-      <w:proofErr w:type="spellStart"/>
-      <w:r>
-        <w:rPr>
-          <w:lang w:val="ru-RU"/>
-        </w:rPr>
-        <w:t>сут</w:t>
-      </w:r>
-      <w:proofErr w:type="spellEnd"/>
-      <w:r>
-        <w:rPr>
-          <w:lang w:val="ru-RU"/>
-        </w:rPr>
-        <w:t xml:space="preserve">. на ночь. </w:t>
-      </w:r>
-    </w:p>
-    <w:p>
-      <w:pPr>
-        <w:ind w:left="-567"/>
-        <w:jc w:val="both"/>
-        <w:rPr>
-          <w:lang w:val="ru-RU"/>
-        </w:rPr>
-      </w:pPr>
-      <w:r>
-        <w:rPr>
-          <w:lang w:val="ru-RU"/>
-        </w:rPr>
-        <w:t xml:space="preserve">глицисед  1т*3р/д 1 мес., </w:t>
-      </w:r>
-    </w:p>
-    <w:p>
-      <w:pPr>
-        <w:ind w:left="-567"/>
-        <w:jc w:val="both"/>
-        <w:rPr>
-          <w:lang w:val="ru-RU"/>
-        </w:rPr>
-      </w:pPr>
-      <w:r>
-        <w:rPr>
-          <w:lang w:val="ru-RU"/>
-        </w:rPr>
-        <w:t xml:space="preserve">дилтиазем ретард 90мг *2р/д., </w:t>
-      </w:r>
-    </w:p>
-    <w:p>
-      <w:pPr>
-        <w:ind w:left="-567"/>
-        <w:jc w:val="both"/>
-        <w:rPr>
-          <w:lang w:val="ru-RU"/>
-        </w:rPr>
-      </w:pPr>
-      <w:r>
-        <w:rPr>
-          <w:lang w:val="ru-RU"/>
-        </w:rPr>
-        <w:t xml:space="preserve">эналаприл 5-10 мг *1р/д., </w:t>
-      </w:r>
-    </w:p>
-    <w:p>
-      <w:pPr>
-        <w:ind w:left="-567"/>
-        <w:jc w:val="both"/>
-        <w:rPr>
-          <w:lang w:val="ru-RU"/>
-        </w:rPr>
-      </w:pPr>
-      <w:r>
-        <w:rPr>
-          <w:lang w:val="ru-RU"/>
-        </w:rPr>
-        <w:lastRenderedPageBreak/>
-        <w:t xml:space="preserve">лоспирин 75 мг *1р/д., </w:t>
-      </w:r>
-    </w:p>
-    <w:p>
-      <w:pPr>
-        <w:ind w:left="-567"/>
-        <w:jc w:val="both"/>
-        <w:rPr>
-          <w:lang w:val="ru-RU"/>
-        </w:rPr>
-      </w:pPr>
-      <w:r>
-        <w:rPr>
-          <w:lang w:val="ru-RU"/>
-        </w:rPr>
-        <w:t>карведилол 12,5-25мг утр</w:t>
-      </w:r>
-      <w:proofErr w:type="gramStart"/>
-      <w:r>
-        <w:rPr>
-          <w:lang w:val="ru-RU"/>
-        </w:rPr>
-        <w:t>.,</w:t>
-      </w:r>
-      <w:r>
-        <w:rPr>
-          <w:lang w:val="ru-RU"/>
-        </w:rPr>
-        <w:t xml:space="preserve"> </w:t>
-      </w:r>
-      <w:proofErr w:type="gramEnd"/>
-    </w:p>
-    <w:p>
-      <w:pPr>
-        <w:ind w:left="-567"/>
-        <w:jc w:val="both"/>
-        <w:rPr>
-          <w:lang w:val="ru-RU"/>
-        </w:rPr>
-      </w:pPr>
-      <w:r>
-        <w:rPr>
-          <w:lang w:val="ru-RU"/>
-        </w:rPr>
-        <w:t xml:space="preserve">кардиомагнил 75мг 1т. </w:t>
-      </w:r>
-      <w:proofErr w:type="spellStart"/>
-      <w:r>
-        <w:rPr>
-          <w:lang w:val="ru-RU"/>
-        </w:rPr>
-        <w:t>веч</w:t>
-      </w:r>
-      <w:proofErr w:type="spellEnd"/>
-      <w:proofErr w:type="gramStart"/>
-      <w:r>
-        <w:rPr>
-          <w:lang w:val="ru-RU"/>
-        </w:rPr>
-        <w:t>.</w:t>
-      </w:r>
-      <w:r>
-        <w:rPr>
-          <w:lang w:val="ru-RU"/>
-        </w:rPr>
-        <w:t xml:space="preserve">, </w:t>
-      </w:r>
-      <w:proofErr w:type="gramEnd"/>
-    </w:p>
-    <w:p>
-      <w:pPr>
-        <w:ind w:left="-567"/>
-        <w:jc w:val="both"/>
-        <w:rPr>
-          <w:lang w:val="ru-RU"/>
-        </w:rPr>
-      </w:pPr>
-      <w:r>
-        <w:rPr>
-          <w:lang w:val="ru-RU"/>
-        </w:rPr>
-        <w:t xml:space="preserve">кардонат 1т. *3р/д., </w:t>
-      </w:r>
-    </w:p>
-    <w:p>
-      <w:pPr>
-        <w:ind w:left="-567"/>
-        <w:jc w:val="both"/>
-        <w:rPr>
-          <w:lang w:val="ru-RU"/>
-        </w:rPr>
-      </w:pPr>
-      <w:r>
-        <w:rPr>
-          <w:lang w:val="ru-RU"/>
-        </w:rPr>
-        <w:t>небилет 2,5-5 мг*1р/</w:t>
-      </w:r>
-      <w:proofErr w:type="spellStart"/>
-      <w:r>
-        <w:rPr>
-          <w:lang w:val="ru-RU"/>
-        </w:rPr>
-        <w:t>сут</w:t>
-      </w:r>
-      <w:proofErr w:type="spellEnd"/>
-      <w:r>
-        <w:rPr>
-          <w:lang w:val="ru-RU"/>
-        </w:rPr>
-        <w:t xml:space="preserve">, </w:t>
-      </w:r>
-    </w:p>
-    <w:p>
-      <w:pPr>
-        <w:ind w:left="-567"/>
-        <w:jc w:val="both"/>
-        <w:rPr>
-          <w:lang w:val="ru-RU"/>
-        </w:rPr>
-      </w:pPr>
-      <w:r>
-        <w:rPr>
-          <w:lang w:val="ru-RU"/>
-        </w:rPr>
-        <w:t xml:space="preserve">нолипрел форте 1т*утром, </w:t>
-      </w:r>
-    </w:p>
-    <w:p>
-      <w:pPr>
-        <w:ind w:left="-567"/>
-        <w:jc w:val="both"/>
-        <w:rPr>
-          <w:lang w:val="ru-RU"/>
-        </w:rPr>
-      </w:pPr>
-      <w:r>
-        <w:rPr>
-          <w:lang w:val="ru-RU"/>
-        </w:rPr>
-        <w:t>предуктал М</w:t>
-      </w:r>
-      <w:proofErr w:type="gramStart"/>
-      <w:r>
-        <w:rPr>
-          <w:lang w:val="ru-RU"/>
-        </w:rPr>
-        <w:t>R</w:t>
-      </w:r>
-      <w:proofErr w:type="gramEnd"/>
-      <w:r>
-        <w:rPr>
-          <w:lang w:val="ru-RU"/>
-        </w:rPr>
-        <w:t xml:space="preserve"> 1т. *2р/д.  1 мес., </w:t>
-      </w:r>
-    </w:p>
-    <w:p>
-      <w:pPr>
-        <w:ind w:left="-567"/>
-        <w:jc w:val="both"/>
-        <w:rPr>
-          <w:lang w:val="ru-RU"/>
-        </w:rPr>
-      </w:pPr>
-      <w:r>
-        <w:rPr>
-          <w:lang w:val="ru-RU"/>
-        </w:rPr>
-        <w:t xml:space="preserve">престариум 5-10 мг </w:t>
-      </w:r>
-      <w:proofErr w:type="spellStart"/>
-      <w:r>
-        <w:rPr>
-          <w:lang w:val="ru-RU"/>
-        </w:rPr>
-        <w:t>веч</w:t>
-      </w:r>
-      <w:proofErr w:type="spellEnd"/>
-      <w:proofErr w:type="gramStart"/>
-      <w:r>
-        <w:rPr>
-          <w:lang w:val="ru-RU"/>
-        </w:rPr>
-        <w:t xml:space="preserve">., </w:t>
-      </w:r>
-      <w:proofErr w:type="gramEnd"/>
-    </w:p>
-    <w:p>
-      <w:pPr>
-        <w:ind w:left="-567"/>
-        <w:jc w:val="both"/>
-        <w:rPr>
-          <w:lang w:val="ru-RU"/>
-        </w:rPr>
-      </w:pPr>
-      <w:r>
-        <w:rPr>
-          <w:lang w:val="ru-RU"/>
-        </w:rPr>
-        <w:t xml:space="preserve">тиотриазолин 200мг *3р/д., </w:t>
-      </w:r>
-    </w:p>
-    <w:p>
-      <w:pPr>
-        <w:ind w:left="-567"/>
-        <w:jc w:val="both"/>
-        <w:rPr>
-          <w:lang w:val="ru-RU"/>
-        </w:rPr>
-      </w:pPr>
-      <w:r>
-        <w:rPr>
-          <w:lang w:val="ru-RU"/>
-        </w:rPr>
-        <w:t xml:space="preserve">тридуктан МВ 1т. * 2р/д., </w:t>
-      </w:r>
-    </w:p>
-    <w:p>
-      <w:pPr>
-        <w:ind w:left="-567"/>
-        <w:jc w:val="both"/>
-        <w:rPr>
-          <w:lang w:val="ru-RU"/>
-        </w:rPr>
-      </w:pPr>
-      <w:r>
-        <w:rPr>
-          <w:lang w:val="ru-RU"/>
-        </w:rPr>
-        <w:t xml:space="preserve">фитосед  1к 4р/д 1 </w:t>
-      </w:r>
-      <w:proofErr w:type="spellStart"/>
-      <w:proofErr w:type="gramStart"/>
-      <w:r>
-        <w:rPr>
-          <w:lang w:val="ru-RU"/>
-        </w:rPr>
-        <w:t>мес</w:t>
-      </w:r>
-      <w:proofErr w:type="spellEnd"/>
-      <w:proofErr w:type="gramEnd"/>
-    </w:p>
-    <w:p>
-      <w:pPr>
-        <w:ind w:left="-567"/>
-        <w:jc w:val="both"/>
-        <w:rPr>
-          <w:lang w:val="ru-RU"/>
-        </w:rPr>
-      </w:pPr>
-      <w:r>
-        <w:rPr>
-          <w:lang w:val="ru-RU"/>
-        </w:rPr>
-        <w:t xml:space="preserve">при болях в сердце </w:t>
-      </w:r>
-      <w:proofErr w:type="spellStart"/>
-      <w:r>
-        <w:rPr>
-          <w:lang w:val="ru-RU"/>
-        </w:rPr>
-        <w:t>изокет</w:t>
-      </w:r>
-      <w:proofErr w:type="spellEnd"/>
-      <w:r>
-        <w:rPr>
-          <w:lang w:val="ru-RU"/>
-        </w:rPr>
-        <w:t xml:space="preserve"> спрей. Контроль АД, ЭКГ. Дообследование: ЭХО КС по </w:t>
-      </w:r>
-      <w:proofErr w:type="gramStart"/>
-      <w:r>
-        <w:rPr>
-          <w:lang w:val="ru-RU"/>
-        </w:rPr>
-        <w:t>м/ж</w:t>
-      </w:r>
-      <w:proofErr w:type="gramEnd"/>
-      <w:r>
-        <w:rPr>
-          <w:lang w:val="ru-RU"/>
-        </w:rPr>
-        <w:t xml:space="preserve">. </w:t>
-      </w:r>
-    </w:p>
-    <w:p>
-      <w:pPr>
-        <w:ind w:left="-567"/>
-        <w:jc w:val="both"/>
-        <w:rPr>
-          <w:sz w:val="28"/>
-          <w:szCs w:val="20"/>
-          <w:lang w:val="ru-RU"/>
-        </w:rPr>
-      </w:pPr>
-    </w:p>
-    <w:p>
-      <w:pPr>
-        <w:ind w:left="-567"/>
-        <w:jc w:val="both"/>
-        <w:rPr>
-          <w:sz w:val="28"/>
-          <w:lang w:val="ru-RU"/>
-        </w:rPr>
-      </w:pPr>
-      <w:r>
-        <w:rPr>
-          <w:sz w:val="28"/>
           <w:u w:val="single"/>
           <w:lang w:val="ru-RU"/>
         </w:rPr>
-        <w:t xml:space="preserve">17.11.17 </w:t>
-      </w:r>
-      <w:r>
-        <w:rPr>
-          <w:sz w:val="28"/>
+        <w:t xml:space="preserve">20.11.17 </w:t>
+      </w:r>
+      <w:r>
+        <w:rPr>
           <w:u w:val="single"/>
           <w:lang w:val="ru-RU"/>
         </w:rPr>
-        <w:t>Ангиохирург</w:t>
-      </w:r>
-      <w:r>
-        <w:rPr>
-          <w:sz w:val="28"/>
+        <w:t>Хирург</w:t>
+      </w:r>
+      <w:r>
+        <w:rPr>
           <w:lang w:val="ru-RU"/>
         </w:rPr>
         <w:t xml:space="preserve">: </w:t>
       </w:r>
       <w:r>
         <w:rPr>
-          <w:sz w:val="28"/>
-          <w:lang w:val="ru-RU"/>
-        </w:rPr>
-        <w:t>Диабетическая</w:t>
-      </w:r>
-      <w:r>
-        <w:rPr>
-          <w:sz w:val="28"/>
-          <w:lang w:val="ru-RU"/>
-        </w:rPr>
-        <w:t xml:space="preserve"> </w:t>
-      </w:r>
-      <w:r>
-        <w:rPr>
-          <w:sz w:val="28"/>
-          <w:lang w:val="ru-RU"/>
-        </w:rPr>
-        <w:t xml:space="preserve">ангиопатия </w:t>
-      </w:r>
-      <w:r>
-        <w:rPr>
-          <w:sz w:val="28"/>
-          <w:lang w:val="ru-RU"/>
-        </w:rPr>
-        <w:t xml:space="preserve">артерий </w:t>
-      </w:r>
-      <w:r>
-        <w:rPr>
-          <w:sz w:val="28"/>
-          <w:lang w:val="ru-RU"/>
-        </w:rPr>
-        <w:t>н/к.</w:t>
-      </w:r>
-    </w:p>
-    <w:p>
-      <w:pPr>
-        <w:ind w:left="-567"/>
-        <w:jc w:val="both"/>
-        <w:rPr>
-          <w:sz w:val="28"/>
-          <w:szCs w:val="28"/>
-          <w:lang w:val="ru-RU"/>
-        </w:rPr>
-      </w:pPr>
-      <w:r>
-        <w:rPr>
-          <w:sz w:val="28"/>
-          <w:u w:val="single"/>
-          <w:lang w:val="ru-RU"/>
-        </w:rPr>
-        <w:t xml:space="preserve">20.11.17 </w:t>
-      </w:r>
-      <w:r>
-        <w:rPr>
-          <w:sz w:val="28"/>
-          <w:u w:val="single"/>
-          <w:lang w:val="ru-RU"/>
-        </w:rPr>
-        <w:t>Хирург</w:t>
-      </w:r>
-      <w:r>
-        <w:rPr>
-          <w:sz w:val="28"/>
-          <w:szCs w:val="28"/>
-          <w:lang w:val="ru-RU"/>
-        </w:rPr>
-        <w:t>:</w:t>
-      </w:r>
-      <w:r>
-        <w:rPr>
-          <w:sz w:val="28"/>
-          <w:szCs w:val="28"/>
-          <w:lang w:val="ru-RU"/>
-        </w:rPr>
-        <w:t xml:space="preserve"> </w:t>
-      </w:r>
-      <w:r>
-        <w:rPr>
-          <w:sz w:val="28"/>
-          <w:szCs w:val="28"/>
           <w:lang w:val="ru-RU"/>
         </w:rPr>
         <w:t xml:space="preserve"> </w:t>
@@ -6329,7 +4321,6 @@
       <w:sdt>
         <w:sdtPr>
           <w:rPr>
-            <w:sz w:val="28"/>
             <w:lang w:val="ru-RU"/>
           </w:rPr>
           <w:id w:val="-1004209914"/>
@@ -6345,7 +4336,6 @@
         <w:sdtContent>
           <w:r>
             <w:rPr>
-              <w:sz w:val="28"/>
               <w:lang w:val="ru-RU"/>
             </w:rPr>
             <w:t xml:space="preserve">Диабетическая ангиопатия артерий н/к </w:t>
@@ -6353,7 +4343,6 @@
           <w:proofErr w:type="spellStart"/>
           <w:r>
             <w:rPr>
-              <w:sz w:val="28"/>
               <w:lang w:val="ru-RU"/>
             </w:rPr>
             <w:t>IIc</w:t>
@@ -6361,7 +4350,6 @@
           <w:proofErr w:type="gramStart"/>
           <w:r>
             <w:rPr>
-              <w:sz w:val="28"/>
               <w:lang w:val="ru-RU"/>
             </w:rPr>
             <w:t>т</w:t>
@@ -6370,7 +4358,6 @@
           <w:proofErr w:type="gramEnd"/>
           <w:r>
             <w:rPr>
-              <w:sz w:val="28"/>
               <w:lang w:val="ru-RU"/>
             </w:rPr>
             <w:t xml:space="preserve">. </w:t>
@@ -6379,7 +4366,6 @@
       </w:sdt>
       <w:r>
         <w:rPr>
-          <w:sz w:val="28"/>
           <w:lang w:val="ru-RU"/>
         </w:rPr>
         <w:t xml:space="preserve"> </w:t>
@@ -6390,16 +4376,12 @@
         <w:ind w:left="-567"/>
         <w:jc w:val="both"/>
         <w:rPr>
-          <w:sz w:val="28"/>
-          <w:szCs w:val="20"/>
           <w:u w:val="single"/>
           <w:lang w:val="ru-RU"/>
         </w:rPr>
       </w:pPr>
       <w:r>
         <w:rPr>
-          <w:sz w:val="28"/>
-          <w:szCs w:val="20"/>
           <w:u w:val="single"/>
           <w:lang w:val="ru-RU"/>
         </w:rPr>
@@ -6407,8 +4389,6 @@
       </w:r>
       <w:r>
         <w:rPr>
-          <w:sz w:val="28"/>
-          <w:szCs w:val="20"/>
           <w:u w:val="single"/>
           <w:lang w:val="ru-RU"/>
         </w:rPr>
@@ -6416,8 +4396,6 @@
       </w:r>
       <w:r>
         <w:rPr>
-          <w:sz w:val="28"/>
-          <w:szCs w:val="20"/>
           <w:u w:val="single"/>
           <w:lang w:val="ru-RU"/>
         </w:rPr>
@@ -6425,8 +4403,6 @@
       </w:r>
       <w:r>
         <w:rPr>
-          <w:sz w:val="28"/>
-          <w:szCs w:val="20"/>
           <w:lang w:val="ru-RU"/>
         </w:rPr>
         <w:t>объемное пульсовое кровенаполнение артерий н/</w:t>
@@ -6434,8 +4410,6 @@
       <w:proofErr w:type="gramStart"/>
       <w:r>
         <w:rPr>
-          <w:sz w:val="28"/>
-          <w:szCs w:val="20"/>
           <w:lang w:val="ru-RU"/>
         </w:rPr>
         <w:t>к</w:t>
@@ -6443,8 +4417,6 @@
       <w:proofErr w:type="gramEnd"/>
       <w:r>
         <w:rPr>
-          <w:sz w:val="28"/>
-          <w:szCs w:val="20"/>
           <w:lang w:val="ru-RU"/>
         </w:rPr>
         <w:t xml:space="preserve"> </w:t>
@@ -6478,20 +4450,10 @@
         <w:rPr>
           <w:lang w:val="ru-RU"/>
         </w:rPr>
-        <w:t>.</w:t>
-      </w:r>
-      <w:r>
-        <w:rPr>
-          <w:sz w:val="28"/>
-          <w:szCs w:val="20"/>
-          <w:lang w:val="ru-RU"/>
-        </w:rPr>
-        <w:t xml:space="preserve"> Тонус крупных артерий н/к</w:t>
-      </w:r>
-      <w:r>
-        <w:rPr>
-          <w:sz w:val="28"/>
-          <w:szCs w:val="20"/>
+        <w:t>. Тонус крупных артерий н/к</w:t>
+      </w:r>
+      <w:r>
+        <w:rPr>
           <w:lang w:val="ru-RU"/>
         </w:rPr>
         <w:t xml:space="preserve"> </w:t>
@@ -6499,8 +4461,6 @@
       <w:sdt>
         <w:sdtPr>
           <w:rPr>
-            <w:sz w:val="28"/>
-            <w:szCs w:val="20"/>
             <w:lang w:val="ru-RU"/>
           </w:rPr>
           <w:id w:val="-1121991939"/>
@@ -6517,8 +4477,6 @@
         <w:sdtContent>
           <w:r>
             <w:rPr>
-              <w:sz w:val="28"/>
-              <w:szCs w:val="20"/>
               <w:lang w:val="ru-RU"/>
             </w:rPr>
             <w:t>не изменен.</w:t>
@@ -6527,29 +4485,9 @@
       </w:sdt>
       <w:r>
         <w:rPr>
-          <w:sz w:val="28"/>
-          <w:szCs w:val="20"/>
-          <w:lang w:val="ru-RU"/>
-        </w:rPr>
-        <w:t xml:space="preserve"> Тонус артерий среднего и мелкого калибра н/</w:t>
-      </w:r>
-      <w:proofErr w:type="gramStart"/>
-      <w:r>
-        <w:rPr>
-          <w:sz w:val="28"/>
-          <w:szCs w:val="20"/>
-          <w:lang w:val="ru-RU"/>
-        </w:rPr>
-        <w:t>к</w:t>
-      </w:r>
-      <w:proofErr w:type="gramEnd"/>
-      <w:r>
-        <w:rPr>
-          <w:sz w:val="28"/>
-          <w:szCs w:val="20"/>
-          <w:lang w:val="ru-RU"/>
-        </w:rPr>
-        <w:t xml:space="preserve"> </w:t>
+          <w:lang w:val="ru-RU"/>
+        </w:rPr>
+        <w:t xml:space="preserve"> Тонус артерий среднего и мелкого калибра н/к </w:t>
       </w:r>
       <w:sdt>
         <w:sdtPr>
@@ -6572,17 +4510,29 @@
             <w:rPr>
               <w:lang w:val="ru-RU"/>
             </w:rPr>
-            <w:t>в пределах  возрастной нормы</w:t>
+            <w:t>умеренно снижен.</w:t>
           </w:r>
         </w:sdtContent>
       </w:sdt>
       <w:r>
         <w:rPr>
-          <w:sz w:val="28"/>
-          <w:szCs w:val="20"/>
-          <w:lang w:val="ru-RU"/>
-        </w:rPr>
-        <w:t xml:space="preserve"> Периферическое сопротивление сосудов н/к </w:t>
+          <w:lang w:val="ru-RU"/>
+        </w:rPr>
+        <w:t xml:space="preserve"> Периферическое сопротивление сосудов н/</w:t>
+      </w:r>
+      <w:proofErr w:type="gramStart"/>
+      <w:r>
+        <w:rPr>
+          <w:lang w:val="ru-RU"/>
+        </w:rPr>
+        <w:t>к</w:t>
+      </w:r>
+      <w:proofErr w:type="gramEnd"/>
+      <w:r>
+        <w:rPr>
+          <w:lang w:val="ru-RU"/>
+        </w:rPr>
+        <w:t xml:space="preserve"> </w:t>
       </w:r>
       <w:sdt>
         <w:sdtPr>
@@ -6605,22 +4555,30 @@
             <w:rPr>
               <w:lang w:val="ru-RU"/>
             </w:rPr>
-            <w:t>умеренно повышено</w:t>
+            <w:t>в пределах  возрастной нормы</w:t>
           </w:r>
         </w:sdtContent>
       </w:sdt>
       <w:r>
         <w:rPr>
-          <w:sz w:val="28"/>
-          <w:szCs w:val="20"/>
-          <w:lang w:val="ru-RU"/>
-        </w:rPr>
-        <w:t>. Симметрия кровенаполнения сосудов.</w:t>
-      </w:r>
-      <w:r>
-        <w:rPr>
-          <w:sz w:val="28"/>
-          <w:szCs w:val="20"/>
+          <w:lang w:val="ru-RU"/>
+        </w:rPr>
+        <w:t>. Симметрия кровенаполнения сосудов</w:t>
+      </w:r>
+      <w:r>
+        <w:rPr>
+          <w:lang w:val="ru-RU"/>
+        </w:rPr>
+        <w:t xml:space="preserve"> сохранена</w:t>
+      </w:r>
+      <w:r>
+        <w:rPr>
+          <w:lang w:val="ru-RU"/>
+        </w:rPr>
+        <w:t>.</w:t>
+      </w:r>
+      <w:r>
+        <w:rPr>
           <w:u w:val="single"/>
           <w:lang w:val="ru-RU"/>
         </w:rPr>
@@ -6632,14 +4590,11 @@
         <w:ind w:left="-567"/>
         <w:jc w:val="both"/>
         <w:rPr>
-          <w:sz w:val="28"/>
-          <w:szCs w:val="20"/>
           <w:lang w:val="ru-RU"/>
         </w:rPr>
       </w:pPr>
       <w:r>
         <w:rPr>
-          <w:sz w:val="28"/>
           <w:u w:val="single"/>
           <w:lang w:val="ru-RU"/>
         </w:rPr>
@@ -6647,7 +4602,6 @@
       </w:r>
       <w:r>
         <w:rPr>
-          <w:sz w:val="28"/>
           <w:u w:val="single"/>
           <w:lang w:val="ru-RU"/>
         </w:rPr>
@@ -6656,7 +4610,6 @@
       <w:proofErr w:type="gramStart"/>
       <w:r>
         <w:rPr>
-          <w:sz w:val="28"/>
           <w:u w:val="single"/>
           <w:lang w:val="ru-RU"/>
         </w:rPr>
@@ -6665,7 +4618,6 @@
       <w:proofErr w:type="gramEnd"/>
       <w:r>
         <w:rPr>
-          <w:sz w:val="28"/>
           <w:u w:val="single"/>
           <w:lang w:val="ru-RU"/>
         </w:rPr>
@@ -6674,7 +4626,6 @@
       <w:proofErr w:type="gramStart"/>
       <w:r>
         <w:rPr>
-          <w:sz w:val="28"/>
           <w:u w:val="single"/>
           <w:lang w:val="ru-RU"/>
         </w:rPr>
@@ -6683,7 +4634,6 @@
       <w:proofErr w:type="gramEnd"/>
       <w:r>
         <w:rPr>
-          <w:sz w:val="28"/>
           <w:u w:val="single"/>
           <w:lang w:val="ru-RU"/>
         </w:rPr>
@@ -6691,7 +4641,6 @@
       </w:r>
       <w:r>
         <w:rPr>
-          <w:sz w:val="28"/>
           <w:lang w:val="ru-RU"/>
         </w:rPr>
         <w:t xml:space="preserve">: </w:t>
@@ -6700,7 +4649,6 @@
       <w:proofErr w:type="gramStart"/>
       <w:r>
         <w:rPr>
-          <w:sz w:val="28"/>
           <w:lang w:val="ru-RU"/>
         </w:rPr>
         <w:t>Пр</w:t>
@@ -6709,28 +4657,24 @@
       <w:proofErr w:type="gramEnd"/>
       <w:r>
         <w:rPr>
-          <w:sz w:val="28"/>
           <w:lang w:val="ru-RU"/>
         </w:rPr>
         <w:t xml:space="preserve"> д. V =</w:t>
       </w:r>
       <w:r>
         <w:rPr>
-          <w:sz w:val="28"/>
           <w:lang w:val="ru-RU"/>
         </w:rPr>
         <w:t>8,0</w:t>
       </w:r>
       <w:r>
         <w:rPr>
-          <w:sz w:val="28"/>
           <w:lang w:val="ru-RU"/>
         </w:rPr>
         <w:t xml:space="preserve">  см</w:t>
       </w:r>
       <w:r>
         <w:rPr>
-          <w:sz w:val="28"/>
           <w:vertAlign w:val="superscript"/>
           <w:lang w:val="ru-RU"/>
         </w:rPr>
@@ -6738,28 +4682,24 @@
       </w:r>
       <w:r>
         <w:rPr>
-          <w:sz w:val="28"/>
           <w:lang w:val="ru-RU"/>
         </w:rPr>
         <w:t>; лев. д. V =</w:t>
       </w:r>
       <w:r>
         <w:rPr>
-          <w:sz w:val="28"/>
           <w:lang w:val="ru-RU"/>
         </w:rPr>
         <w:t>6,0</w:t>
       </w:r>
       <w:r>
         <w:rPr>
-          <w:sz w:val="28"/>
           <w:lang w:val="ru-RU"/>
         </w:rPr>
         <w:t xml:space="preserve">  см</w:t>
       </w:r>
       <w:r>
         <w:rPr>
-          <w:sz w:val="28"/>
           <w:vertAlign w:val="superscript"/>
           <w:lang w:val="ru-RU"/>
         </w:rPr>
@@ -6771,13 +4711,11 @@
         <w:ind w:left="-567"/>
         <w:jc w:val="both"/>
         <w:rPr>
-          <w:sz w:val="28"/>
           <w:lang w:val="ru-RU"/>
         </w:rPr>
       </w:pPr>
       <w:r>
         <w:rPr>
-          <w:sz w:val="28"/>
           <w:lang w:val="ru-RU"/>
         </w:rPr>
         <w:t>Щит</w:t>
@@ -6785,7 +4723,6 @@
       <w:proofErr w:type="gramStart"/>
       <w:r>
         <w:rPr>
-          <w:sz w:val="28"/>
           <w:lang w:val="ru-RU"/>
         </w:rPr>
         <w:t>.</w:t>
@@ -6793,7 +4730,6 @@
       <w:proofErr w:type="gramEnd"/>
       <w:r>
         <w:rPr>
-          <w:sz w:val="28"/>
           <w:lang w:val="ru-RU"/>
         </w:rPr>
         <w:t xml:space="preserve"> </w:t>
@@ -6801,7 +4737,6 @@
       <w:proofErr w:type="gramStart"/>
       <w:r>
         <w:rPr>
-          <w:sz w:val="28"/>
           <w:lang w:val="ru-RU"/>
         </w:rPr>
         <w:t>ж</w:t>
@@ -6809,98 +4744,98 @@
       <w:proofErr w:type="gramEnd"/>
       <w:r>
         <w:rPr>
-          <w:sz w:val="28"/>
           <w:lang w:val="ru-RU"/>
         </w:rPr>
         <w:t>елеза</w:t>
       </w:r>
       <w:r>
         <w:rPr>
-          <w:sz w:val="28"/>
           <w:lang w:val="ru-RU"/>
         </w:rPr>
         <w:t xml:space="preserve"> </w:t>
       </w:r>
       <w:r>
         <w:rPr>
-          <w:sz w:val="28"/>
           <w:lang w:val="ru-RU"/>
         </w:rPr>
         <w:t xml:space="preserve">не увеличена, контуры ровные. </w:t>
       </w:r>
       <w:r>
         <w:rPr>
-          <w:sz w:val="28"/>
           <w:lang w:val="ru-RU"/>
         </w:rPr>
         <w:t>Эхогенность и эхоструктура обычные</w:t>
       </w:r>
       <w:r>
         <w:rPr>
-          <w:sz w:val="28"/>
           <w:lang w:val="ru-RU"/>
         </w:rPr>
         <w:t xml:space="preserve">. </w:t>
       </w:r>
       <w:r>
         <w:rPr>
-          <w:sz w:val="28"/>
           <w:lang w:val="ru-RU"/>
         </w:rPr>
         <w:t>Р</w:t>
       </w:r>
       <w:r>
         <w:rPr>
-          <w:sz w:val="28"/>
           <w:lang w:val="ru-RU"/>
         </w:rPr>
         <w:t>егионарны</w:t>
       </w:r>
       <w:r>
         <w:rPr>
-          <w:sz w:val="28"/>
           <w:lang w:val="ru-RU"/>
         </w:rPr>
         <w:t>е</w:t>
       </w:r>
       <w:r>
         <w:rPr>
-          <w:sz w:val="28"/>
-          <w:lang w:val="ru-RU"/>
-        </w:rPr>
-        <w:t xml:space="preserve"> л/узл</w:t>
-      </w:r>
-      <w:r>
-        <w:rPr>
-          <w:sz w:val="28"/>
+          <w:lang w:val="ru-RU"/>
+        </w:rPr>
+        <w:t xml:space="preserve"> </w:t>
+      </w:r>
+      <w:proofErr w:type="gramStart"/>
+      <w:r>
+        <w:rPr>
+          <w:lang w:val="ru-RU"/>
+        </w:rPr>
+        <w:t>л</w:t>
+      </w:r>
+      <w:proofErr w:type="gramEnd"/>
+      <w:r>
+        <w:rPr>
+          <w:lang w:val="ru-RU"/>
+        </w:rPr>
+        <w:t>/узл</w:t>
+      </w:r>
+      <w:r>
+        <w:rPr>
           <w:lang w:val="ru-RU"/>
         </w:rPr>
         <w:t>ы</w:t>
       </w:r>
       <w:r>
         <w:rPr>
-          <w:sz w:val="28"/>
           <w:lang w:val="ru-RU"/>
         </w:rPr>
         <w:t xml:space="preserve"> </w:t>
       </w:r>
       <w:r>
         <w:rPr>
-          <w:sz w:val="28"/>
           <w:lang w:val="ru-RU"/>
         </w:rPr>
         <w:t xml:space="preserve"> </w:t>
       </w:r>
       <w:r>
         <w:rPr>
-          <w:sz w:val="28"/>
           <w:lang w:val="ru-RU"/>
         </w:rPr>
         <w:t xml:space="preserve">не </w:t>
       </w:r>
       <w:r>
         <w:rPr>
-          <w:sz w:val="28"/>
           <w:lang w:val="ru-RU"/>
         </w:rPr>
         <w:t xml:space="preserve">визуализируются. </w:t>
@@ -6908,7 +4843,6 @@
       <w:proofErr w:type="spellStart"/>
       <w:r>
         <w:rPr>
-          <w:sz w:val="28"/>
           <w:lang w:val="ru-RU"/>
         </w:rPr>
         <w:t>Закл</w:t>
@@ -6916,30 +4850,46 @@
       <w:proofErr w:type="spellEnd"/>
       <w:r>
         <w:rPr>
-          <w:sz w:val="28"/>
           <w:lang w:val="ru-RU"/>
         </w:rPr>
         <w:t>.:</w:t>
       </w:r>
+      <w:r>
+        <w:rPr>
+          <w:lang w:val="ru-RU"/>
+        </w:rPr>
+        <w:t xml:space="preserve"> Эхопризнаков патологии щит</w:t>
+      </w:r>
       <w:proofErr w:type="gramStart"/>
       <w:r>
         <w:rPr>
-          <w:sz w:val="28"/>
-          <w:lang w:val="ru-RU"/>
-        </w:rPr>
-        <w:t xml:space="preserve"> .</w:t>
+          <w:lang w:val="ru-RU"/>
+        </w:rPr>
+        <w:t>.</w:t>
       </w:r>
       <w:proofErr w:type="gramEnd"/>
       <w:r>
         <w:rPr>
-          <w:sz w:val="28"/>
-          <w:lang w:val="ru-RU"/>
-        </w:rPr>
-        <w:t xml:space="preserve"> Эхопризнаков патологии щит. железы нет.</w:t>
-      </w:r>
-      <w:r>
-        <w:rPr>
-          <w:sz w:val="28"/>
+          <w:lang w:val="ru-RU"/>
+        </w:rPr>
+        <w:t xml:space="preserve"> </w:t>
+      </w:r>
+      <w:proofErr w:type="gramStart"/>
+      <w:r>
+        <w:rPr>
+          <w:lang w:val="ru-RU"/>
+        </w:rPr>
+        <w:t>ж</w:t>
+      </w:r>
+      <w:proofErr w:type="gramEnd"/>
+      <w:r>
+        <w:rPr>
+          <w:lang w:val="ru-RU"/>
+        </w:rPr>
+        <w:t>елезы нет.</w:t>
+      </w:r>
+      <w:r>
+        <w:rPr>
           <w:lang w:val="ru-RU"/>
         </w:rPr>
         <w:t xml:space="preserve"> </w:t>
@@ -6950,14 +4900,11 @@
         <w:ind w:left="-567"/>
         <w:jc w:val="both"/>
         <w:rPr>
-          <w:sz w:val="28"/>
-          <w:szCs w:val="20"/>
           <w:lang w:val="ru-RU"/>
         </w:rPr>
       </w:pPr>
       <w:r>
         <w:rPr>
-          <w:sz w:val="28"/>
           <w:u w:val="single"/>
           <w:lang w:val="ru-RU"/>
         </w:rPr>
@@ -6967,10 +4914,21 @@
       <w:bookmarkEnd w:id="3"/>
       <w:r>
         <w:rPr>
-          <w:sz w:val="28"/>
           <w:lang w:val="ru-RU"/>
         </w:rPr>
         <w:t xml:space="preserve"> </w:t>
+      </w:r>
+      <w:r>
+        <w:rPr>
+          <w:lang w:val="ru-RU"/>
+        </w:rPr>
+        <w:t>Актрапид НМ, Протафан НМ</w:t>
+      </w:r>
+      <w:r>
+        <w:rPr>
+          <w:lang w:val="ru-RU"/>
+        </w:rPr>
+        <w:t xml:space="preserve">, витаксон, диалипон турбо, энтеросгель, щелочное питье, физиолечение, </w:t>
       </w:r>
     </w:p>
     <w:p>
@@ -6978,7 +4936,6 @@
         <w:ind w:left="-567"/>
         <w:jc w:val="both"/>
         <w:rPr>
-          <w:sz w:val="28"/>
           <w:lang w:val="ru-RU"/>
         </w:rPr>
       </w:pPr>
@@ -6988,7 +4945,6 @@
       <w:bookmarkEnd w:id="5"/>
       <w:r>
         <w:rPr>
-          <w:sz w:val="28"/>
           <w:u w:val="single"/>
           <w:lang w:val="ru-RU"/>
         </w:rPr>
@@ -6996,40 +4952,33 @@
       </w:r>
       <w:r>
         <w:rPr>
-          <w:sz w:val="28"/>
           <w:lang w:val="ru-RU"/>
         </w:rPr>
         <w:t xml:space="preserve">:  СД </w:t>
       </w:r>
       <w:r>
         <w:rPr>
-          <w:sz w:val="28"/>
           <w:lang w:val="ru-RU"/>
         </w:rPr>
         <w:t>суб</w:t>
       </w:r>
       <w:r>
         <w:rPr>
-          <w:sz w:val="28"/>
           <w:lang w:val="ru-RU"/>
         </w:rPr>
         <w:t xml:space="preserve">компенсирован, уменьшились боли в н/к. АД  </w:t>
       </w:r>
-      <w:proofErr w:type="gramStart"/>
-      <w:r>
-        <w:rPr>
-          <w:sz w:val="28"/>
-          <w:lang w:val="ru-RU"/>
-        </w:rPr>
-        <w:t>мм</w:t>
-      </w:r>
-      <w:proofErr w:type="gramEnd"/>
-      <w:r>
-        <w:rPr>
-          <w:sz w:val="28"/>
-          <w:lang w:val="ru-RU"/>
-        </w:rPr>
-        <w:t xml:space="preserve"> рт. ст. </w:t>
+      <w:r>
+        <w:rPr>
+          <w:lang w:val="ru-RU"/>
+        </w:rPr>
+        <w:t>120/80</w:t>
+      </w:r>
+      <w:r>
+        <w:rPr>
+          <w:lang w:val="ru-RU"/>
+        </w:rPr>
+        <w:t xml:space="preserve">мм рт. ст. </w:t>
       </w:r>
       <w:sdt>
         <w:sdtPr>
@@ -7058,7 +5007,6 @@
       </w:sdt>
       <w:r>
         <w:rPr>
-          <w:sz w:val="28"/>
           <w:lang w:val="ru-RU"/>
         </w:rPr>
         <w:t xml:space="preserve">  </w:t>
@@ -7069,7 +5017,6 @@
         <w:ind w:left="-567"/>
         <w:jc w:val="both"/>
         <w:rPr>
-          <w:sz w:val="28"/>
           <w:lang w:val="ru-RU"/>
         </w:rPr>
       </w:pPr>
@@ -7161,33 +5108,7 @@
         <w:rPr>
           <w:lang w:val="ru-RU"/>
         </w:rPr>
-        <w:t xml:space="preserve">умеренное </w:t>
-      </w:r>
-      <w:r>
-        <w:rPr>
-          <w:lang w:val="ru-RU"/>
-        </w:rPr>
-        <w:t xml:space="preserve">ограничение животного белка в </w:t>
-      </w:r>
-      <w:proofErr w:type="spellStart"/>
-      <w:r>
-        <w:rPr>
-          <w:lang w:val="ru-RU"/>
-        </w:rPr>
-        <w:t>сут</w:t>
-      </w:r>
-      <w:proofErr w:type="spellEnd"/>
-      <w:r>
-        <w:rPr>
-          <w:lang w:val="ru-RU"/>
-        </w:rPr>
-        <w:t>. рационе</w:t>
-      </w:r>
-      <w:r>
-        <w:rPr>
-          <w:lang w:val="ru-RU"/>
-        </w:rPr>
-        <w:t>, гипохолестеринемическая диета.</w:t>
+        <w:t xml:space="preserve"> гипохолестеринемическая диета.</w:t>
       </w:r>
     </w:p>
     <w:p>
@@ -7207,6 +5128,12 @@
         </w:rPr>
         <w:t xml:space="preserve">Инсулинотерапия:   </w:t>
       </w:r>
+      <w:r>
+        <w:rPr>
+          <w:lang w:val="ru-RU"/>
+        </w:rPr>
+        <w:t xml:space="preserve">Актрапид НМ </w:t>
+      </w:r>
       <w:proofErr w:type="gramStart"/>
       <w:r>
         <w:rPr>
@@ -7219,7 +5146,31 @@
         <w:rPr>
           <w:lang w:val="ru-RU"/>
         </w:rPr>
-        <w:t>/з- ед., п/о- ед., п/у</w:t>
+        <w:t>/з-</w:t>
+      </w:r>
+      <w:r>
+        <w:rPr>
+          <w:lang w:val="ru-RU"/>
+        </w:rPr>
+        <w:t>16-18</w:t>
+      </w:r>
+      <w:r>
+        <w:rPr>
+          <w:lang w:val="ru-RU"/>
+        </w:rPr>
+        <w:t xml:space="preserve"> ед., п/о-</w:t>
+      </w:r>
+      <w:r>
+        <w:rPr>
+          <w:lang w:val="ru-RU"/>
+        </w:rPr>
+        <w:t>18-20</w:t>
+      </w:r>
+      <w:r>
+        <w:rPr>
+          <w:lang w:val="ru-RU"/>
+        </w:rPr>
+        <w:t xml:space="preserve"> ед., п/у</w:t>
       </w:r>
       <w:r>
         <w:rPr>
@@ -7231,193 +5182,26 @@
         <w:rPr>
           <w:lang w:val="ru-RU"/>
         </w:rPr>
-        <w:t>- ед.,  22.00</w:t>
-      </w:r>
-      <w:r>
-        <w:rPr>
-          <w:lang w:val="ru-RU"/>
-        </w:rPr>
-        <w:t xml:space="preserve">   ед.</w:t>
-      </w:r>
-    </w:p>
-    <w:p>
-      <w:pPr>
-        <w:ind w:left="435"/>
-        <w:jc w:val="both"/>
-        <w:rPr>
-          <w:lang w:val="ru-RU"/>
-        </w:rPr>
-      </w:pPr>
-      <w:r>
-        <w:rPr>
-          <w:lang w:val="ru-RU"/>
-        </w:rPr>
-        <w:t>Актрапид НМ, Протафан НМ, Хумодар Р</w:t>
-      </w:r>
-      <w:r>
-        <w:rPr>
-          <w:lang w:val="ru-RU"/>
-        </w:rPr>
-        <w:t>100</w:t>
-      </w:r>
-      <w:r>
-        <w:rPr>
-          <w:lang w:val="ru-RU"/>
-        </w:rPr>
-        <w:t>Р, Хумодар Б</w:t>
-      </w:r>
-      <w:r>
-        <w:rPr>
-          <w:lang w:val="ru-RU"/>
-        </w:rPr>
-        <w:t>100</w:t>
-      </w:r>
-      <w:r>
-        <w:rPr>
-          <w:lang w:val="ru-RU"/>
-        </w:rPr>
-        <w:t>Р, Хумодар</w:t>
-      </w:r>
-      <w:proofErr w:type="gramStart"/>
-      <w:r>
-        <w:rPr>
-          <w:lang w:val="ru-RU"/>
-        </w:rPr>
-        <w:t xml:space="preserve"> К</w:t>
-      </w:r>
-      <w:proofErr w:type="gramEnd"/>
-      <w:r>
-        <w:rPr>
-          <w:lang w:val="ru-RU"/>
-        </w:rPr>
-        <w:t xml:space="preserve"> 25</w:t>
-      </w:r>
-      <w:r>
-        <w:rPr>
-          <w:lang w:val="ru-RU"/>
-        </w:rPr>
-        <w:t xml:space="preserve"> 100</w:t>
-      </w:r>
-      <w:r>
-        <w:rPr>
-          <w:lang w:val="ru-RU"/>
-        </w:rPr>
-        <w:t xml:space="preserve">Р, </w:t>
-      </w:r>
-      <w:r>
-        <w:rPr>
-          <w:lang w:val="ru-RU"/>
-        </w:rPr>
-        <w:t xml:space="preserve">Инсуман Базал, Инсуман Рапид, </w:t>
-      </w:r>
-      <w:proofErr w:type="spellStart"/>
-      <w:r>
-        <w:rPr>
-          <w:lang w:val="ru-RU"/>
-        </w:rPr>
-        <w:t>Хумулин</w:t>
-      </w:r>
-      <w:proofErr w:type="spellEnd"/>
-      <w:r>
-        <w:rPr>
-          <w:lang w:val="ru-RU"/>
-        </w:rPr>
-        <w:t xml:space="preserve"> R, </w:t>
-      </w:r>
-      <w:proofErr w:type="spellStart"/>
-      <w:r>
-        <w:rPr>
-          <w:lang w:val="ru-RU"/>
-        </w:rPr>
-        <w:t>Хумулин</w:t>
-      </w:r>
-      <w:proofErr w:type="spellEnd"/>
-      <w:r>
-        <w:rPr>
-          <w:lang w:val="ru-RU"/>
-        </w:rPr>
-        <w:t xml:space="preserve"> НПХ, </w:t>
-      </w:r>
-      <w:proofErr w:type="spellStart"/>
-      <w:r>
-        <w:rPr>
-          <w:lang w:val="ru-RU"/>
-        </w:rPr>
-        <w:t>Фармасулин</w:t>
-      </w:r>
-      <w:proofErr w:type="spellEnd"/>
-      <w:r>
-        <w:rPr>
-          <w:lang w:val="ru-RU"/>
-        </w:rPr>
-        <w:t xml:space="preserve"> Н, </w:t>
-      </w:r>
-      <w:proofErr w:type="spellStart"/>
-      <w:r>
-        <w:rPr>
-          <w:lang w:val="ru-RU"/>
-        </w:rPr>
-        <w:t>Фармасулин</w:t>
-      </w:r>
-      <w:proofErr w:type="spellEnd"/>
-      <w:r>
-        <w:rPr>
-          <w:lang w:val="ru-RU"/>
-        </w:rPr>
-        <w:t xml:space="preserve"> НN</w:t>
-      </w:r>
-      <w:r>
-        <w:rPr>
-          <w:lang w:val="ru-RU"/>
-        </w:rPr>
-        <w:t xml:space="preserve">Р, Генсулин R, </w:t>
-      </w:r>
-      <w:r>
-        <w:rPr>
-          <w:lang w:val="ru-RU"/>
-        </w:rPr>
-        <w:t>Генсулин Н</w:t>
-      </w:r>
-    </w:p>
-    <w:p>
-      <w:pPr>
-        <w:numPr>
-          <w:ilvl w:val="0"/>
-          <w:numId w:val="2"/>
-        </w:numPr>
-        <w:jc w:val="both"/>
-        <w:rPr>
-          <w:lang w:val="ru-RU"/>
-        </w:rPr>
-      </w:pPr>
-      <w:r>
-        <w:rPr>
-          <w:lang w:val="ru-RU"/>
-        </w:rPr>
-        <w:t xml:space="preserve">ССТ: </w:t>
-      </w:r>
-      <w:proofErr w:type="spellStart"/>
-      <w:r>
-        <w:rPr>
-          <w:lang w:val="ru-RU"/>
-        </w:rPr>
-        <w:t>диабетон</w:t>
-      </w:r>
-      <w:proofErr w:type="spellEnd"/>
-      <w:r>
-        <w:rPr>
-          <w:lang w:val="ru-RU"/>
-        </w:rPr>
-        <w:t xml:space="preserve"> М</w:t>
-      </w:r>
-      <w:proofErr w:type="gramStart"/>
-      <w:r>
-        <w:rPr>
-          <w:lang w:val="ru-RU"/>
-        </w:rPr>
-        <w:t>R</w:t>
-      </w:r>
-      <w:proofErr w:type="gramEnd"/>
+        <w:t>-</w:t>
+      </w:r>
+      <w:r>
+        <w:rPr>
+          <w:lang w:val="ru-RU"/>
+        </w:rPr>
+        <w:t>9-10</w:t>
+      </w:r>
+      <w:r>
+        <w:rPr>
+          <w:lang w:val="ru-RU"/>
+        </w:rPr>
+        <w:t xml:space="preserve"> ед.,  </w:t>
+      </w:r>
+      <w:r>
+        <w:rPr>
+          <w:lang w:val="ru-RU"/>
+        </w:rPr>
+        <w:t>Протафан НМ</w:t>
+      </w:r>
       <w:r>
         <w:rPr>
           <w:lang w:val="ru-RU"/>
@@ -7428,46 +5212,7 @@
         <w:rPr>
           <w:lang w:val="ru-RU"/>
         </w:rPr>
-        <w:t xml:space="preserve">(диаглизид МR) </w:t>
-      </w:r>
-      <w:r>
-        <w:rPr>
-          <w:lang w:val="ru-RU"/>
-        </w:rPr>
-        <w:t>60 мг</w:t>
-      </w:r>
-    </w:p>
-    <w:p>
-      <w:pPr>
-        <w:ind w:left="435"/>
-        <w:jc w:val="both"/>
-        <w:rPr>
-          <w:lang w:val="ru-RU"/>
-        </w:rPr>
-      </w:pPr>
-      <w:r>
-        <w:rPr>
-          <w:lang w:val="ru-RU"/>
-        </w:rPr>
-        <w:t>диапирид</w:t>
-      </w:r>
-      <w:r>
-        <w:rPr>
-          <w:lang w:val="ru-RU"/>
-        </w:rPr>
-        <w:t xml:space="preserve"> (</w:t>
-      </w:r>
-      <w:r>
-        <w:rPr>
-          <w:lang w:val="ru-RU"/>
-        </w:rPr>
-        <w:t>амарил</w:t>
-      </w:r>
-      <w:r>
-        <w:rPr>
-          <w:lang w:val="ru-RU"/>
-        </w:rPr>
-        <w:t xml:space="preserve">, </w:t>
+        <w:t>22.00</w:t>
       </w:r>
       <w:r>
         <w:rPr>
@@ -7475,100 +5220,17 @@
         </w:rPr>
         <w:t xml:space="preserve"> </w:t>
       </w:r>
-      <w:proofErr w:type="spellStart"/>
-      <w:r>
-        <w:rPr>
-          <w:lang w:val="ru-RU"/>
-        </w:rPr>
-        <w:t>олтар</w:t>
-      </w:r>
-      <w:proofErr w:type="spellEnd"/>
-      <w:r>
-        <w:rPr>
-          <w:lang w:val="ru-RU"/>
-        </w:rPr>
-        <w:t xml:space="preserve"> ) 3 мг 1т. *1р/</w:t>
-      </w:r>
-      <w:proofErr w:type="spellStart"/>
-      <w:r>
-        <w:rPr>
-          <w:lang w:val="ru-RU"/>
-        </w:rPr>
-        <w:t>сут</w:t>
-      </w:r>
-      <w:proofErr w:type="spellEnd"/>
-      <w:r>
-        <w:rPr>
-          <w:lang w:val="ru-RU"/>
-        </w:rPr>
-        <w:t xml:space="preserve">. </w:t>
-      </w:r>
-      <w:proofErr w:type="gramStart"/>
-      <w:r>
-        <w:rPr>
-          <w:lang w:val="ru-RU"/>
-        </w:rPr>
-        <w:t>п</w:t>
-      </w:r>
-      <w:proofErr w:type="gramEnd"/>
-      <w:r>
-        <w:rPr>
-          <w:lang w:val="ru-RU"/>
-        </w:rPr>
-        <w:t xml:space="preserve">/з., </w:t>
-      </w:r>
-    </w:p>
-    <w:p>
-      <w:pPr>
-        <w:ind w:left="435"/>
-        <w:jc w:val="both"/>
-        <w:rPr>
-          <w:lang w:val="ru-RU"/>
-        </w:rPr>
-      </w:pPr>
-      <w:r>
-        <w:rPr>
-          <w:lang w:val="ru-RU"/>
-        </w:rPr>
-        <w:t>диаф</w:t>
-      </w:r>
-      <w:r>
-        <w:rPr>
-          <w:lang w:val="ru-RU"/>
-        </w:rPr>
-        <w:t xml:space="preserve">ормин (сиофор, </w:t>
-      </w:r>
-      <w:r>
-        <w:rPr>
-          <w:lang w:val="ru-RU"/>
-        </w:rPr>
-        <w:t xml:space="preserve"> глюкофаж</w:t>
-      </w:r>
-      <w:r>
-        <w:rPr>
-          <w:lang w:val="ru-RU"/>
-        </w:rPr>
-        <w:t>) 1000 -</w:t>
-      </w:r>
-      <w:r>
-        <w:rPr>
-          <w:lang w:val="ru-RU"/>
-        </w:rPr>
-        <w:t xml:space="preserve"> 1т. *2р/</w:t>
-      </w:r>
-      <w:proofErr w:type="spellStart"/>
-      <w:r>
-        <w:rPr>
-          <w:lang w:val="ru-RU"/>
-        </w:rPr>
-        <w:t>сут</w:t>
-      </w:r>
-      <w:proofErr w:type="spellEnd"/>
-      <w:r>
-        <w:rPr>
-          <w:lang w:val="ru-RU"/>
-        </w:rPr>
-        <w:t xml:space="preserve">. </w:t>
+      <w:r>
+        <w:rPr>
+          <w:lang w:val="ru-RU"/>
+        </w:rPr>
+        <w:t>26-28</w:t>
+      </w:r>
+      <w:r>
+        <w:rPr>
+          <w:lang w:val="ru-RU"/>
+        </w:rPr>
+        <w:t xml:space="preserve">  ед.</w:t>
       </w:r>
     </w:p>
     <w:p>
@@ -7649,250 +5311,6 @@
           <w:lang w:val="ru-RU"/>
         </w:rPr>
         <w:t xml:space="preserve"> 1р. в 6 мес.</w:t>
-      </w:r>
-    </w:p>
-    <w:p>
-      <w:pPr>
-        <w:numPr>
-          <w:ilvl w:val="0"/>
-          <w:numId w:val="2"/>
-        </w:numPr>
-        <w:jc w:val="both"/>
-        <w:rPr>
-          <w:lang w:val="ru-RU"/>
-        </w:rPr>
-      </w:pPr>
-      <w:r>
-        <w:rPr>
-          <w:lang w:val="ru-RU"/>
-        </w:rPr>
-        <w:t>Гиполипидемическая терапия</w:t>
-      </w:r>
-      <w:r>
-        <w:rPr>
-          <w:lang w:val="ru-RU"/>
-        </w:rPr>
-        <w:t>:</w:t>
-      </w:r>
-      <w:r>
-        <w:rPr>
-          <w:lang w:val="ru-RU"/>
-        </w:rPr>
-        <w:t xml:space="preserve"> </w:t>
-      </w:r>
-      <w:r>
-        <w:rPr>
-          <w:lang w:val="ru-RU"/>
-        </w:rPr>
-        <w:t>розувастатин</w:t>
-      </w:r>
-      <w:r>
-        <w:rPr>
-          <w:lang w:val="ru-RU"/>
-        </w:rPr>
-        <w:t xml:space="preserve"> </w:t>
-      </w:r>
-      <w:r>
-        <w:rPr>
-          <w:lang w:val="ru-RU"/>
-        </w:rPr>
-        <w:t>10 мг</w:t>
-      </w:r>
-      <w:r>
-        <w:rPr>
-          <w:lang w:val="ru-RU"/>
-        </w:rPr>
-        <w:t xml:space="preserve"> </w:t>
-      </w:r>
-      <w:r>
-        <w:rPr>
-          <w:lang w:val="ru-RU"/>
-        </w:rPr>
-        <w:t xml:space="preserve">1т </w:t>
-      </w:r>
-      <w:proofErr w:type="spellStart"/>
-      <w:r>
-        <w:rPr>
-          <w:lang w:val="ru-RU"/>
-        </w:rPr>
-        <w:t>веч</w:t>
-      </w:r>
-      <w:proofErr w:type="spellEnd"/>
-      <w:r>
-        <w:rPr>
-          <w:lang w:val="ru-RU"/>
-        </w:rPr>
-        <w:t xml:space="preserve"> </w:t>
-      </w:r>
-      <w:r>
-        <w:rPr>
-          <w:lang w:val="ru-RU"/>
-        </w:rPr>
-        <w:t>с контр</w:t>
-      </w:r>
-      <w:proofErr w:type="gramStart"/>
-      <w:r>
-        <w:rPr>
-          <w:lang w:val="ru-RU"/>
-        </w:rPr>
-        <w:t>.</w:t>
-      </w:r>
-      <w:proofErr w:type="gramEnd"/>
-      <w:r>
-        <w:rPr>
-          <w:lang w:val="ru-RU"/>
-        </w:rPr>
-        <w:t xml:space="preserve"> </w:t>
-      </w:r>
-      <w:proofErr w:type="gramStart"/>
-      <w:r>
-        <w:rPr>
-          <w:lang w:val="ru-RU"/>
-        </w:rPr>
-        <w:t>л</w:t>
-      </w:r>
-      <w:proofErr w:type="gramEnd"/>
-      <w:r>
-        <w:rPr>
-          <w:lang w:val="ru-RU"/>
-        </w:rPr>
-        <w:t>ипидограммы</w:t>
-      </w:r>
-      <w:r>
-        <w:rPr>
-          <w:lang w:val="ru-RU"/>
-        </w:rPr>
-        <w:t xml:space="preserve"> </w:t>
-      </w:r>
-      <w:r>
-        <w:rPr>
-          <w:lang w:val="ru-RU"/>
-        </w:rPr>
-        <w:t>через 3 мес.</w:t>
-      </w:r>
-    </w:p>
-    <w:p>
-      <w:pPr>
-        <w:numPr>
-          <w:ilvl w:val="0"/>
-          <w:numId w:val="2"/>
-        </w:numPr>
-        <w:jc w:val="both"/>
-        <w:rPr>
-          <w:lang w:val="ru-RU"/>
-        </w:rPr>
-      </w:pPr>
-      <w:r>
-        <w:rPr>
-          <w:lang w:val="ru-RU"/>
-        </w:rPr>
-        <w:t xml:space="preserve">Круглогодично сосудистая терапия: вазонит или </w:t>
-      </w:r>
-      <w:proofErr w:type="spellStart"/>
-      <w:r>
-        <w:rPr>
-          <w:lang w:val="ru-RU"/>
-        </w:rPr>
-        <w:t>а</w:t>
-      </w:r>
-      <w:r>
-        <w:rPr>
-          <w:lang w:val="ru-RU"/>
-        </w:rPr>
-        <w:t>гапурин</w:t>
-      </w:r>
-      <w:proofErr w:type="spellEnd"/>
-      <w:r>
-        <w:rPr>
-          <w:lang w:val="ru-RU"/>
-        </w:rPr>
-        <w:t xml:space="preserve">-ретард  1т.*2 р. 1 мес. </w:t>
-      </w:r>
-      <w:r>
-        <w:rPr>
-          <w:lang w:val="ru-RU"/>
-        </w:rPr>
-        <w:t xml:space="preserve">– курсами. </w:t>
-      </w:r>
-      <w:r>
-        <w:rPr>
-          <w:lang w:val="ru-RU"/>
-        </w:rPr>
-        <w:t xml:space="preserve"> </w:t>
-      </w:r>
-    </w:p>
-    <w:p>
-      <w:pPr>
-        <w:numPr>
-          <w:ilvl w:val="0"/>
-          <w:numId w:val="2"/>
-        </w:numPr>
-        <w:jc w:val="both"/>
-        <w:rPr>
-          <w:lang w:val="ru-RU"/>
-        </w:rPr>
-      </w:pPr>
-      <w:sdt>
-        <w:sdtPr>
-          <w:rPr>
-            <w:lang w:val="ru-RU"/>
-          </w:rPr>
-          <w:id w:val="-1414849388"/>
-          <w:placeholder>
-            <w:docPart w:val="DefaultPlaceholder_1082065159"/>
-          </w:placeholder>
-          <w:comboBox>
-            <w:listItem w:displayText="Гипотензивная терапия:" w:value="Гипотензивная терапия:"/>
-            <w:listItem w:displayText="С нефропротекторной целью:" w:value="С нефропротекторной целью:"/>
-          </w:comboBox>
-        </w:sdtPr>
-        <w:sdtEndPr/>
-        <w:sdtContent>
-          <w:r>
-            <w:rPr>
-              <w:lang w:val="ru-RU"/>
-            </w:rPr>
-            <w:t>Гипотензивная терапия:</w:t>
-          </w:r>
-        </w:sdtContent>
-      </w:sdt>
-      <w:r>
-        <w:rPr>
-          <w:lang w:val="ru-RU"/>
-        </w:rPr>
-        <w:t xml:space="preserve"> э</w:t>
-      </w:r>
-      <w:r>
-        <w:rPr>
-          <w:lang w:val="ru-RU"/>
-        </w:rPr>
-        <w:t>налаприл 5 мг утром,</w:t>
-      </w:r>
-      <w:r>
-        <w:rPr>
-          <w:lang w:val="ru-RU"/>
-        </w:rPr>
-        <w:t xml:space="preserve"> индапрес (</w:t>
-      </w:r>
-      <w:proofErr w:type="spellStart"/>
-      <w:r>
-        <w:rPr>
-          <w:lang w:val="ru-RU"/>
-        </w:rPr>
-        <w:t>индап</w:t>
-      </w:r>
-      <w:proofErr w:type="spellEnd"/>
-      <w:r>
-        <w:rPr>
-          <w:lang w:val="ru-RU"/>
-        </w:rPr>
-        <w:t xml:space="preserve">) 2,5 мг утром, </w:t>
-      </w:r>
-      <w:r>
-        <w:rPr>
-          <w:lang w:val="ru-RU"/>
-        </w:rPr>
-        <w:t xml:space="preserve"> кардиомагнил  1 т. вечер. Контр. АД. </w:t>
       </w:r>
     </w:p>
     <w:p>
@@ -7964,33 +5382,13 @@
         <w:rPr>
           <w:lang w:val="ru-RU"/>
         </w:rPr>
-        <w:t xml:space="preserve"> мес., нейрорубин форте 1т./</w:t>
-      </w:r>
-      <w:proofErr w:type="spellStart"/>
-      <w:r>
-        <w:rPr>
-          <w:lang w:val="ru-RU"/>
-        </w:rPr>
-        <w:t>сут</w:t>
-      </w:r>
-      <w:proofErr w:type="spellEnd"/>
-      <w:r>
-        <w:rPr>
-          <w:lang w:val="ru-RU"/>
-        </w:rPr>
-        <w:t>.</w:t>
-      </w:r>
-      <w:r>
-        <w:rPr>
-          <w:lang w:val="ru-RU"/>
-        </w:rPr>
-        <w:t>, (мильгамма 1т.*3р/д.</w:t>
-      </w:r>
-      <w:r>
-        <w:rPr>
-          <w:lang w:val="ru-RU"/>
-        </w:rPr>
-        <w:t>, витаксон 1т. *</w:t>
+        <w:t xml:space="preserve"> мес., </w:t>
+      </w:r>
+      <w:r>
+        <w:rPr>
+          <w:lang w:val="ru-RU"/>
+        </w:rPr>
+        <w:t>витаксон 1т. *</w:t>
       </w:r>
       <w:r>
         <w:rPr>
@@ -8002,19 +5400,7 @@
         <w:rPr>
           <w:lang w:val="ru-RU"/>
         </w:rPr>
-        <w:t>р/д.</w:t>
-      </w:r>
-      <w:r>
-        <w:rPr>
-          <w:lang w:val="ru-RU"/>
-        </w:rPr>
-        <w:t>)</w:t>
-      </w:r>
-      <w:r>
-        <w:rPr>
-          <w:lang w:val="ru-RU"/>
-        </w:rPr>
-        <w:t xml:space="preserve"> </w:t>
+        <w:t xml:space="preserve">р/д. </w:t>
       </w:r>
       <w:r>
         <w:rPr>
@@ -8026,7 +5412,13 @@
         <w:rPr>
           <w:lang w:val="ru-RU"/>
         </w:rPr>
-        <w:t>, актовегин 200 мг *2р/д. 1 мес.</w:t>
+        <w:t xml:space="preserve">, </w:t>
+      </w:r>
+      <w:r>
+        <w:rPr>
+          <w:lang w:val="ru-RU"/>
+        </w:rPr>
+        <w:t xml:space="preserve"> келтикан 1т 3р/д 1 мес.</w:t>
       </w:r>
     </w:p>
     <w:p>
@@ -8044,6 +5436,38 @@
         <w:rPr>
           <w:lang w:val="ru-RU"/>
         </w:rPr>
+        <w:t>ЭНМГ н/</w:t>
+      </w:r>
+      <w:proofErr w:type="gramStart"/>
+      <w:r>
+        <w:rPr>
+          <w:lang w:val="ru-RU"/>
+        </w:rPr>
+        <w:t>к</w:t>
+      </w:r>
+      <w:proofErr w:type="gramEnd"/>
+      <w:r>
+        <w:rPr>
+          <w:lang w:val="ru-RU"/>
+        </w:rPr>
+        <w:t xml:space="preserve"> в плановом порядке </w:t>
+      </w:r>
+    </w:p>
+    <w:p>
+      <w:pPr>
+        <w:numPr>
+          <w:ilvl w:val="0"/>
+          <w:numId w:val="2"/>
+        </w:numPr>
+        <w:jc w:val="both"/>
+        <w:rPr>
+          <w:lang w:val="ru-RU"/>
+        </w:rPr>
+      </w:pPr>
+      <w:r>
+        <w:rPr>
+          <w:lang w:val="ru-RU"/>
+        </w:rPr>
         <w:t>УЗИ щит</w:t>
       </w:r>
       <w:proofErr w:type="gramStart"/>
@@ -8078,26 +5502,24 @@
         <w:rPr>
           <w:lang w:val="ru-RU"/>
         </w:rPr>
-        <w:t>Контр ТТГ 1р в 6 мес.</w:t>
-      </w:r>
-      <w:r>
-        <w:rPr>
-          <w:lang w:val="ru-RU"/>
-        </w:rPr>
-        <w:t xml:space="preserve"> </w:t>
+        <w:t xml:space="preserve">Контр ТТГ 1р в </w:t>
+      </w:r>
+      <w:r>
+        <w:rPr>
+          <w:lang w:val="ru-RU"/>
+        </w:rPr>
+        <w:t>12</w:t>
+      </w:r>
+      <w:r>
+        <w:rPr>
+          <w:lang w:val="ru-RU"/>
+        </w:rPr>
+        <w:t xml:space="preserve"> мес. </w:t>
       </w:r>
     </w:p>
     <w:p>
       <w:pPr>
         <w:ind w:left="435"/>
-        <w:jc w:val="both"/>
-        <w:rPr>
-          <w:lang w:val="ru-RU"/>
-        </w:rPr>
-      </w:pPr>
-    </w:p>
-    <w:p>
-      <w:pPr>
         <w:jc w:val="both"/>
         <w:rPr>
           <w:lang w:val="ru-RU"/>
@@ -9569,93 +6991,6 @@
     </w:docPart>
     <w:docPart>
       <w:docPartPr>
-        <w:name w:val="FBFC6A18E07A484F9E976562E903BEB7"/>
-        <w:category>
-          <w:name w:val="Общие"/>
-          <w:gallery w:val="placeholder"/>
-        </w:category>
-        <w:types>
-          <w:type w:val="bbPlcHdr"/>
-        </w:types>
-        <w:behaviors>
-          <w:behavior w:val="content"/>
-        </w:behaviors>
-        <w:guid w:val="{E5D938F3-E00E-4F48-ACDE-E2E2655275DF}"/>
-      </w:docPartPr>
-      <w:docPartBody>
-        <w:p>
-          <w:pPr>
-            <w:pStyle w:val="FBFC6A18E07A484F9E976562E903BEB7"/>
-          </w:pPr>
-          <w:r>
-            <w:rPr>
-              <w:rStyle w:val="a3"/>
-            </w:rPr>
-            <w:t>Выберите элемент.</w:t>
-          </w:r>
-        </w:p>
-      </w:docPartBody>
-    </w:docPart>
-    <w:docPart>
-      <w:docPartPr>
-        <w:name w:val="DB435B1E68954750936FB322747598D2"/>
-        <w:category>
-          <w:name w:val="Общие"/>
-          <w:gallery w:val="placeholder"/>
-        </w:category>
-        <w:types>
-          <w:type w:val="bbPlcHdr"/>
-        </w:types>
-        <w:behaviors>
-          <w:behavior w:val="content"/>
-        </w:behaviors>
-        <w:guid w:val="{7122C427-55FD-49A2-B369-ED6DAFC67A8F}"/>
-      </w:docPartPr>
-      <w:docPartBody>
-        <w:p>
-          <w:pPr>
-            <w:pStyle w:val="DB435B1E68954750936FB322747598D2"/>
-          </w:pPr>
-          <w:r>
-            <w:rPr>
-              <w:rStyle w:val="a3"/>
-            </w:rPr>
-            <w:t>Выберите элемент.</w:t>
-          </w:r>
-        </w:p>
-      </w:docPartBody>
-    </w:docPart>
-    <w:docPart>
-      <w:docPartPr>
-        <w:name w:val="5917FEE754784A0BA4173B51A4E1CE95"/>
-        <w:category>
-          <w:name w:val="Общие"/>
-          <w:gallery w:val="placeholder"/>
-        </w:category>
-        <w:types>
-          <w:type w:val="bbPlcHdr"/>
-        </w:types>
-        <w:behaviors>
-          <w:behavior w:val="content"/>
-        </w:behaviors>
-        <w:guid w:val="{92F74F23-8C0C-424C-A12C-19EB4EDE41E3}"/>
-      </w:docPartPr>
-      <w:docPartBody>
-        <w:p>
-          <w:pPr>
-            <w:pStyle w:val="5917FEE754784A0BA4173B51A4E1CE95"/>
-          </w:pPr>
-          <w:r>
-            <w:rPr>
-              <w:rStyle w:val="a3"/>
-            </w:rPr>
-            <w:t>Выберите элемент.</w:t>
-          </w:r>
-        </w:p>
-      </w:docPartBody>
-    </w:docPart>
-    <w:docPart>
-      <w:docPartPr>
         <w:name w:val="FFCB998A69C547318D033520574A41D0"/>
         <w:category>
           <w:name w:val="Общие"/>
@@ -9741,6 +7076,35 @@
         </w:p>
       </w:docPartBody>
     </w:docPart>
+    <w:docPart>
+      <w:docPartPr>
+        <w:name w:val="7C37907E4E01414CACF0DCDEBA308B9F"/>
+        <w:category>
+          <w:name w:val="Общие"/>
+          <w:gallery w:val="placeholder"/>
+        </w:category>
+        <w:types>
+          <w:type w:val="bbPlcHdr"/>
+        </w:types>
+        <w:behaviors>
+          <w:behavior w:val="content"/>
+        </w:behaviors>
+        <w:guid w:val="{AF281883-F4AE-41F3-8F3F-116E1F8DBC5E}"/>
+      </w:docPartPr>
+      <w:docPartBody>
+        <w:p>
+          <w:pPr>
+            <w:pStyle w:val="7C37907E4E01414CACF0DCDEBA308B9F"/>
+          </w:pPr>
+          <w:r>
+            <w:rPr>
+              <w:rStyle w:val="a3"/>
+            </w:rPr>
+            <w:t>Выберите элемент.</w:t>
+          </w:r>
+        </w:p>
+      </w:docPartBody>
+    </w:docPart>
   </w:docParts>
 </w:glossaryDocument>
 </file>
@@ -9752,21 +7116,23 @@
     <w:charset w:val="CC"/>
     <w:family w:val="roman"/>
     <w:pitch w:val="variable"/>
-    <w:sig w:usb0="20002A87" w:usb1="00000000" w:usb2="00000000" w:usb3="00000000" w:csb0="000001FF" w:csb1="00000000"/>
+    <w:sig w:usb0="20002A87" w:usb1="80000000" w:usb2="00000008" w:usb3="00000000" w:csb0="000001FF" w:csb1="00000000"/>
   </w:font>
   <w:font w:name="Arial Unicode MS">
     <w:panose1 w:val="020B0604020202020204"/>
-    <w:charset w:val="80"/>
-    <w:family w:val="swiss"/>
+    <w:charset w:val="00"/>
+    <w:family w:val="roman"/>
+    <w:notTrueType/>
     <w:pitch w:val="variable"/>
-    <w:sig w:usb0="F7FFAFFF" w:usb1="E9DFFFFF" w:usb2="0000003F" w:usb3="00000000" w:csb0="003F01FF" w:csb1="00000000"/>
+    <w:sig w:usb0="00000003" w:usb1="00000000" w:usb2="00000000" w:usb3="00000000" w:csb0="00000001" w:csb1="00000000"/>
   </w:font>
   <w:font w:name="Tahoma">
     <w:panose1 w:val="020B0604030504040204"/>
     <w:charset w:val="CC"/>
     <w:family w:val="swiss"/>
+    <w:notTrueType/>
     <w:pitch w:val="variable"/>
-    <w:sig w:usb0="61002A87" w:usb1="80000000" w:usb2="00000008" w:usb3="00000000" w:csb0="000101FF" w:csb1="00000000"/>
+    <w:sig w:usb0="00000201" w:usb1="00000000" w:usb2="00000000" w:usb3="00000000" w:csb0="00000004" w:csb1="00000000"/>
   </w:font>
   <w:font w:name="Calibri">
     <w:panose1 w:val="020F0502020204030204"/>
@@ -9821,8 +7187,10 @@
     <w:rsid w:val="00277827"/>
     <w:rsid w:val="003C799D"/>
     <w:rsid w:val="00411AC6"/>
+    <w:rsid w:val="0041591B"/>
     <w:rsid w:val="004E6C43"/>
     <w:rsid w:val="005D67E2"/>
+    <w:rsid w:val="00650F04"/>
     <w:rsid w:val="007527EF"/>
     <w:rsid w:val="0076178A"/>
     <w:rsid w:val="007E68FB"/>
@@ -10053,7 +7421,7 @@
     <w:basedOn w:val="a0"/>
     <w:uiPriority w:val="99"/>
     <w:semiHidden/>
-    <w:rsid w:val="00DF5775"/>
+    <w:rsid w:val="0041591B"/>
     <w:rPr>
       <w:color w:val="808080"/>
     </w:rPr>
@@ -10182,6 +7550,10 @@
   <w:style w:type="paragraph" w:customStyle="1" w:styleId="CDCEC9F9EAF54B4DB66EE286CC863D82">
     <w:name w:val="CDCEC9F9EAF54B4DB66EE286CC863D82"/>
     <w:rsid w:val="00DF5775"/>
+  </w:style>
+  <w:style w:type="paragraph" w:customStyle="1" w:styleId="7C37907E4E01414CACF0DCDEBA308B9F">
+    <w:name w:val="7C37907E4E01414CACF0DCDEBA308B9F"/>
+    <w:rsid w:val="0041591B"/>
   </w:style>
 </w:styles>
 </file>
@@ -10670,7 +8042,7 @@
 </file>
 
 <file path=customXml/itemProps1.xml><?xml version="1.0" encoding="utf-8"?>
-<ds:datastoreItem xmlns:ds="http://schemas.openxmlformats.org/officeDocument/2006/customXml" ds:itemID="{7853E81E-1DF7-4C59-AECD-D4BA98738D0B}">
+<ds:datastoreItem xmlns:ds="http://schemas.openxmlformats.org/officeDocument/2006/customXml" ds:itemID="{8C4F7D63-EC58-432E-AFDC-4D6C37EB137D}">
   <ds:schemaRefs>
     <ds:schemaRef ds:uri="http://schemas.openxmlformats.org/officeDocument/2006/bibliography"/>
   </ds:schemaRefs>
